--- a/Отчёт.docx
+++ b/Отчёт.docx
@@ -1,6 +1,6 @@
 
 <file path=word/document.xml><?xml version="1.0" encoding="utf-8"?>
-<w:document xmlns:wpc="http://schemas.microsoft.com/office/word/2010/wordprocessingCanvas" xmlns:cx="http://schemas.microsoft.com/office/drawing/2014/chartex" xmlns:cx1="http://schemas.microsoft.com/office/drawing/2015/9/8/chartex" xmlns:mc="http://schemas.openxmlformats.org/markup-compatibility/2006" xmlns:o="urn:schemas-microsoft-com:office:office" xmlns:r="http://schemas.openxmlformats.org/officeDocument/2006/relationships" xmlns:m="http://schemas.openxmlformats.org/officeDocument/2006/math" xmlns:v="urn:schemas-microsoft-com:vml" xmlns:wp14="http://schemas.microsoft.com/office/word/2010/wordprocessingDrawing" xmlns:wp="http://schemas.openxmlformats.org/drawingml/2006/wordprocessingDrawing" xmlns:w10="urn:schemas-microsoft-com:office:word" xmlns:w="http://schemas.openxmlformats.org/wordprocessingml/2006/main" xmlns:w14="http://schemas.microsoft.com/office/word/2010/wordml" xmlns:w15="http://schemas.microsoft.com/office/word/2012/wordml" xmlns:w16se="http://schemas.microsoft.com/office/word/2015/wordml/symex" xmlns:wpg="http://schemas.microsoft.com/office/word/2010/wordprocessingGroup" xmlns:wpi="http://schemas.microsoft.com/office/word/2010/wordprocessingInk" xmlns:wne="http://schemas.microsoft.com/office/word/2006/wordml" xmlns:wps="http://schemas.microsoft.com/office/word/2010/wordprocessingShape" mc:Ignorable="w14 w15 w16se wp14">
+<w:document xmlns:wpc="http://schemas.microsoft.com/office/word/2010/wordprocessingCanvas" xmlns:cx="http://schemas.microsoft.com/office/drawing/2014/chartex" xmlns:mc="http://schemas.openxmlformats.org/markup-compatibility/2006" xmlns:o="urn:schemas-microsoft-com:office:office" xmlns:r="http://schemas.openxmlformats.org/officeDocument/2006/relationships" xmlns:m="http://schemas.openxmlformats.org/officeDocument/2006/math" xmlns:v="urn:schemas-microsoft-com:vml" xmlns:wp14="http://schemas.microsoft.com/office/word/2010/wordprocessingDrawing" xmlns:wp="http://schemas.openxmlformats.org/drawingml/2006/wordprocessingDrawing" xmlns:w10="urn:schemas-microsoft-com:office:word" xmlns:w="http://schemas.openxmlformats.org/wordprocessingml/2006/main" xmlns:w14="http://schemas.microsoft.com/office/word/2010/wordml" xmlns:w15="http://schemas.microsoft.com/office/word/2012/wordml" xmlns:w16se="http://schemas.microsoft.com/office/word/2015/wordml/symex" xmlns:wpg="http://schemas.microsoft.com/office/word/2010/wordprocessingGroup" xmlns:wpi="http://schemas.microsoft.com/office/word/2010/wordprocessingInk" xmlns:wne="http://schemas.microsoft.com/office/word/2006/wordml" xmlns:wps="http://schemas.microsoft.com/office/word/2010/wordprocessingShape" mc:Ignorable="w14 w15 w16se wp14">
   <w:body>
     <w:p>
       <w:pPr>
@@ -342,7 +342,7 @@
           <w:szCs w:val="28"/>
         </w:rPr>
         <w:br/>
-        <w:t>Научный руководитель:</w:t>
+        <w:t>Руководитель проекта</w:t>
       </w:r>
       <w:r>
         <w:rPr>
@@ -351,9 +351,58 @@
           <w:sz w:val="28"/>
           <w:szCs w:val="28"/>
         </w:rPr>
+        <w:t>:</w:t>
+      </w:r>
+      <w:r>
+        <w:rPr>
+          <w:rFonts w:ascii="Times New Roman" w:hAnsi="Times New Roman" w:cs="Times New Roman"/>
+          <w:bCs/>
+          <w:sz w:val="28"/>
+          <w:szCs w:val="28"/>
+        </w:rPr>
         <w:br/>
-        <w:t>Вязовов С.М., заведующий кафедрой информатики, учитель информатики</w:t>
-      </w:r>
+      </w:r>
+      <w:proofErr w:type="spellStart"/>
+      <w:r>
+        <w:rPr>
+          <w:rFonts w:ascii="Times New Roman" w:hAnsi="Times New Roman" w:cs="Times New Roman"/>
+          <w:bCs/>
+          <w:sz w:val="28"/>
+          <w:szCs w:val="28"/>
+        </w:rPr>
+        <w:t>Вязовов</w:t>
+      </w:r>
+      <w:proofErr w:type="spellEnd"/>
+      <w:r>
+        <w:rPr>
+          <w:rFonts w:ascii="Times New Roman" w:hAnsi="Times New Roman" w:cs="Times New Roman"/>
+          <w:bCs/>
+          <w:sz w:val="28"/>
+          <w:szCs w:val="28"/>
+        </w:rPr>
+        <w:t xml:space="preserve"> С.М., </w:t>
+      </w:r>
+      <w:r>
+        <w:rPr>
+          <w:rFonts w:ascii="Times New Roman" w:hAnsi="Times New Roman" w:cs="Times New Roman"/>
+          <w:bCs/>
+          <w:sz w:val="28"/>
+          <w:szCs w:val="28"/>
+        </w:rPr>
+        <w:t>заведующий кафедрой информатики</w:t>
+      </w:r>
+    </w:p>
+    <w:p>
+      <w:pPr>
+        <w:spacing w:after="0" w:line="360" w:lineRule="auto"/>
+        <w:ind w:left="6372"/>
+        <w:rPr>
+          <w:rFonts w:ascii="Times New Roman" w:hAnsi="Times New Roman" w:cs="Times New Roman"/>
+          <w:bCs/>
+          <w:sz w:val="28"/>
+          <w:szCs w:val="28"/>
+        </w:rPr>
+      </w:pPr>
     </w:p>
     <w:p>
       <w:pPr>
@@ -390,31 +439,27 @@
     </w:p>
     <w:sdt>
       <w:sdtPr>
+        <w:rPr>
+          <w:rFonts w:asciiTheme="minorHAnsi" w:eastAsiaTheme="minorHAnsi" w:hAnsiTheme="minorHAnsi" w:cstheme="minorBidi"/>
+          <w:b w:val="0"/>
+          <w:bCs w:val="0"/>
+          <w:sz w:val="22"/>
+          <w:szCs w:val="22"/>
+        </w:rPr>
         <w:id w:val="532004433"/>
         <w:docPartObj>
           <w:docPartGallery w:val="Table of Contents"/>
           <w:docPartUnique/>
         </w:docPartObj>
       </w:sdtPr>
-      <w:sdtEndPr>
-        <w:rPr>
-          <w:rFonts w:asciiTheme="minorHAnsi" w:eastAsiaTheme="minorHAnsi" w:hAnsiTheme="minorHAnsi" w:cstheme="minorBidi"/>
-          <w:sz w:val="22"/>
-          <w:szCs w:val="22"/>
-        </w:rPr>
-      </w:sdtEndPr>
+      <w:sdtEndPr/>
       <w:sdtContent>
         <w:p>
           <w:pPr>
             <w:pStyle w:val="af0"/>
           </w:pPr>
           <w:r>
-            <w:t>Оглав</w:t>
-          </w:r>
-          <w:bookmarkStart w:id="0" w:name="_GoBack"/>
-          <w:bookmarkEnd w:id="0"/>
-          <w:r>
-            <w:t>ление</w:t>
+            <w:t>Оглавление</w:t>
           </w:r>
         </w:p>
         <w:p>
@@ -439,7 +484,7 @@
           <w:r>
             <w:fldChar w:fldCharType="separate"/>
           </w:r>
-          <w:hyperlink w:anchor="_Toc194051719" w:history="1">
+          <w:hyperlink w:anchor="_Toc194733959" w:history="1">
             <w:r>
               <w:rPr>
                 <w:rStyle w:val="a8"/>
@@ -467,7 +512,7 @@
                 <w:noProof/>
                 <w:webHidden/>
               </w:rPr>
-              <w:instrText xml:space="preserve"> PAGEREF _Toc194051719 \h </w:instrText>
+              <w:instrText xml:space="preserve"> PAGEREF _Toc194733959 \h </w:instrText>
             </w:r>
             <w:r>
               <w:rPr>
@@ -511,7 +556,7 @@
               <w:lang w:eastAsia="ru-RU"/>
             </w:rPr>
           </w:pPr>
-          <w:hyperlink w:anchor="_Toc194051720" w:history="1">
+          <w:hyperlink w:anchor="_Toc194733960" w:history="1">
             <w:r>
               <w:rPr>
                 <w:rStyle w:val="a8"/>
@@ -539,7 +584,7 @@
                 <w:noProof/>
                 <w:webHidden/>
               </w:rPr>
-              <w:instrText xml:space="preserve"> PAGEREF _Toc194051720 \h </w:instrText>
+              <w:instrText xml:space="preserve"> PAGEREF _Toc194733960 \h </w:instrText>
             </w:r>
             <w:r>
               <w:rPr>
@@ -583,7 +628,7 @@
               <w:lang w:eastAsia="ru-RU"/>
             </w:rPr>
           </w:pPr>
-          <w:hyperlink w:anchor="_Toc194051721" w:history="1">
+          <w:hyperlink w:anchor="_Toc194733961" w:history="1">
             <w:r>
               <w:rPr>
                 <w:rStyle w:val="a8"/>
@@ -611,7 +656,7 @@
                 <w:noProof/>
                 <w:webHidden/>
               </w:rPr>
-              <w:instrText xml:space="preserve"> PAGEREF _Toc194051721 \h </w:instrText>
+              <w:instrText xml:space="preserve"> PAGEREF _Toc194733961 \h </w:instrText>
             </w:r>
             <w:r>
               <w:rPr>
@@ -655,7 +700,7 @@
               <w:lang w:eastAsia="ru-RU"/>
             </w:rPr>
           </w:pPr>
-          <w:hyperlink w:anchor="_Toc194051722" w:history="1">
+          <w:hyperlink w:anchor="_Toc194733962" w:history="1">
             <w:r>
               <w:rPr>
                 <w:rStyle w:val="a8"/>
@@ -683,7 +728,7 @@
                 <w:noProof/>
                 <w:webHidden/>
               </w:rPr>
-              <w:instrText xml:space="preserve"> PAGEREF _Toc194051722 \h </w:instrText>
+              <w:instrText xml:space="preserve"> PAGEREF _Toc194733962 \h </w:instrText>
             </w:r>
             <w:r>
               <w:rPr>
@@ -716,7 +761,7 @@
         </w:p>
         <w:p>
           <w:pPr>
-            <w:pStyle w:val="11"/>
+            <w:pStyle w:val="21"/>
             <w:rPr>
               <w:rFonts w:asciiTheme="minorHAnsi" w:eastAsiaTheme="minorEastAsia" w:hAnsiTheme="minorHAnsi" w:cstheme="minorBidi"/>
               <w:b w:val="0"/>
@@ -727,14 +772,23 @@
               <w:lang w:eastAsia="ru-RU"/>
             </w:rPr>
           </w:pPr>
-          <w:hyperlink w:anchor="_Toc194051723" w:history="1">
+          <w:hyperlink w:anchor="_Toc194733963" w:history="1">
             <w:r>
               <w:rPr>
                 <w:rStyle w:val="a8"/>
                 <w:rFonts w:ascii="Times New Roman" w:hAnsi="Times New Roman" w:cs="Times New Roman"/>
                 <w:noProof/>
               </w:rPr>
-              <w:t>Версия v1.0(man vs man)</w:t>
+              <w:t>Версия</w:t>
+            </w:r>
+            <w:r>
+              <w:rPr>
+                <w:rStyle w:val="a8"/>
+                <w:rFonts w:ascii="Times New Roman" w:hAnsi="Times New Roman" w:cs="Times New Roman"/>
+                <w:noProof/>
+                <w:lang w:val="en-US"/>
+              </w:rPr>
+              <w:t xml:space="preserve"> v1.0(man vs man)</w:t>
             </w:r>
             <w:r>
               <w:rPr>
@@ -755,7 +809,7 @@
                 <w:noProof/>
                 <w:webHidden/>
               </w:rPr>
-              <w:instrText xml:space="preserve"> PAGEREF _Toc194051723 \h </w:instrText>
+              <w:instrText xml:space="preserve"> PAGEREF _Toc194733963 \h </w:instrText>
             </w:r>
             <w:r>
               <w:rPr>
@@ -788,18 +842,17 @@
         </w:p>
         <w:p>
           <w:pPr>
-            <w:pStyle w:val="11"/>
+            <w:pStyle w:val="31"/>
+            <w:tabs>
+              <w:tab w:val="right" w:leader="dot" w:pos="10456"/>
+            </w:tabs>
             <w:rPr>
-              <w:rFonts w:asciiTheme="minorHAnsi" w:eastAsiaTheme="minorEastAsia" w:hAnsiTheme="minorHAnsi" w:cstheme="minorBidi"/>
-              <w:b w:val="0"/>
-              <w:bCs w:val="0"/>
+              <w:rFonts w:eastAsiaTheme="minorEastAsia"/>
               <w:noProof/>
-              <w:sz w:val="22"/>
-              <w:szCs w:val="22"/>
               <w:lang w:eastAsia="ru-RU"/>
             </w:rPr>
           </w:pPr>
-          <w:hyperlink w:anchor="_Toc194051724" w:history="1">
+          <w:hyperlink w:anchor="_Toc194733964" w:history="1">
             <w:r>
               <w:rPr>
                 <w:rStyle w:val="a8"/>
@@ -827,7 +880,7 @@
                 <w:noProof/>
                 <w:webHidden/>
               </w:rPr>
-              <w:instrText xml:space="preserve"> PAGEREF _Toc194051724 \h </w:instrText>
+              <w:instrText xml:space="preserve"> PAGEREF _Toc194733964 \h </w:instrText>
             </w:r>
             <w:r>
               <w:rPr>
@@ -860,18 +913,17 @@
         </w:p>
         <w:p>
           <w:pPr>
-            <w:pStyle w:val="11"/>
+            <w:pStyle w:val="31"/>
+            <w:tabs>
+              <w:tab w:val="right" w:leader="dot" w:pos="10456"/>
+            </w:tabs>
             <w:rPr>
-              <w:rFonts w:asciiTheme="minorHAnsi" w:eastAsiaTheme="minorEastAsia" w:hAnsiTheme="minorHAnsi" w:cstheme="minorBidi"/>
-              <w:b w:val="0"/>
-              <w:bCs w:val="0"/>
+              <w:rFonts w:eastAsiaTheme="minorEastAsia"/>
               <w:noProof/>
-              <w:sz w:val="22"/>
-              <w:szCs w:val="22"/>
               <w:lang w:eastAsia="ru-RU"/>
             </w:rPr>
           </w:pPr>
-          <w:hyperlink w:anchor="_Toc194051725" w:history="1">
+          <w:hyperlink w:anchor="_Toc194733965" w:history="1">
             <w:r>
               <w:rPr>
                 <w:rStyle w:val="a8"/>
@@ -899,7 +951,7 @@
                 <w:noProof/>
                 <w:webHidden/>
               </w:rPr>
-              <w:instrText xml:space="preserve"> PAGEREF _Toc194051725 \h </w:instrText>
+              <w:instrText xml:space="preserve"> PAGEREF _Toc194733965 \h </w:instrText>
             </w:r>
             <w:r>
               <w:rPr>
@@ -932,7 +984,7 @@
         </w:p>
         <w:p>
           <w:pPr>
-            <w:pStyle w:val="11"/>
+            <w:pStyle w:val="21"/>
             <w:rPr>
               <w:rFonts w:asciiTheme="minorHAnsi" w:eastAsiaTheme="minorEastAsia" w:hAnsiTheme="minorHAnsi" w:cstheme="minorBidi"/>
               <w:b w:val="0"/>
@@ -943,14 +995,23 @@
               <w:lang w:eastAsia="ru-RU"/>
             </w:rPr>
           </w:pPr>
-          <w:hyperlink w:anchor="_Toc194051726" w:history="1">
+          <w:hyperlink w:anchor="_Toc194733966" w:history="1">
             <w:r>
               <w:rPr>
                 <w:rStyle w:val="a8"/>
                 <w:rFonts w:ascii="Times New Roman" w:hAnsi="Times New Roman" w:cs="Times New Roman"/>
                 <w:noProof/>
               </w:rPr>
-              <w:t>Версия v2.0(man vs bot)</w:t>
+              <w:t>Версия</w:t>
+            </w:r>
+            <w:r>
+              <w:rPr>
+                <w:rStyle w:val="a8"/>
+                <w:rFonts w:ascii="Times New Roman" w:hAnsi="Times New Roman" w:cs="Times New Roman"/>
+                <w:noProof/>
+                <w:lang w:val="en-US"/>
+              </w:rPr>
+              <w:t xml:space="preserve"> v2.0(man vs bot)</w:t>
             </w:r>
             <w:r>
               <w:rPr>
@@ -971,7 +1032,7 @@
                 <w:noProof/>
                 <w:webHidden/>
               </w:rPr>
-              <w:instrText xml:space="preserve"> PAGEREF _Toc194051726 \h </w:instrText>
+              <w:instrText xml:space="preserve"> PAGEREF _Toc194733966 \h </w:instrText>
             </w:r>
             <w:r>
               <w:rPr>
@@ -1004,18 +1065,17 @@
         </w:p>
         <w:p>
           <w:pPr>
-            <w:pStyle w:val="11"/>
+            <w:pStyle w:val="31"/>
+            <w:tabs>
+              <w:tab w:val="right" w:leader="dot" w:pos="10456"/>
+            </w:tabs>
             <w:rPr>
-              <w:rFonts w:asciiTheme="minorHAnsi" w:eastAsiaTheme="minorEastAsia" w:hAnsiTheme="minorHAnsi" w:cstheme="minorBidi"/>
-              <w:b w:val="0"/>
-              <w:bCs w:val="0"/>
+              <w:rFonts w:eastAsiaTheme="minorEastAsia"/>
               <w:noProof/>
-              <w:sz w:val="22"/>
-              <w:szCs w:val="22"/>
               <w:lang w:eastAsia="ru-RU"/>
             </w:rPr>
           </w:pPr>
-          <w:hyperlink w:anchor="_Toc194051727" w:history="1">
+          <w:hyperlink w:anchor="_Toc194733967" w:history="1">
             <w:r>
               <w:rPr>
                 <w:rStyle w:val="a8"/>
@@ -1043,7 +1103,7 @@
                 <w:noProof/>
                 <w:webHidden/>
               </w:rPr>
-              <w:instrText xml:space="preserve"> PAGEREF _Toc194051727 \h </w:instrText>
+              <w:instrText xml:space="preserve"> PAGEREF _Toc194733967 \h </w:instrText>
             </w:r>
             <w:r>
               <w:rPr>
@@ -1087,7 +1147,7 @@
               <w:lang w:eastAsia="ru-RU"/>
             </w:rPr>
           </w:pPr>
-          <w:hyperlink w:anchor="_Toc194051728" w:history="1">
+          <w:hyperlink w:anchor="_Toc194733968" w:history="1">
             <w:r>
               <w:rPr>
                 <w:rStyle w:val="a8"/>
@@ -1115,7 +1175,7 @@
                 <w:noProof/>
                 <w:webHidden/>
               </w:rPr>
-              <w:instrText xml:space="preserve"> PAGEREF _Toc194051728 \h </w:instrText>
+              <w:instrText xml:space="preserve"> PAGEREF _Toc194733968 \h </w:instrText>
             </w:r>
             <w:r>
               <w:rPr>
@@ -1159,7 +1219,7 @@
               <w:lang w:eastAsia="ru-RU"/>
             </w:rPr>
           </w:pPr>
-          <w:hyperlink w:anchor="_Toc194051729" w:history="1">
+          <w:hyperlink w:anchor="_Toc194733969" w:history="1">
             <w:r>
               <w:rPr>
                 <w:rStyle w:val="a8"/>
@@ -1187,7 +1247,7 @@
                 <w:noProof/>
                 <w:webHidden/>
               </w:rPr>
-              <w:instrText xml:space="preserve"> PAGEREF _Toc194051729 \h </w:instrText>
+              <w:instrText xml:space="preserve"> PAGEREF _Toc194733969 \h </w:instrText>
             </w:r>
             <w:r>
               <w:rPr>
@@ -1231,7 +1291,7 @@
               <w:lang w:eastAsia="ru-RU"/>
             </w:rPr>
           </w:pPr>
-          <w:hyperlink w:anchor="_Toc194051730" w:history="1">
+          <w:hyperlink w:anchor="_Toc194733970" w:history="1">
             <w:r>
               <w:rPr>
                 <w:rStyle w:val="a8"/>
@@ -1259,7 +1319,7 @@
                 <w:noProof/>
                 <w:webHidden/>
               </w:rPr>
-              <w:instrText xml:space="preserve"> PAGEREF _Toc194051730 \h </w:instrText>
+              <w:instrText xml:space="preserve"> PAGEREF _Toc194733970 \h </w:instrText>
             </w:r>
             <w:r>
               <w:rPr>
@@ -1356,7 +1416,7 @@
         </w:rPr>
         <w:fldChar w:fldCharType="end"/>
       </w:r>
-      <w:bookmarkStart w:id="1" w:name="_Toc194051719"/>
+      <w:bookmarkStart w:id="0" w:name="_Toc194733959"/>
       <w:r>
         <w:rPr>
           <w:rFonts w:ascii="Times New Roman" w:hAnsi="Times New Roman" w:cs="Times New Roman"/>
@@ -1366,7 +1426,7 @@
         </w:rPr>
         <w:t>Введение</w:t>
       </w:r>
-      <w:bookmarkEnd w:id="1"/>
+      <w:bookmarkEnd w:id="0"/>
       <w:r>
         <w:rPr>
           <w:rFonts w:ascii="Times New Roman" w:hAnsi="Times New Roman" w:cs="Times New Roman"/>
@@ -1543,7 +1603,7 @@
         </w:rPr>
         <w:fldChar w:fldCharType="end"/>
       </w:r>
-      <w:bookmarkStart w:id="2" w:name="_Toc194051720"/>
+      <w:bookmarkStart w:id="1" w:name="_Toc194733960"/>
       <w:r>
         <w:rPr>
           <w:rFonts w:ascii="Times New Roman" w:hAnsi="Times New Roman" w:cs="Times New Roman"/>
@@ -1553,7 +1613,7 @@
         </w:rPr>
         <w:t>Ход работы</w:t>
       </w:r>
-      <w:bookmarkEnd w:id="2"/>
+      <w:bookmarkEnd w:id="1"/>
     </w:p>
     <w:p>
       <w:pPr>
@@ -1782,7 +1842,7 @@
         </w:rPr>
         <w:fldChar w:fldCharType="end"/>
       </w:r>
-      <w:bookmarkStart w:id="3" w:name="_Toc194051721"/>
+      <w:bookmarkStart w:id="2" w:name="_Toc194733961"/>
       <w:r>
         <w:rPr>
           <w:rFonts w:ascii="Times New Roman" w:hAnsi="Times New Roman" w:cs="Times New Roman"/>
@@ -1792,7 +1852,7 @@
         </w:rPr>
         <w:t>Выбор программных инструментов для разработки игры и нейронной сети</w:t>
       </w:r>
-      <w:bookmarkEnd w:id="3"/>
+      <w:bookmarkEnd w:id="2"/>
     </w:p>
     <w:p>
       <w:pPr>
@@ -1815,7 +1875,61 @@
           <w:szCs w:val="28"/>
         </w:rPr>
         <w:tab/>
-        <w:t>Первоначально стоял вопрос о выборе языка программирования, который должен был соответствовать определённым требованиям: быть легко читаемым и компактным, иметь библиотеки для создания нейронных сетей и обеспечивать эффективную работу кода. Два языка удовлетворяли этим критериям: Python и Kotlin. Однако, поскольку я уже был знаком с основами Python и этот язык мне нравился, я решил выбрать именно его.</w:t>
+        <w:t xml:space="preserve">Первоначально стоял вопрос о выборе языка программирования, который должен был соответствовать определённым требованиям: быть легко читаемым и компактным, иметь библиотеки для создания нейронных сетей и обеспечивать эффективную работу кода. Два языка удовлетворяли этим критериям: </w:t>
+      </w:r>
+      <w:proofErr w:type="spellStart"/>
+      <w:r>
+        <w:rPr>
+          <w:rFonts w:ascii="Times New Roman" w:hAnsi="Times New Roman" w:cs="Times New Roman"/>
+          <w:sz w:val="28"/>
+          <w:szCs w:val="28"/>
+        </w:rPr>
+        <w:t>Python</w:t>
+      </w:r>
+      <w:proofErr w:type="spellEnd"/>
+      <w:r>
+        <w:rPr>
+          <w:rFonts w:ascii="Times New Roman" w:hAnsi="Times New Roman" w:cs="Times New Roman"/>
+          <w:sz w:val="28"/>
+          <w:szCs w:val="28"/>
+        </w:rPr>
+        <w:t xml:space="preserve"> и </w:t>
+      </w:r>
+      <w:proofErr w:type="spellStart"/>
+      <w:r>
+        <w:rPr>
+          <w:rFonts w:ascii="Times New Roman" w:hAnsi="Times New Roman" w:cs="Times New Roman"/>
+          <w:sz w:val="28"/>
+          <w:szCs w:val="28"/>
+        </w:rPr>
+        <w:t>Kotlin</w:t>
+      </w:r>
+      <w:proofErr w:type="spellEnd"/>
+      <w:r>
+        <w:rPr>
+          <w:rFonts w:ascii="Times New Roman" w:hAnsi="Times New Roman" w:cs="Times New Roman"/>
+          <w:sz w:val="28"/>
+          <w:szCs w:val="28"/>
+        </w:rPr>
+        <w:t xml:space="preserve">. Однако, поскольку я уже был знаком с основами </w:t>
+      </w:r>
+      <w:proofErr w:type="spellStart"/>
+      <w:r>
+        <w:rPr>
+          <w:rFonts w:ascii="Times New Roman" w:hAnsi="Times New Roman" w:cs="Times New Roman"/>
+          <w:sz w:val="28"/>
+          <w:szCs w:val="28"/>
+        </w:rPr>
+        <w:t>Python</w:t>
+      </w:r>
+      <w:proofErr w:type="spellEnd"/>
+      <w:r>
+        <w:rPr>
+          <w:rFonts w:ascii="Times New Roman" w:hAnsi="Times New Roman" w:cs="Times New Roman"/>
+          <w:sz w:val="28"/>
+          <w:szCs w:val="28"/>
+        </w:rPr>
+        <w:t xml:space="preserve"> и этот язык мне нравился, я решил выбрать именно его.</w:t>
       </w:r>
     </w:p>
     <w:p>
@@ -1830,7 +1944,61 @@
           <w:szCs w:val="28"/>
         </w:rPr>
         <w:tab/>
-        <w:t>Далее мне нужно было выбрать программу для разработки приложения, которая должна была иметь удобный редактор кода и обеспечивать предварительную проверку приложения на ошибки. Программа PyCharm Community Edition полностью удовлетворяла этим требованиям, к тому же я пользовался ей раньше, поэтому я выбрал её.</w:t>
+        <w:t xml:space="preserve">Далее мне нужно было выбрать программу для разработки приложения, которая должна была иметь удобный редактор кода и обеспечивать предварительную проверку приложения на ошибки. Программа </w:t>
+      </w:r>
+      <w:proofErr w:type="spellStart"/>
+      <w:r>
+        <w:rPr>
+          <w:rFonts w:ascii="Times New Roman" w:hAnsi="Times New Roman" w:cs="Times New Roman"/>
+          <w:sz w:val="28"/>
+          <w:szCs w:val="28"/>
+        </w:rPr>
+        <w:t>PyCharm</w:t>
+      </w:r>
+      <w:proofErr w:type="spellEnd"/>
+      <w:r>
+        <w:rPr>
+          <w:rFonts w:ascii="Times New Roman" w:hAnsi="Times New Roman" w:cs="Times New Roman"/>
+          <w:sz w:val="28"/>
+          <w:szCs w:val="28"/>
+        </w:rPr>
+        <w:t xml:space="preserve"> </w:t>
+      </w:r>
+      <w:proofErr w:type="spellStart"/>
+      <w:r>
+        <w:rPr>
+          <w:rFonts w:ascii="Times New Roman" w:hAnsi="Times New Roman" w:cs="Times New Roman"/>
+          <w:sz w:val="28"/>
+          <w:szCs w:val="28"/>
+        </w:rPr>
+        <w:t>Community</w:t>
+      </w:r>
+      <w:proofErr w:type="spellEnd"/>
+      <w:r>
+        <w:rPr>
+          <w:rFonts w:ascii="Times New Roman" w:hAnsi="Times New Roman" w:cs="Times New Roman"/>
+          <w:sz w:val="28"/>
+          <w:szCs w:val="28"/>
+        </w:rPr>
+        <w:t xml:space="preserve"> </w:t>
+      </w:r>
+      <w:proofErr w:type="spellStart"/>
+      <w:r>
+        <w:rPr>
+          <w:rFonts w:ascii="Times New Roman" w:hAnsi="Times New Roman" w:cs="Times New Roman"/>
+          <w:sz w:val="28"/>
+          <w:szCs w:val="28"/>
+        </w:rPr>
+        <w:t>Edition</w:t>
+      </w:r>
+      <w:proofErr w:type="spellEnd"/>
+      <w:r>
+        <w:rPr>
+          <w:rFonts w:ascii="Times New Roman" w:hAnsi="Times New Roman" w:cs="Times New Roman"/>
+          <w:sz w:val="28"/>
+          <w:szCs w:val="28"/>
+        </w:rPr>
+        <w:t xml:space="preserve"> полностью удовлетворяла этим требованиям, к тому же я пользовался ей раньше, поэтому я выбрал её.</w:t>
       </w:r>
       <w:r>
         <w:br w:type="page"/>
@@ -1844,6 +2012,7 @@
           <w:b/>
           <w:sz w:val="40"/>
           <w:szCs w:val="40"/>
+          <w:u w:val="single"/>
         </w:rPr>
       </w:pPr>
       <w:r>
@@ -1852,6 +2021,7 @@
           <w:b/>
           <w:sz w:val="40"/>
           <w:szCs w:val="40"/>
+          <w:u w:val="single"/>
         </w:rPr>
         <w:lastRenderedPageBreak/>
         <w:fldChar w:fldCharType="begin"/>
@@ -1862,6 +2032,7 @@
           <w:b/>
           <w:sz w:val="40"/>
           <w:szCs w:val="40"/>
+          <w:u w:val="single"/>
         </w:rPr>
         <w:instrText xml:space="preserve"> XE "6:Разработка игры «Длинные нарды»: " </w:instrText>
       </w:r>
@@ -1871,6 +2042,7 @@
           <w:b/>
           <w:sz w:val="40"/>
           <w:szCs w:val="40"/>
+          <w:u w:val="single"/>
         </w:rPr>
         <w:fldChar w:fldCharType="end"/>
       </w:r>
@@ -1880,6 +2052,7 @@
           <w:b/>
           <w:sz w:val="40"/>
           <w:szCs w:val="40"/>
+          <w:u w:val="single"/>
         </w:rPr>
         <w:fldChar w:fldCharType="begin"/>
       </w:r>
@@ -1889,6 +2062,7 @@
           <w:b/>
           <w:sz w:val="40"/>
           <w:szCs w:val="40"/>
+          <w:u w:val="single"/>
         </w:rPr>
         <w:instrText xml:space="preserve"> TC "Разработка игры «Длинные нарды»" \l 2 </w:instrText>
       </w:r>
@@ -1898,20 +2072,22 @@
           <w:b/>
           <w:sz w:val="40"/>
           <w:szCs w:val="40"/>
+          <w:u w:val="single"/>
         </w:rPr>
         <w:fldChar w:fldCharType="end"/>
       </w:r>
-      <w:bookmarkStart w:id="4" w:name="_Toc194051722"/>
+      <w:bookmarkStart w:id="3" w:name="_Toc194733962"/>
       <w:r>
         <w:rPr>
           <w:rFonts w:ascii="Times New Roman" w:hAnsi="Times New Roman" w:cs="Times New Roman"/>
           <w:b/>
           <w:sz w:val="40"/>
           <w:szCs w:val="40"/>
+          <w:u w:val="single"/>
         </w:rPr>
         <w:t>Разработка игры «Длинные нарды»</w:t>
       </w:r>
-      <w:bookmarkEnd w:id="4"/>
+      <w:bookmarkEnd w:id="3"/>
     </w:p>
     <w:p>
       <w:pPr>
@@ -1926,6 +2102,7 @@
     </w:p>
     <w:p>
       <w:pPr>
+        <w:ind w:firstLine="708"/>
         <w:jc w:val="both"/>
       </w:pPr>
       <w:r>
@@ -1936,6 +2113,7 @@
         </w:rPr>
         <w:t xml:space="preserve">Я начал с изучения модуля </w:t>
       </w:r>
+      <w:proofErr w:type="spellStart"/>
       <w:r>
         <w:rPr>
           <w:rFonts w:ascii="Times New Roman" w:hAnsi="Times New Roman" w:cs="Times New Roman"/>
@@ -1945,6 +2123,7 @@
         </w:rPr>
         <w:t>PyQt</w:t>
       </w:r>
+      <w:proofErr w:type="spellEnd"/>
       <w:r>
         <w:rPr>
           <w:rFonts w:ascii="Times New Roman" w:hAnsi="Times New Roman" w:cs="Times New Roman"/>
@@ -2015,7 +2194,7 @@
     </w:p>
     <w:p>
       <w:pPr>
-        <w:pStyle w:val="1"/>
+        <w:pStyle w:val="2"/>
         <w:rPr>
           <w:rFonts w:ascii="Times New Roman" w:hAnsi="Times New Roman" w:cs="Times New Roman"/>
           <w:b/>
@@ -2039,7 +2218,7 @@
           <w:sz w:val="40"/>
           <w:szCs w:val="40"/>
         </w:rPr>
-        <w:instrText xml:space="preserve"> XE "6:Версия v1.0(man vs man): " </w:instrText>
+        <w:instrText xml:space="preserve"> </w:instrText>
       </w:r>
       <w:r>
         <w:rPr>
@@ -2047,8 +2226,9 @@
           <w:b/>
           <w:sz w:val="40"/>
           <w:szCs w:val="40"/>
-        </w:rPr>
-        <w:fldChar w:fldCharType="end"/>
+          <w:lang w:val="en-US"/>
+        </w:rPr>
+        <w:instrText>XE</w:instrText>
       </w:r>
       <w:r>
         <w:rPr>
@@ -2057,7 +2237,7 @@
           <w:sz w:val="40"/>
           <w:szCs w:val="40"/>
         </w:rPr>
-        <w:fldChar w:fldCharType="begin"/>
+        <w:instrText xml:space="preserve"> "6:</w:instrText>
       </w:r>
       <w:r>
         <w:rPr>
@@ -2066,7 +2246,7 @@
           <w:sz w:val="40"/>
           <w:szCs w:val="40"/>
         </w:rPr>
-        <w:instrText xml:space="preserve"> TC "Версия v1.0(man vs man)" \l 2 </w:instrText>
+        <w:instrText>Версия</w:instrText>
       </w:r>
       <w:r>
         <w:rPr>
@@ -2075,34 +2255,342 @@
           <w:sz w:val="40"/>
           <w:szCs w:val="40"/>
         </w:rPr>
-        <w:fldChar w:fldCharType="end"/>
-      </w:r>
-      <w:bookmarkStart w:id="5" w:name="_Toc194051723"/>
+        <w:instrText xml:space="preserve"> </w:instrText>
+      </w:r>
       <w:r>
         <w:rPr>
           <w:rFonts w:ascii="Times New Roman" w:hAnsi="Times New Roman" w:cs="Times New Roman"/>
           <w:b/>
           <w:sz w:val="40"/>
           <w:szCs w:val="40"/>
-        </w:rPr>
-        <w:t>Версия v1.0(man vs man)</w:t>
-      </w:r>
-      <w:bookmarkEnd w:id="5"/>
-    </w:p>
-    <w:p>
-      <w:pPr>
+          <w:lang w:val="en-US"/>
+        </w:rPr>
+        <w:instrText>v</w:instrText>
+      </w:r>
+      <w:r>
         <w:rPr>
           <w:rFonts w:ascii="Times New Roman" w:hAnsi="Times New Roman" w:cs="Times New Roman"/>
           <w:b/>
           <w:sz w:val="40"/>
+          <w:szCs w:val="40"/>
+        </w:rPr>
+        <w:instrText>1.0(</w:instrText>
+      </w:r>
+      <w:r>
+        <w:rPr>
+          <w:rFonts w:ascii="Times New Roman" w:hAnsi="Times New Roman" w:cs="Times New Roman"/>
+          <w:b/>
+          <w:sz w:val="40"/>
+          <w:szCs w:val="40"/>
+          <w:lang w:val="en-US"/>
+        </w:rPr>
+        <w:instrText>man</w:instrText>
+      </w:r>
+      <w:r>
+        <w:rPr>
+          <w:rFonts w:ascii="Times New Roman" w:hAnsi="Times New Roman" w:cs="Times New Roman"/>
+          <w:b/>
+          <w:sz w:val="40"/>
+          <w:szCs w:val="40"/>
+        </w:rPr>
+        <w:instrText xml:space="preserve"> </w:instrText>
+      </w:r>
+      <w:r>
+        <w:rPr>
+          <w:rFonts w:ascii="Times New Roman" w:hAnsi="Times New Roman" w:cs="Times New Roman"/>
+          <w:b/>
+          <w:sz w:val="40"/>
+          <w:szCs w:val="40"/>
+          <w:lang w:val="en-US"/>
+        </w:rPr>
+        <w:instrText>vs</w:instrText>
+      </w:r>
+      <w:r>
+        <w:rPr>
+          <w:rFonts w:ascii="Times New Roman" w:hAnsi="Times New Roman" w:cs="Times New Roman"/>
+          <w:b/>
+          <w:sz w:val="40"/>
+          <w:szCs w:val="40"/>
+        </w:rPr>
+        <w:instrText xml:space="preserve"> </w:instrText>
+      </w:r>
+      <w:r>
+        <w:rPr>
+          <w:rFonts w:ascii="Times New Roman" w:hAnsi="Times New Roman" w:cs="Times New Roman"/>
+          <w:b/>
+          <w:sz w:val="40"/>
+          <w:szCs w:val="40"/>
+          <w:lang w:val="en-US"/>
+        </w:rPr>
+        <w:instrText>man</w:instrText>
+      </w:r>
+      <w:r>
+        <w:rPr>
+          <w:rFonts w:ascii="Times New Roman" w:hAnsi="Times New Roman" w:cs="Times New Roman"/>
+          <w:b/>
+          <w:sz w:val="40"/>
+          <w:szCs w:val="40"/>
+        </w:rPr>
+        <w:instrText xml:space="preserve">): " </w:instrText>
+      </w:r>
+      <w:r>
+        <w:rPr>
+          <w:rFonts w:ascii="Times New Roman" w:hAnsi="Times New Roman" w:cs="Times New Roman"/>
+          <w:b/>
+          <w:sz w:val="40"/>
+          <w:szCs w:val="40"/>
+        </w:rPr>
+        <w:fldChar w:fldCharType="end"/>
+      </w:r>
+      <w:r>
+        <w:rPr>
+          <w:rFonts w:ascii="Times New Roman" w:hAnsi="Times New Roman" w:cs="Times New Roman"/>
+          <w:b/>
+          <w:sz w:val="40"/>
+          <w:szCs w:val="40"/>
+        </w:rPr>
+        <w:fldChar w:fldCharType="begin"/>
+      </w:r>
+      <w:r>
+        <w:rPr>
+          <w:rFonts w:ascii="Times New Roman" w:hAnsi="Times New Roman" w:cs="Times New Roman"/>
+          <w:b/>
+          <w:sz w:val="40"/>
+          <w:szCs w:val="40"/>
+        </w:rPr>
+        <w:instrText xml:space="preserve"> </w:instrText>
+      </w:r>
+      <w:r>
+        <w:rPr>
+          <w:rFonts w:ascii="Times New Roman" w:hAnsi="Times New Roman" w:cs="Times New Roman"/>
+          <w:b/>
+          <w:sz w:val="40"/>
+          <w:szCs w:val="40"/>
+          <w:lang w:val="en-US"/>
+        </w:rPr>
+        <w:instrText>TC</w:instrText>
+      </w:r>
+      <w:r>
+        <w:rPr>
+          <w:rFonts w:ascii="Times New Roman" w:hAnsi="Times New Roman" w:cs="Times New Roman"/>
+          <w:b/>
+          <w:sz w:val="40"/>
+          <w:szCs w:val="40"/>
+        </w:rPr>
+        <w:instrText xml:space="preserve"> "</w:instrText>
+      </w:r>
+      <w:r>
+        <w:rPr>
+          <w:rFonts w:ascii="Times New Roman" w:hAnsi="Times New Roman" w:cs="Times New Roman"/>
+          <w:b/>
+          <w:sz w:val="40"/>
+          <w:szCs w:val="40"/>
+        </w:rPr>
+        <w:instrText>Версия</w:instrText>
+      </w:r>
+      <w:r>
+        <w:rPr>
+          <w:rFonts w:ascii="Times New Roman" w:hAnsi="Times New Roman" w:cs="Times New Roman"/>
+          <w:b/>
+          <w:sz w:val="40"/>
+          <w:szCs w:val="40"/>
+        </w:rPr>
+        <w:instrText xml:space="preserve"> </w:instrText>
+      </w:r>
+      <w:r>
+        <w:rPr>
+          <w:rFonts w:ascii="Times New Roman" w:hAnsi="Times New Roman" w:cs="Times New Roman"/>
+          <w:b/>
+          <w:sz w:val="40"/>
+          <w:szCs w:val="40"/>
+          <w:lang w:val="en-US"/>
+        </w:rPr>
+        <w:instrText>v</w:instrText>
+      </w:r>
+      <w:r>
+        <w:rPr>
+          <w:rFonts w:ascii="Times New Roman" w:hAnsi="Times New Roman" w:cs="Times New Roman"/>
+          <w:b/>
+          <w:sz w:val="40"/>
+          <w:szCs w:val="40"/>
+        </w:rPr>
+        <w:instrText>1.0(</w:instrText>
+      </w:r>
+      <w:r>
+        <w:rPr>
+          <w:rFonts w:ascii="Times New Roman" w:hAnsi="Times New Roman" w:cs="Times New Roman"/>
+          <w:b/>
+          <w:sz w:val="40"/>
+          <w:szCs w:val="40"/>
+          <w:lang w:val="en-US"/>
+        </w:rPr>
+        <w:instrText>man</w:instrText>
+      </w:r>
+      <w:r>
+        <w:rPr>
+          <w:rFonts w:ascii="Times New Roman" w:hAnsi="Times New Roman" w:cs="Times New Roman"/>
+          <w:b/>
+          <w:sz w:val="40"/>
+          <w:szCs w:val="40"/>
+        </w:rPr>
+        <w:instrText xml:space="preserve"> </w:instrText>
+      </w:r>
+      <w:r>
+        <w:rPr>
+          <w:rFonts w:ascii="Times New Roman" w:hAnsi="Times New Roman" w:cs="Times New Roman"/>
+          <w:b/>
+          <w:sz w:val="40"/>
+          <w:szCs w:val="40"/>
+          <w:lang w:val="en-US"/>
+        </w:rPr>
+        <w:instrText>vs</w:instrText>
+      </w:r>
+      <w:r>
+        <w:rPr>
+          <w:rFonts w:ascii="Times New Roman" w:hAnsi="Times New Roman" w:cs="Times New Roman"/>
+          <w:b/>
+          <w:sz w:val="40"/>
+          <w:szCs w:val="40"/>
+        </w:rPr>
+        <w:instrText xml:space="preserve"> </w:instrText>
+      </w:r>
+      <w:r>
+        <w:rPr>
+          <w:rFonts w:ascii="Times New Roman" w:hAnsi="Times New Roman" w:cs="Times New Roman"/>
+          <w:b/>
+          <w:sz w:val="40"/>
+          <w:szCs w:val="40"/>
+          <w:lang w:val="en-US"/>
+        </w:rPr>
+        <w:instrText>man</w:instrText>
+      </w:r>
+      <w:r>
+        <w:rPr>
+          <w:rFonts w:ascii="Times New Roman" w:hAnsi="Times New Roman" w:cs="Times New Roman"/>
+          <w:b/>
+          <w:sz w:val="40"/>
+          <w:szCs w:val="40"/>
+        </w:rPr>
+        <w:instrText>)" \</w:instrText>
+      </w:r>
+      <w:r>
+        <w:rPr>
+          <w:rFonts w:ascii="Times New Roman" w:hAnsi="Times New Roman" w:cs="Times New Roman"/>
+          <w:b/>
+          <w:sz w:val="40"/>
+          <w:szCs w:val="40"/>
+          <w:lang w:val="en-US"/>
+        </w:rPr>
+        <w:instrText>l</w:instrText>
+      </w:r>
+      <w:r>
+        <w:rPr>
+          <w:rFonts w:ascii="Times New Roman" w:hAnsi="Times New Roman" w:cs="Times New Roman"/>
+          <w:b/>
+          <w:sz w:val="40"/>
+          <w:szCs w:val="40"/>
+        </w:rPr>
+        <w:instrText xml:space="preserve"> 2 </w:instrText>
+      </w:r>
+      <w:r>
+        <w:rPr>
+          <w:rFonts w:ascii="Times New Roman" w:hAnsi="Times New Roman" w:cs="Times New Roman"/>
+          <w:b/>
+          <w:sz w:val="40"/>
+          <w:szCs w:val="40"/>
+        </w:rPr>
+        <w:fldChar w:fldCharType="end"/>
+      </w:r>
+      <w:bookmarkStart w:id="4" w:name="_Toc194733963"/>
+      <w:r>
+        <w:rPr>
+          <w:rFonts w:ascii="Times New Roman" w:hAnsi="Times New Roman" w:cs="Times New Roman"/>
+          <w:b/>
+          <w:sz w:val="40"/>
+          <w:szCs w:val="40"/>
+        </w:rPr>
+        <w:t>Версия</w:t>
+      </w:r>
+      <w:r>
+        <w:rPr>
+          <w:rFonts w:ascii="Times New Roman" w:hAnsi="Times New Roman" w:cs="Times New Roman"/>
+          <w:b/>
+          <w:sz w:val="40"/>
+          <w:szCs w:val="40"/>
+        </w:rPr>
+        <w:t xml:space="preserve"> </w:t>
+      </w:r>
+      <w:r>
+        <w:rPr>
+          <w:rFonts w:ascii="Times New Roman" w:hAnsi="Times New Roman" w:cs="Times New Roman"/>
+          <w:b/>
+          <w:sz w:val="40"/>
+          <w:szCs w:val="40"/>
+          <w:lang w:val="en-US"/>
+        </w:rPr>
+        <w:t>v</w:t>
+      </w:r>
+      <w:r>
+        <w:rPr>
+          <w:rFonts w:ascii="Times New Roman" w:hAnsi="Times New Roman" w:cs="Times New Roman"/>
+          <w:b/>
+          <w:sz w:val="40"/>
+          <w:szCs w:val="40"/>
+        </w:rPr>
+        <w:t>1.0</w:t>
+      </w:r>
+      <w:bookmarkEnd w:id="4"/>
+      <w:r>
+        <w:rPr>
+          <w:rFonts w:ascii="Times New Roman" w:hAnsi="Times New Roman" w:cs="Times New Roman"/>
+          <w:b/>
+          <w:sz w:val="40"/>
+          <w:szCs w:val="40"/>
+        </w:rPr>
+        <w:t xml:space="preserve">: </w:t>
+      </w:r>
+      <w:r>
+        <w:rPr>
+          <w:rFonts w:ascii="Times New Roman" w:hAnsi="Times New Roman" w:cs="Times New Roman"/>
+          <w:b/>
+          <w:sz w:val="40"/>
+          <w:szCs w:val="40"/>
+        </w:rPr>
+        <w:t>«</w:t>
+      </w:r>
+      <w:r>
+        <w:rPr>
+          <w:rFonts w:ascii="Times New Roman" w:hAnsi="Times New Roman" w:cs="Times New Roman"/>
+          <w:b/>
+          <w:sz w:val="40"/>
+          <w:szCs w:val="40"/>
+        </w:rPr>
+        <w:t>человек против человека</w:t>
+      </w:r>
+      <w:r>
+        <w:rPr>
+          <w:rFonts w:ascii="Times New Roman" w:hAnsi="Times New Roman" w:cs="Times New Roman"/>
+          <w:b/>
+          <w:sz w:val="40"/>
+          <w:szCs w:val="40"/>
+        </w:rPr>
+        <w:t>»</w:t>
+      </w:r>
+    </w:p>
+    <w:p>
+      <w:pPr>
+        <w:rPr>
+          <w:rFonts w:ascii="Times New Roman" w:hAnsi="Times New Roman" w:cs="Times New Roman"/>
+          <w:b/>
+          <w:sz w:val="40"/>
           <w:szCs w:val="28"/>
           <w:u w:val="single"/>
-          <w:lang w:val="en-US"/>
-        </w:rPr>
-      </w:pPr>
-    </w:p>
-    <w:p>
-      <w:pPr>
+        </w:rPr>
+      </w:pPr>
+    </w:p>
+    <w:p>
+      <w:pPr>
+        <w:ind w:firstLine="360"/>
         <w:jc w:val="both"/>
       </w:pPr>
       <w:r>
@@ -2173,7 +2661,7 @@
         <mc:AlternateContent>
           <mc:Choice Requires="wps">
             <w:drawing>
-              <wp:anchor distT="0" distB="0" distL="114300" distR="114300" simplePos="0" relativeHeight="6" behindDoc="0" locked="0" layoutInCell="0" allowOverlap="1">
+              <wp:anchor distT="0" distB="0" distL="114300" distR="114300" simplePos="0" relativeHeight="6" behindDoc="0" locked="0" layoutInCell="0" allowOverlap="1" wp14:anchorId="064CFC3D" wp14:editId="5275655C">
                 <wp:simplePos x="0" y="0"/>
                 <wp:positionH relativeFrom="column">
                   <wp:posOffset>-132715</wp:posOffset>
@@ -2230,10 +2718,10 @@
                                 <w:lang w:eastAsia="ru-RU"/>
                               </w:rPr>
                               <w:drawing>
-                                <wp:inline distT="0" distB="0" distL="0" distR="0">
+                                <wp:inline distT="0" distB="0" distL="0" distR="0" wp14:anchorId="2AE14424" wp14:editId="1EFFDD44">
                                   <wp:extent cx="2391410" cy="2630170"/>
                                   <wp:effectExtent l="0" t="0" r="0" b="0"/>
-                                  <wp:docPr id="44" name="Рисунок 1"/>
+                                  <wp:docPr id="3" name="Рисунок 1"/>
                                   <wp:cNvGraphicFramePr>
                                     <a:graphicFrameLocks xmlns:a="http://schemas.openxmlformats.org/drawingml/2006/main" noChangeAspect="1"/>
                                   </wp:cNvGraphicFramePr>
@@ -2284,7 +2772,7 @@
           </mc:Choice>
           <mc:Fallback>
             <w:pict>
-              <v:rect id="Врезка1" o:spid="_x0000_s1026" style="position:absolute;left:0;text-align:left;margin-left:-10.45pt;margin-top:5.85pt;width:188.3pt;height:225.45pt;z-index:6;visibility:visible;mso-wrap-style:square;mso-wrap-distance-left:9pt;mso-wrap-distance-top:0;mso-wrap-distance-right:9pt;mso-wrap-distance-bottom:0;mso-position-horizontal:absolute;mso-position-horizontal-relative:text;mso-position-vertical:absolute;mso-position-vertical-relative:text;v-text-anchor:top" o:gfxdata="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" o:allowincell="f" stroked="f" strokeweight="0">
+              <v:rect w14:anchorId="064CFC3D" id="Врезка1" o:spid="_x0000_s1026" style="position:absolute;left:0;text-align:left;margin-left:-10.45pt;margin-top:5.85pt;width:188.3pt;height:225.45pt;z-index:6;visibility:visible;mso-wrap-style:square;mso-wrap-distance-left:9pt;mso-wrap-distance-top:0;mso-wrap-distance-right:9pt;mso-wrap-distance-bottom:0;mso-position-horizontal:absolute;mso-position-horizontal-relative:text;mso-position-vertical:absolute;mso-position-vertical-relative:text;v-text-anchor:top" o:gfxdata="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" o:allowincell="f" stroked="f" strokeweight="0">
                 <v:textbox inset="0,0,0,0">
                   <w:txbxContent>
                     <w:p>
@@ -2298,10 +2786,10 @@
                           <w:lang w:eastAsia="ru-RU"/>
                         </w:rPr>
                         <w:drawing>
-                          <wp:inline distT="0" distB="0" distL="0" distR="0">
+                          <wp:inline distT="0" distB="0" distL="0" distR="0" wp14:anchorId="2AE14424" wp14:editId="1EFFDD44">
                             <wp:extent cx="2391410" cy="2630170"/>
                             <wp:effectExtent l="0" t="0" r="0" b="0"/>
-                            <wp:docPr id="44" name="Рисунок 1"/>
+                            <wp:docPr id="3" name="Рисунок 1"/>
                             <wp:cNvGraphicFramePr>
                               <a:graphicFrameLocks xmlns:a="http://schemas.openxmlformats.org/drawingml/2006/main" noChangeAspect="1"/>
                             </wp:cNvGraphicFramePr>
@@ -2358,7 +2846,7 @@
         <mc:AlternateContent>
           <mc:Choice Requires="wps">
             <w:drawing>
-              <wp:anchor distT="0" distB="0" distL="114300" distR="114300" simplePos="0" relativeHeight="8" behindDoc="0" locked="0" layoutInCell="0" allowOverlap="1">
+              <wp:anchor distT="0" distB="0" distL="114300" distR="114300" simplePos="0" relativeHeight="8" behindDoc="0" locked="0" layoutInCell="0" allowOverlap="1" wp14:anchorId="7CBE52E9" wp14:editId="2C7FA257">
                 <wp:simplePos x="0" y="0"/>
                 <wp:positionH relativeFrom="column">
                   <wp:posOffset>3297555</wp:posOffset>
@@ -2415,10 +2903,10 @@
                                 <w:lang w:eastAsia="ru-RU"/>
                               </w:rPr>
                               <w:drawing>
-                                <wp:inline distT="0" distB="0" distL="0" distR="0">
+                                <wp:inline distT="0" distB="0" distL="0" distR="0" wp14:anchorId="697F0797" wp14:editId="49530BFD">
                                   <wp:extent cx="2362200" cy="2628265"/>
                                   <wp:effectExtent l="0" t="0" r="0" b="0"/>
-                                  <wp:docPr id="45" name="Рисунок 7"/>
+                                  <wp:docPr id="4" name="Рисунок 7"/>
                                   <wp:cNvGraphicFramePr>
                                     <a:graphicFrameLocks xmlns:a="http://schemas.openxmlformats.org/drawingml/2006/main" noChangeAspect="1"/>
                                   </wp:cNvGraphicFramePr>
@@ -2470,7 +2958,7 @@
           </mc:Choice>
           <mc:Fallback>
             <w:pict>
-              <v:rect id="Врезка2" o:spid="_x0000_s1027" style="position:absolute;left:0;text-align:left;margin-left:259.65pt;margin-top:6pt;width:186pt;height:225pt;z-index:8;visibility:visible;mso-wrap-style:square;mso-wrap-distance-left:9pt;mso-wrap-distance-top:0;mso-wrap-distance-right:9pt;mso-wrap-distance-bottom:0;mso-position-horizontal:absolute;mso-position-horizontal-relative:text;mso-position-vertical:absolute;mso-position-vertical-relative:text;v-text-anchor:top" o:gfxdata="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" o:allowincell="f" stroked="f" strokeweight="0">
+              <v:rect w14:anchorId="7CBE52E9" id="Врезка2" o:spid="_x0000_s1027" style="position:absolute;left:0;text-align:left;margin-left:259.65pt;margin-top:6pt;width:186pt;height:225pt;z-index:8;visibility:visible;mso-wrap-style:square;mso-wrap-distance-left:9pt;mso-wrap-distance-top:0;mso-wrap-distance-right:9pt;mso-wrap-distance-bottom:0;mso-position-horizontal:absolute;mso-position-horizontal-relative:text;mso-position-vertical:absolute;mso-position-vertical-relative:text;v-text-anchor:top" o:gfxdata="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" o:allowincell="f" stroked="f" strokeweight="0">
                 <v:textbox inset="0,0,0,0">
                   <w:txbxContent>
                     <w:p>
@@ -2484,10 +2972,10 @@
                           <w:lang w:eastAsia="ru-RU"/>
                         </w:rPr>
                         <w:drawing>
-                          <wp:inline distT="0" distB="0" distL="0" distR="0">
+                          <wp:inline distT="0" distB="0" distL="0" distR="0" wp14:anchorId="697F0797" wp14:editId="49530BFD">
                             <wp:extent cx="2362200" cy="2628265"/>
                             <wp:effectExtent l="0" t="0" r="0" b="0"/>
-                            <wp:docPr id="45" name="Рисунок 7"/>
+                            <wp:docPr id="4" name="Рисунок 7"/>
                             <wp:cNvGraphicFramePr>
                               <a:graphicFrameLocks xmlns:a="http://schemas.openxmlformats.org/drawingml/2006/main" noChangeAspect="1"/>
                             </wp:cNvGraphicFramePr>
@@ -2560,9 +3048,9 @@
           <w:sz w:val="28"/>
           <w:szCs w:val="28"/>
         </w:rPr>
-        <w:lastRenderedPageBreak/>
         <w:t xml:space="preserve">Кнопка </w:t>
       </w:r>
+      <w:proofErr w:type="spellStart"/>
       <w:r>
         <w:rPr>
           <w:rFonts w:ascii="Times New Roman" w:hAnsi="Times New Roman" w:cs="Times New Roman"/>
@@ -2572,6 +3060,7 @@
         </w:rPr>
         <w:t>Eng</w:t>
       </w:r>
+      <w:proofErr w:type="spellEnd"/>
       <w:r>
         <w:rPr>
           <w:rFonts w:ascii="Times New Roman" w:hAnsi="Times New Roman" w:cs="Times New Roman"/>
@@ -2606,6 +3095,7 @@
           <w:sz w:val="28"/>
           <w:szCs w:val="28"/>
         </w:rPr>
+        <w:lastRenderedPageBreak/>
         <w:t xml:space="preserve">Кнопка </w:t>
       </w:r>
       <w:r>
@@ -2628,7 +3118,7 @@
         <mc:AlternateContent>
           <mc:Choice Requires="wps">
             <w:drawing>
-              <wp:anchor distT="0" distB="0" distL="113665" distR="114300" simplePos="0" relativeHeight="15" behindDoc="0" locked="0" layoutInCell="0" allowOverlap="1">
+              <wp:anchor distT="0" distB="0" distL="113665" distR="114300" simplePos="0" relativeHeight="15" behindDoc="0" locked="0" layoutInCell="0" allowOverlap="1" wp14:anchorId="3783BA73" wp14:editId="53949542">
                 <wp:simplePos x="0" y="0"/>
                 <wp:positionH relativeFrom="column">
                   <wp:posOffset>2802890</wp:posOffset>
@@ -2685,10 +3175,10 @@
                                 <w:lang w:eastAsia="ru-RU"/>
                               </w:rPr>
                               <w:drawing>
-                                <wp:inline distT="0" distB="0" distL="0" distR="0">
+                                <wp:inline distT="0" distB="0" distL="0" distR="0" wp14:anchorId="3FFFB91C" wp14:editId="506D3E03">
                                   <wp:extent cx="2357755" cy="923925"/>
                                   <wp:effectExtent l="0" t="0" r="0" b="0"/>
-                                  <wp:docPr id="46" name="Рисунок 3"/>
+                                  <wp:docPr id="5" name="Рисунок 3"/>
                                   <wp:cNvGraphicFramePr>
                                     <a:graphicFrameLocks xmlns:a="http://schemas.openxmlformats.org/drawingml/2006/main" noChangeAspect="1"/>
                                   </wp:cNvGraphicFramePr>
@@ -2740,7 +3230,7 @@
           </mc:Choice>
           <mc:Fallback>
             <w:pict>
-              <v:rect id="Врезка4" o:spid="_x0000_s1028" style="position:absolute;left:0;text-align:left;margin-left:220.7pt;margin-top:58.9pt;width:185.65pt;height:100.55pt;z-index:15;visibility:visible;mso-wrap-style:square;mso-wrap-distance-left:8.95pt;mso-wrap-distance-top:0;mso-wrap-distance-right:9pt;mso-wrap-distance-bottom:0;mso-position-horizontal:absolute;mso-position-horizontal-relative:text;mso-position-vertical:absolute;mso-position-vertical-relative:text;v-text-anchor:top" o:gfxdata="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" o:allowincell="f" stroked="f" strokeweight="0">
+              <v:rect w14:anchorId="3783BA73" id="Врезка4" o:spid="_x0000_s1028" style="position:absolute;left:0;text-align:left;margin-left:220.7pt;margin-top:58.9pt;width:185.65pt;height:100.55pt;z-index:15;visibility:visible;mso-wrap-style:square;mso-wrap-distance-left:8.95pt;mso-wrap-distance-top:0;mso-wrap-distance-right:9pt;mso-wrap-distance-bottom:0;mso-position-horizontal:absolute;mso-position-horizontal-relative:text;mso-position-vertical:absolute;mso-position-vertical-relative:text;v-text-anchor:top" o:gfxdata="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" o:allowincell="f" stroked="f" strokeweight="0">
                 <v:textbox inset="0,0,0,0">
                   <w:txbxContent>
                     <w:p>
@@ -2754,10 +3244,10 @@
                           <w:lang w:eastAsia="ru-RU"/>
                         </w:rPr>
                         <w:drawing>
-                          <wp:inline distT="0" distB="0" distL="0" distR="0">
+                          <wp:inline distT="0" distB="0" distL="0" distR="0" wp14:anchorId="3FFFB91C" wp14:editId="506D3E03">
                             <wp:extent cx="2357755" cy="923925"/>
                             <wp:effectExtent l="0" t="0" r="0" b="0"/>
-                            <wp:docPr id="46" name="Рисунок 3"/>
+                            <wp:docPr id="5" name="Рисунок 3"/>
                             <wp:cNvGraphicFramePr>
                               <a:graphicFrameLocks xmlns:a="http://schemas.openxmlformats.org/drawingml/2006/main" noChangeAspect="1"/>
                             </wp:cNvGraphicFramePr>
@@ -2815,7 +3305,7 @@
         <mc:AlternateContent>
           <mc:Choice Requires="wps">
             <w:drawing>
-              <wp:anchor distT="0" distB="0" distL="113665" distR="114300" simplePos="0" relativeHeight="17" behindDoc="0" locked="0" layoutInCell="0" allowOverlap="1">
+              <wp:anchor distT="0" distB="0" distL="113665" distR="114300" simplePos="0" relativeHeight="17" behindDoc="0" locked="0" layoutInCell="0" allowOverlap="1" wp14:anchorId="062EE9C2" wp14:editId="50CA76B7">
                 <wp:simplePos x="0" y="0"/>
                 <wp:positionH relativeFrom="column">
                   <wp:posOffset>340995</wp:posOffset>
@@ -2872,10 +3362,10 @@
                                 <w:lang w:eastAsia="ru-RU"/>
                               </w:rPr>
                               <w:drawing>
-                                <wp:inline distT="0" distB="0" distL="0" distR="0">
+                                <wp:inline distT="0" distB="0" distL="0" distR="0" wp14:anchorId="78A6508C" wp14:editId="1F6CF064">
                                   <wp:extent cx="2309495" cy="914400"/>
                                   <wp:effectExtent l="0" t="0" r="0" b="0"/>
-                                  <wp:docPr id="47" name="Рисунок 2"/>
+                                  <wp:docPr id="7" name="Рисунок 2"/>
                                   <wp:cNvGraphicFramePr>
                                     <a:graphicFrameLocks xmlns:a="http://schemas.openxmlformats.org/drawingml/2006/main" noChangeAspect="1"/>
                                   </wp:cNvGraphicFramePr>
@@ -2927,7 +3417,7 @@
           </mc:Choice>
           <mc:Fallback>
             <w:pict>
-              <v:rect id="Врезка3" o:spid="_x0000_s1029" style="position:absolute;left:0;text-align:left;margin-left:26.85pt;margin-top:60.35pt;width:181.85pt;height:99.8pt;z-index:17;visibility:visible;mso-wrap-style:square;mso-wrap-distance-left:8.95pt;mso-wrap-distance-top:0;mso-wrap-distance-right:9pt;mso-wrap-distance-bottom:0;mso-position-horizontal:absolute;mso-position-horizontal-relative:text;mso-position-vertical:absolute;mso-position-vertical-relative:text;v-text-anchor:top" o:gfxdata="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" o:allowincell="f" stroked="f" strokeweight="0">
+              <v:rect w14:anchorId="062EE9C2" id="Врезка3" o:spid="_x0000_s1029" style="position:absolute;left:0;text-align:left;margin-left:26.85pt;margin-top:60.35pt;width:181.85pt;height:99.8pt;z-index:17;visibility:visible;mso-wrap-style:square;mso-wrap-distance-left:8.95pt;mso-wrap-distance-top:0;mso-wrap-distance-right:9pt;mso-wrap-distance-bottom:0;mso-position-horizontal:absolute;mso-position-horizontal-relative:text;mso-position-vertical:absolute;mso-position-vertical-relative:text;v-text-anchor:top" o:gfxdata="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" o:allowincell="f" stroked="f" strokeweight="0">
                 <v:textbox inset="0,0,0,0">
                   <w:txbxContent>
                     <w:p>
@@ -2941,10 +3431,10 @@
                           <w:lang w:eastAsia="ru-RU"/>
                         </w:rPr>
                         <w:drawing>
-                          <wp:inline distT="0" distB="0" distL="0" distR="0">
+                          <wp:inline distT="0" distB="0" distL="0" distR="0" wp14:anchorId="78A6508C" wp14:editId="1F6CF064">
                             <wp:extent cx="2309495" cy="914400"/>
                             <wp:effectExtent l="0" t="0" r="0" b="0"/>
-                            <wp:docPr id="47" name="Рисунок 2"/>
+                            <wp:docPr id="7" name="Рисунок 2"/>
                             <wp:cNvGraphicFramePr>
                               <a:graphicFrameLocks xmlns:a="http://schemas.openxmlformats.org/drawingml/2006/main" noChangeAspect="1"/>
                             </wp:cNvGraphicFramePr>
@@ -3045,6 +3535,7 @@
         </w:rPr>
         <w:t xml:space="preserve"> (Правила) - переход игрока в окно с правилами игры. Из-за того сами правила длинные, и при этом они различаются по длине в зависимости от выбранного языка, я реализовал окно с правилами с помощью </w:t>
       </w:r>
+      <w:proofErr w:type="spellStart"/>
       <w:r>
         <w:rPr>
           <w:rFonts w:ascii="Times New Roman" w:hAnsi="Times New Roman" w:cs="Times New Roman"/>
@@ -3054,6 +3545,7 @@
         </w:rPr>
         <w:t>QScrollArea</w:t>
       </w:r>
+      <w:proofErr w:type="spellEnd"/>
       <w:r>
         <w:rPr>
           <w:rFonts w:ascii="Times New Roman" w:hAnsi="Times New Roman" w:cs="Times New Roman"/>
@@ -3062,6 +3554,34 @@
         </w:rPr>
         <w:t xml:space="preserve">, привязав длину текста к прокручиваемой области </w:t>
       </w:r>
+      <w:proofErr w:type="spellStart"/>
+      <w:r>
+        <w:rPr>
+          <w:rFonts w:ascii="Times New Roman" w:hAnsi="Times New Roman" w:cs="Times New Roman"/>
+          <w:sz w:val="28"/>
+          <w:szCs w:val="28"/>
+          <w:lang w:val="en-US"/>
+        </w:rPr>
+        <w:t>QscrollArea</w:t>
+      </w:r>
+      <w:proofErr w:type="spellEnd"/>
+      <w:r>
+        <w:rPr>
+          <w:rFonts w:ascii="Times New Roman" w:hAnsi="Times New Roman" w:cs="Times New Roman"/>
+          <w:sz w:val="28"/>
+          <w:szCs w:val="28"/>
+        </w:rPr>
+        <w:t xml:space="preserve"> (рис. 5 и 6).</w:t>
+      </w:r>
+    </w:p>
+    <w:p>
+      <w:pPr>
+        <w:rPr>
+          <w:rFonts w:ascii="Times New Roman" w:hAnsi="Times New Roman" w:cs="Times New Roman"/>
+          <w:sz w:val="28"/>
+          <w:szCs w:val="28"/>
+        </w:rPr>
+      </w:pPr>
       <w:r>
         <w:rPr>
           <w:rFonts w:ascii="Times New Roman" w:hAnsi="Times New Roman" w:cs="Times New Roman"/>
@@ -3073,25 +3593,17 @@
         <mc:AlternateContent>
           <mc:Choice Requires="wps">
             <w:drawing>
-              <wp:anchor distT="0" distB="0" distL="114300" distR="113030" simplePos="0" relativeHeight="2" behindDoc="0" locked="0" layoutInCell="0" allowOverlap="1">
+              <wp:anchor distT="0" distB="0" distL="114300" distR="113030" simplePos="0" relativeHeight="2" behindDoc="0" locked="0" layoutInCell="0" allowOverlap="1" wp14:anchorId="02393003" wp14:editId="66F39B49">
                 <wp:simplePos x="0" y="0"/>
                 <wp:positionH relativeFrom="column">
-                  <wp:posOffset>-941705</wp:posOffset>
+                  <wp:posOffset>-361950</wp:posOffset>
                 </wp:positionH>
                 <wp:positionV relativeFrom="paragraph">
-                  <wp:posOffset>1366520</wp:posOffset>
+                  <wp:posOffset>438150</wp:posOffset>
                 </wp:positionV>
                 <wp:extent cx="3606165" cy="3044190"/>
-                <wp:effectExtent l="0" t="0" r="0" b="0"/>
-                <wp:wrapThrough wrapText="bothSides">
-                  <wp:wrapPolygon edited="0">
-                    <wp:start x="0" y="0"/>
-                    <wp:lineTo x="21600" y="0"/>
-                    <wp:lineTo x="21600" y="21600"/>
-                    <wp:lineTo x="0" y="21600"/>
-                    <wp:lineTo x="0" y="0"/>
-                  </wp:wrapPolygon>
-                </wp:wrapThrough>
+                <wp:effectExtent l="0" t="0" r="0" b="3810"/>
+                <wp:wrapSquare wrapText="bothSides"/>
                 <wp:docPr id="10" name="Врезка5"/>
                 <wp:cNvGraphicFramePr/>
                 <a:graphic xmlns:a="http://schemas.openxmlformats.org/drawingml/2006/main">
@@ -3101,7 +3613,7 @@
                       <wps:spPr>
                         <a:xfrm>
                           <a:off x="0" y="0"/>
-                          <a:ext cx="3606120" cy="3044160"/>
+                          <a:ext cx="3606165" cy="3044190"/>
                         </a:xfrm>
                         <a:prstGeom prst="rect">
                           <a:avLst/>
@@ -3138,10 +3650,10 @@
                                 <w:lang w:eastAsia="ru-RU"/>
                               </w:rPr>
                               <w:drawing>
-                                <wp:inline distT="0" distB="0" distL="0" distR="0">
+                                <wp:inline distT="0" distB="0" distL="0" distR="0" wp14:anchorId="5A49D49E" wp14:editId="5D6E9799">
                                   <wp:extent cx="3606165" cy="2691130"/>
                                   <wp:effectExtent l="0" t="0" r="0" b="0"/>
-                                  <wp:docPr id="48" name="Рисунок 5"/>
+                                  <wp:docPr id="9" name="Рисунок 5"/>
                                   <wp:cNvGraphicFramePr>
                                     <a:graphicFrameLocks xmlns:a="http://schemas.openxmlformats.org/drawingml/2006/main" noChangeAspect="1"/>
                                   </wp:cNvGraphicFramePr>
@@ -3193,7 +3705,7 @@
           </mc:Choice>
           <mc:Fallback>
             <w:pict>
-              <v:rect id="Врезка5" o:spid="_x0000_s1030" style="position:absolute;left:0;text-align:left;margin-left:-74.15pt;margin-top:107.6pt;width:283.95pt;height:239.7pt;z-index:2;visibility:visible;mso-wrap-style:square;mso-wrap-distance-left:9pt;mso-wrap-distance-top:0;mso-wrap-distance-right:8.9pt;mso-wrap-distance-bottom:0;mso-position-horizontal:absolute;mso-position-horizontal-relative:text;mso-position-vertical:absolute;mso-position-vertical-relative:text;v-text-anchor:top" o:gfxdata="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" o:allowincell="f" stroked="f" strokeweight="0">
+              <v:rect w14:anchorId="02393003" id="Врезка5" o:spid="_x0000_s1030" style="position:absolute;margin-left:-28.5pt;margin-top:34.5pt;width:283.95pt;height:239.7pt;z-index:2;visibility:visible;mso-wrap-style:square;mso-wrap-distance-left:9pt;mso-wrap-distance-top:0;mso-wrap-distance-right:8.9pt;mso-wrap-distance-bottom:0;mso-position-horizontal:absolute;mso-position-horizontal-relative:text;mso-position-vertical:absolute;mso-position-vertical-relative:text;v-text-anchor:top" o:gfxdata="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" o:allowincell="f" stroked="f" strokeweight="0">
                 <v:textbox inset="0,0,0,0">
                   <w:txbxContent>
                     <w:p>
@@ -3207,10 +3719,10 @@
                           <w:lang w:eastAsia="ru-RU"/>
                         </w:rPr>
                         <w:drawing>
-                          <wp:inline distT="0" distB="0" distL="0" distR="0">
+                          <wp:inline distT="0" distB="0" distL="0" distR="0" wp14:anchorId="5A49D49E" wp14:editId="5D6E9799">
                             <wp:extent cx="3606165" cy="2691130"/>
                             <wp:effectExtent l="0" t="0" r="0" b="0"/>
-                            <wp:docPr id="48" name="Рисунок 5"/>
+                            <wp:docPr id="9" name="Рисунок 5"/>
                             <wp:cNvGraphicFramePr>
                               <a:graphicFrameLocks xmlns:a="http://schemas.openxmlformats.org/drawingml/2006/main" noChangeAspect="1"/>
                             </wp:cNvGraphicFramePr>
@@ -3251,7 +3763,7 @@
                     </w:p>
                   </w:txbxContent>
                 </v:textbox>
-                <w10:wrap type="through"/>
+                <w10:wrap type="square"/>
               </v:rect>
             </w:pict>
           </mc:Fallback>
@@ -3268,25 +3780,17 @@
         <mc:AlternateContent>
           <mc:Choice Requires="wps">
             <w:drawing>
-              <wp:anchor distT="0" distB="0" distL="114300" distR="113665" simplePos="0" relativeHeight="4" behindDoc="0" locked="0" layoutInCell="0" allowOverlap="1">
+              <wp:anchor distT="0" distB="0" distL="114300" distR="113665" simplePos="0" relativeHeight="4" behindDoc="0" locked="0" layoutInCell="0" allowOverlap="1" wp14:anchorId="2A992234" wp14:editId="4FC1F7D6">
                 <wp:simplePos x="0" y="0"/>
                 <wp:positionH relativeFrom="column">
-                  <wp:posOffset>2726690</wp:posOffset>
+                  <wp:posOffset>3333750</wp:posOffset>
                 </wp:positionH>
                 <wp:positionV relativeFrom="paragraph">
-                  <wp:posOffset>1364615</wp:posOffset>
+                  <wp:posOffset>428625</wp:posOffset>
                 </wp:positionV>
                 <wp:extent cx="3605530" cy="3044190"/>
-                <wp:effectExtent l="0" t="0" r="0" b="0"/>
-                <wp:wrapThrough wrapText="bothSides">
-                  <wp:wrapPolygon edited="0">
-                    <wp:start x="0" y="0"/>
-                    <wp:lineTo x="21600" y="0"/>
-                    <wp:lineTo x="21600" y="21600"/>
-                    <wp:lineTo x="0" y="21600"/>
-                    <wp:lineTo x="0" y="0"/>
-                  </wp:wrapPolygon>
-                </wp:wrapThrough>
+                <wp:effectExtent l="0" t="0" r="0" b="3810"/>
+                <wp:wrapSquare wrapText="bothSides"/>
                 <wp:docPr id="12" name="Врезка6"/>
                 <wp:cNvGraphicFramePr/>
                 <a:graphic xmlns:a="http://schemas.openxmlformats.org/drawingml/2006/main">
@@ -3296,7 +3800,7 @@
                       <wps:spPr>
                         <a:xfrm>
                           <a:off x="0" y="0"/>
-                          <a:ext cx="3605400" cy="3044160"/>
+                          <a:ext cx="3605530" cy="3044190"/>
                         </a:xfrm>
                         <a:prstGeom prst="rect">
                           <a:avLst/>
@@ -3333,10 +3837,10 @@
                                 <w:lang w:eastAsia="ru-RU"/>
                               </w:rPr>
                               <w:drawing>
-                                <wp:inline distT="0" distB="0" distL="0" distR="0">
+                                <wp:inline distT="0" distB="0" distL="0" distR="0" wp14:anchorId="45944D66" wp14:editId="656A1632">
                                   <wp:extent cx="3605530" cy="2691130"/>
                                   <wp:effectExtent l="0" t="0" r="0" b="0"/>
-                                  <wp:docPr id="49" name="Рисунок 6"/>
+                                  <wp:docPr id="11" name="Рисунок 6"/>
                                   <wp:cNvGraphicFramePr>
                                     <a:graphicFrameLocks xmlns:a="http://schemas.openxmlformats.org/drawingml/2006/main" noChangeAspect="1"/>
                                   </wp:cNvGraphicFramePr>
@@ -3387,7 +3891,7 @@
           </mc:Choice>
           <mc:Fallback>
             <w:pict>
-              <v:rect id="Врезка6" o:spid="_x0000_s1031" style="position:absolute;left:0;text-align:left;margin-left:214.7pt;margin-top:107.45pt;width:283.9pt;height:239.7pt;z-index:4;visibility:visible;mso-wrap-style:square;mso-wrap-distance-left:9pt;mso-wrap-distance-top:0;mso-wrap-distance-right:8.95pt;mso-wrap-distance-bottom:0;mso-position-horizontal:absolute;mso-position-horizontal-relative:text;mso-position-vertical:absolute;mso-position-vertical-relative:text;v-text-anchor:top" o:gfxdata="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" o:allowincell="f" stroked="f" strokeweight="0">
+              <v:rect w14:anchorId="2A992234" id="Врезка6" o:spid="_x0000_s1031" style="position:absolute;margin-left:262.5pt;margin-top:33.75pt;width:283.9pt;height:239.7pt;z-index:4;visibility:visible;mso-wrap-style:square;mso-wrap-distance-left:9pt;mso-wrap-distance-top:0;mso-wrap-distance-right:8.95pt;mso-wrap-distance-bottom:0;mso-position-horizontal:absolute;mso-position-horizontal-relative:text;mso-position-vertical:absolute;mso-position-vertical-relative:text;v-text-anchor:top" o:gfxdata="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" o:allowincell="f" stroked="f" strokeweight="0">
                 <v:textbox inset="0,0,0,0">
                   <w:txbxContent>
                     <w:p>
@@ -3401,10 +3905,10 @@
                           <w:lang w:eastAsia="ru-RU"/>
                         </w:rPr>
                         <w:drawing>
-                          <wp:inline distT="0" distB="0" distL="0" distR="0">
+                          <wp:inline distT="0" distB="0" distL="0" distR="0" wp14:anchorId="45944D66" wp14:editId="656A1632">
                             <wp:extent cx="3605530" cy="2691130"/>
                             <wp:effectExtent l="0" t="0" r="0" b="0"/>
-                            <wp:docPr id="49" name="Рисунок 6"/>
+                            <wp:docPr id="11" name="Рисунок 6"/>
                             <wp:cNvGraphicFramePr>
                               <a:graphicFrameLocks xmlns:a="http://schemas.openxmlformats.org/drawingml/2006/main" noChangeAspect="1"/>
                             </wp:cNvGraphicFramePr>
@@ -3444,38 +3948,12 @@
                     </w:p>
                   </w:txbxContent>
                 </v:textbox>
-                <w10:wrap type="through"/>
+                <w10:wrap type="square"/>
               </v:rect>
             </w:pict>
           </mc:Fallback>
         </mc:AlternateContent>
       </w:r>
-      <w:r>
-        <w:rPr>
-          <w:rFonts w:ascii="Times New Roman" w:hAnsi="Times New Roman" w:cs="Times New Roman"/>
-          <w:sz w:val="28"/>
-          <w:szCs w:val="28"/>
-          <w:lang w:val="en-US"/>
-        </w:rPr>
-        <w:t>QscrollArea</w:t>
-      </w:r>
-      <w:r>
-        <w:rPr>
-          <w:rFonts w:ascii="Times New Roman" w:hAnsi="Times New Roman" w:cs="Times New Roman"/>
-          <w:sz w:val="28"/>
-          <w:szCs w:val="28"/>
-        </w:rPr>
-        <w:t xml:space="preserve"> (рис. 5 и 6).</w:t>
-      </w:r>
-    </w:p>
-    <w:p>
-      <w:pPr>
-        <w:rPr>
-          <w:rFonts w:ascii="Times New Roman" w:hAnsi="Times New Roman" w:cs="Times New Roman"/>
-          <w:sz w:val="28"/>
-          <w:szCs w:val="28"/>
-        </w:rPr>
-      </w:pPr>
       <w:r>
         <w:rPr>
           <w:rFonts w:ascii="Times New Roman" w:hAnsi="Times New Roman" w:cs="Times New Roman"/>
@@ -3515,6 +3993,7 @@
           <w:ilvl w:val="1"/>
           <w:numId w:val="4"/>
         </w:numPr>
+        <w:jc w:val="both"/>
         <w:rPr>
           <w:rFonts w:ascii="Times New Roman" w:hAnsi="Times New Roman" w:cs="Times New Roman"/>
           <w:sz w:val="28"/>
@@ -3547,6 +4026,7 @@
         </w:rPr>
         <w:t xml:space="preserve"> (Играть) - переход игрока в окно выбора режима игры, который реализован через </w:t>
       </w:r>
+      <w:proofErr w:type="spellStart"/>
       <w:r>
         <w:rPr>
           <w:rFonts w:ascii="Times New Roman" w:hAnsi="Times New Roman" w:cs="Times New Roman"/>
@@ -3556,6 +4036,7 @@
         </w:rPr>
         <w:t>QRadioButton</w:t>
       </w:r>
+      <w:proofErr w:type="spellEnd"/>
       <w:r>
         <w:rPr>
           <w:rFonts w:ascii="Times New Roman" w:hAnsi="Times New Roman" w:cs="Times New Roman"/>
@@ -3639,7 +4120,7 @@
         <mc:AlternateContent>
           <mc:Choice Requires="wps">
             <w:drawing>
-              <wp:anchor distT="0" distB="0" distL="114300" distR="114300" simplePos="0" relativeHeight="11" behindDoc="0" locked="0" layoutInCell="0" allowOverlap="1">
+              <wp:anchor distT="0" distB="0" distL="114300" distR="114300" simplePos="0" relativeHeight="11" behindDoc="0" locked="0" layoutInCell="0" allowOverlap="1" wp14:anchorId="5F4DA980" wp14:editId="416C8EC2">
                 <wp:simplePos x="0" y="0"/>
                 <wp:positionH relativeFrom="column">
                   <wp:posOffset>156845</wp:posOffset>
@@ -3696,10 +4177,10 @@
                                 <w:lang w:eastAsia="ru-RU"/>
                               </w:rPr>
                               <w:drawing>
-                                <wp:inline distT="0" distB="0" distL="0" distR="0">
+                                <wp:inline distT="0" distB="0" distL="0" distR="0" wp14:anchorId="7621DFA9" wp14:editId="0C8E479D">
                                   <wp:extent cx="2647950" cy="1371600"/>
                                   <wp:effectExtent l="0" t="0" r="0" b="0"/>
-                                  <wp:docPr id="50" name="Рисунок 8"/>
+                                  <wp:docPr id="13" name="Рисунок 8"/>
                                   <wp:cNvGraphicFramePr>
                                     <a:graphicFrameLocks xmlns:a="http://schemas.openxmlformats.org/drawingml/2006/main" noChangeAspect="1"/>
                                   </wp:cNvGraphicFramePr>
@@ -3750,7 +4231,7 @@
           </mc:Choice>
           <mc:Fallback>
             <w:pict>
-              <v:rect id="Врезка7" o:spid="_x0000_s1032" style="position:absolute;left:0;text-align:left;margin-left:12.35pt;margin-top:2.4pt;width:208.5pt;height:135.8pt;z-index:11;visibility:visible;mso-wrap-style:square;mso-wrap-distance-left:9pt;mso-wrap-distance-top:0;mso-wrap-distance-right:9pt;mso-wrap-distance-bottom:0;mso-position-horizontal:absolute;mso-position-horizontal-relative:text;mso-position-vertical:absolute;mso-position-vertical-relative:text;v-text-anchor:top" o:gfxdata="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" o:allowincell="f" stroked="f" strokeweight="0">
+              <v:rect w14:anchorId="5F4DA980" id="Врезка7" o:spid="_x0000_s1032" style="position:absolute;left:0;text-align:left;margin-left:12.35pt;margin-top:2.4pt;width:208.5pt;height:135.8pt;z-index:11;visibility:visible;mso-wrap-style:square;mso-wrap-distance-left:9pt;mso-wrap-distance-top:0;mso-wrap-distance-right:9pt;mso-wrap-distance-bottom:0;mso-position-horizontal:absolute;mso-position-horizontal-relative:text;mso-position-vertical:absolute;mso-position-vertical-relative:text;v-text-anchor:top" o:gfxdata="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" o:allowincell="f" stroked="f" strokeweight="0">
                 <v:textbox inset="0,0,0,0">
                   <w:txbxContent>
                     <w:p>
@@ -3764,10 +4245,10 @@
                           <w:lang w:eastAsia="ru-RU"/>
                         </w:rPr>
                         <w:drawing>
-                          <wp:inline distT="0" distB="0" distL="0" distR="0">
+                          <wp:inline distT="0" distB="0" distL="0" distR="0" wp14:anchorId="7621DFA9" wp14:editId="0C8E479D">
                             <wp:extent cx="2647950" cy="1371600"/>
                             <wp:effectExtent l="0" t="0" r="0" b="0"/>
-                            <wp:docPr id="50" name="Рисунок 8"/>
+                            <wp:docPr id="13" name="Рисунок 8"/>
                             <wp:cNvGraphicFramePr>
                               <a:graphicFrameLocks xmlns:a="http://schemas.openxmlformats.org/drawingml/2006/main" noChangeAspect="1"/>
                             </wp:cNvGraphicFramePr>
@@ -3824,7 +4305,7 @@
         <mc:AlternateContent>
           <mc:Choice Requires="wps">
             <w:drawing>
-              <wp:anchor distT="0" distB="0" distL="113665" distR="114300" simplePos="0" relativeHeight="13" behindDoc="0" locked="0" layoutInCell="0" allowOverlap="1">
+              <wp:anchor distT="0" distB="0" distL="113665" distR="114300" simplePos="0" relativeHeight="13" behindDoc="0" locked="0" layoutInCell="0" allowOverlap="1" wp14:anchorId="7CAD7A98" wp14:editId="26451C6C">
                 <wp:simplePos x="0" y="0"/>
                 <wp:positionH relativeFrom="column">
                   <wp:posOffset>3020695</wp:posOffset>
@@ -3881,10 +4362,10 @@
                                 <w:lang w:eastAsia="ru-RU"/>
                               </w:rPr>
                               <w:drawing>
-                                <wp:inline distT="0" distB="0" distL="0" distR="0">
+                                <wp:inline distT="0" distB="0" distL="0" distR="0" wp14:anchorId="2F5F35ED" wp14:editId="72A49F02">
                                   <wp:extent cx="2782570" cy="1372235"/>
                                   <wp:effectExtent l="0" t="0" r="0" b="0"/>
-                                  <wp:docPr id="51" name="Рисунок 9"/>
+                                  <wp:docPr id="15" name="Рисунок 9"/>
                                   <wp:cNvGraphicFramePr>
                                     <a:graphicFrameLocks xmlns:a="http://schemas.openxmlformats.org/drawingml/2006/main" noChangeAspect="1"/>
                                   </wp:cNvGraphicFramePr>
@@ -3935,7 +4416,7 @@
           </mc:Choice>
           <mc:Fallback>
             <w:pict>
-              <v:rect id="Врезка8" o:spid="_x0000_s1033" style="position:absolute;left:0;text-align:left;margin-left:237.85pt;margin-top:4.3pt;width:219.05pt;height:135.8pt;z-index:13;visibility:visible;mso-wrap-style:square;mso-wrap-distance-left:8.95pt;mso-wrap-distance-top:0;mso-wrap-distance-right:9pt;mso-wrap-distance-bottom:0;mso-position-horizontal:absolute;mso-position-horizontal-relative:text;mso-position-vertical:absolute;mso-position-vertical-relative:text;v-text-anchor:top" o:gfxdata="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" o:allowincell="f" stroked="f" strokeweight="0">
+              <v:rect w14:anchorId="7CAD7A98" id="Врезка8" o:spid="_x0000_s1033" style="position:absolute;left:0;text-align:left;margin-left:237.85pt;margin-top:4.3pt;width:219.05pt;height:135.8pt;z-index:13;visibility:visible;mso-wrap-style:square;mso-wrap-distance-left:8.95pt;mso-wrap-distance-top:0;mso-wrap-distance-right:9pt;mso-wrap-distance-bottom:0;mso-position-horizontal:absolute;mso-position-horizontal-relative:text;mso-position-vertical:absolute;mso-position-vertical-relative:text;v-text-anchor:top" o:gfxdata="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" o:allowincell="f" stroked="f" strokeweight="0">
                 <v:textbox inset="0,0,0,0">
                   <w:txbxContent>
                     <w:p>
@@ -3949,10 +4430,10 @@
                           <w:lang w:eastAsia="ru-RU"/>
                         </w:rPr>
                         <w:drawing>
-                          <wp:inline distT="0" distB="0" distL="0" distR="0">
+                          <wp:inline distT="0" distB="0" distL="0" distR="0" wp14:anchorId="2F5F35ED" wp14:editId="72A49F02">
                             <wp:extent cx="2782570" cy="1372235"/>
                             <wp:effectExtent l="0" t="0" r="0" b="0"/>
-                            <wp:docPr id="51" name="Рисунок 9"/>
+                            <wp:docPr id="15" name="Рисунок 9"/>
                             <wp:cNvGraphicFramePr>
                               <a:graphicFrameLocks xmlns:a="http://schemas.openxmlformats.org/drawingml/2006/main" noChangeAspect="1"/>
                             </wp:cNvGraphicFramePr>
@@ -4033,13 +4514,198 @@
         <mc:AlternateContent>
           <mc:Choice Requires="wps">
             <w:drawing>
-              <wp:anchor distT="0" distB="0" distL="113665" distR="113665" simplePos="0" relativeHeight="251655168" behindDoc="0" locked="0" layoutInCell="0" allowOverlap="1">
+              <wp:anchor distT="0" distB="0" distL="114300" distR="114300" simplePos="0" relativeHeight="251654144" behindDoc="0" locked="0" layoutInCell="0" allowOverlap="1" wp14:anchorId="446010CF" wp14:editId="3471AA2B">
                 <wp:simplePos x="0" y="0"/>
-                <wp:positionH relativeFrom="column">
-                  <wp:posOffset>2767965</wp:posOffset>
+                <wp:positionH relativeFrom="margin">
+                  <wp:align>left</wp:align>
                 </wp:positionH>
                 <wp:positionV relativeFrom="paragraph">
-                  <wp:posOffset>540385</wp:posOffset>
+                  <wp:posOffset>407035</wp:posOffset>
+                </wp:positionV>
+                <wp:extent cx="2914650" cy="2686685"/>
+                <wp:effectExtent l="0" t="0" r="0" b="0"/>
+                <wp:wrapTopAndBottom/>
+                <wp:docPr id="18" name="Врезка9"/>
+                <wp:cNvGraphicFramePr/>
+                <a:graphic xmlns:a="http://schemas.openxmlformats.org/drawingml/2006/main">
+                  <a:graphicData uri="http://schemas.microsoft.com/office/word/2010/wordprocessingShape">
+                    <wps:wsp>
+                      <wps:cNvSpPr/>
+                      <wps:spPr>
+                        <a:xfrm>
+                          <a:off x="0" y="0"/>
+                          <a:ext cx="2914650" cy="2686685"/>
+                        </a:xfrm>
+                        <a:prstGeom prst="rect">
+                          <a:avLst/>
+                        </a:prstGeom>
+                        <a:solidFill>
+                          <a:srgbClr val="FFFFFF"/>
+                        </a:solidFill>
+                        <a:ln w="0">
+                          <a:noFill/>
+                        </a:ln>
+                      </wps:spPr>
+                      <wps:style>
+                        <a:lnRef idx="0">
+                          <a:scrgbClr r="0" g="0" b="0"/>
+                        </a:lnRef>
+                        <a:fillRef idx="0">
+                          <a:scrgbClr r="0" g="0" b="0"/>
+                        </a:fillRef>
+                        <a:effectRef idx="0">
+                          <a:scrgbClr r="0" g="0" b="0"/>
+                        </a:effectRef>
+                        <a:fontRef idx="minor"/>
+                      </wps:style>
+                      <wps:txbx>
+                        <w:txbxContent>
+                          <w:p>
+                            <w:pPr>
+                              <w:pStyle w:val="ac"/>
+                              <w:jc w:val="center"/>
+                            </w:pPr>
+                            <w:r>
+                              <w:rPr>
+                                <w:noProof/>
+                                <w:lang w:eastAsia="ru-RU"/>
+                              </w:rPr>
+                              <w:drawing>
+                                <wp:inline distT="0" distB="0" distL="0" distR="0" wp14:anchorId="72AF065C" wp14:editId="3F93E1E5">
+                                  <wp:extent cx="2914650" cy="2333625"/>
+                                  <wp:effectExtent l="0" t="0" r="0" b="0"/>
+                                  <wp:docPr id="17" name="Рисунок 10"/>
+                                  <wp:cNvGraphicFramePr>
+                                    <a:graphicFrameLocks xmlns:a="http://schemas.openxmlformats.org/drawingml/2006/main" noChangeAspect="1"/>
+                                  </wp:cNvGraphicFramePr>
+                                  <a:graphic xmlns:a="http://schemas.openxmlformats.org/drawingml/2006/main">
+                                    <a:graphicData uri="http://schemas.openxmlformats.org/drawingml/2006/picture">
+                                      <pic:pic xmlns:pic="http://schemas.openxmlformats.org/drawingml/2006/picture">
+                                        <pic:nvPicPr>
+                                          <pic:cNvPr id="11" name="Рисунок 10"/>
+                                          <pic:cNvPicPr>
+                                            <a:picLocks noChangeAspect="1" noChangeArrowheads="1"/>
+                                          </pic:cNvPicPr>
+                                        </pic:nvPicPr>
+                                        <pic:blipFill>
+                                          <a:blip r:embed="rId16"/>
+                                          <a:stretch>
+                                            <a:fillRect/>
+                                          </a:stretch>
+                                        </pic:blipFill>
+                                        <pic:spPr bwMode="auto">
+                                          <a:xfrm>
+                                            <a:off x="0" y="0"/>
+                                            <a:ext cx="2914650" cy="2333625"/>
+                                          </a:xfrm>
+                                          <a:prstGeom prst="rect">
+                                            <a:avLst/>
+                                          </a:prstGeom>
+                                        </pic:spPr>
+                                      </pic:pic>
+                                    </a:graphicData>
+                                  </a:graphic>
+                                </wp:inline>
+                              </w:drawing>
+                            </w:r>
+                            <w:r>
+                              <w:t>Рис. 9</w:t>
+                            </w:r>
+                          </w:p>
+                        </w:txbxContent>
+                      </wps:txbx>
+                      <wps:bodyPr lIns="0" tIns="0" rIns="0" bIns="0" anchor="t">
+                        <a:noAutofit/>
+                      </wps:bodyPr>
+                    </wps:wsp>
+                  </a:graphicData>
+                </a:graphic>
+              </wp:anchor>
+            </w:drawing>
+          </mc:Choice>
+          <mc:Fallback>
+            <w:pict>
+              <v:rect w14:anchorId="446010CF" id="Врезка9" o:spid="_x0000_s1034" style="position:absolute;left:0;text-align:left;margin-left:0;margin-top:32.05pt;width:229.5pt;height:211.55pt;z-index:251654144;visibility:visible;mso-wrap-style:square;mso-wrap-distance-left:9pt;mso-wrap-distance-top:0;mso-wrap-distance-right:9pt;mso-wrap-distance-bottom:0;mso-position-horizontal:left;mso-position-horizontal-relative:margin;mso-position-vertical:absolute;mso-position-vertical-relative:text;v-text-anchor:top" o:gfxdata="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" o:allowincell="f" stroked="f" strokeweight="0">
+                <v:textbox inset="0,0,0,0">
+                  <w:txbxContent>
+                    <w:p>
+                      <w:pPr>
+                        <w:pStyle w:val="ac"/>
+                        <w:jc w:val="center"/>
+                      </w:pPr>
+                      <w:r>
+                        <w:rPr>
+                          <w:noProof/>
+                          <w:lang w:eastAsia="ru-RU"/>
+                        </w:rPr>
+                        <w:drawing>
+                          <wp:inline distT="0" distB="0" distL="0" distR="0" wp14:anchorId="72AF065C" wp14:editId="3F93E1E5">
+                            <wp:extent cx="2914650" cy="2333625"/>
+                            <wp:effectExtent l="0" t="0" r="0" b="0"/>
+                            <wp:docPr id="17" name="Рисунок 10"/>
+                            <wp:cNvGraphicFramePr>
+                              <a:graphicFrameLocks xmlns:a="http://schemas.openxmlformats.org/drawingml/2006/main" noChangeAspect="1"/>
+                            </wp:cNvGraphicFramePr>
+                            <a:graphic xmlns:a="http://schemas.openxmlformats.org/drawingml/2006/main">
+                              <a:graphicData uri="http://schemas.openxmlformats.org/drawingml/2006/picture">
+                                <pic:pic xmlns:pic="http://schemas.openxmlformats.org/drawingml/2006/picture">
+                                  <pic:nvPicPr>
+                                    <pic:cNvPr id="11" name="Рисунок 10"/>
+                                    <pic:cNvPicPr>
+                                      <a:picLocks noChangeAspect="1" noChangeArrowheads="1"/>
+                                    </pic:cNvPicPr>
+                                  </pic:nvPicPr>
+                                  <pic:blipFill>
+                                    <a:blip r:embed="rId16"/>
+                                    <a:stretch>
+                                      <a:fillRect/>
+                                    </a:stretch>
+                                  </pic:blipFill>
+                                  <pic:spPr bwMode="auto">
+                                    <a:xfrm>
+                                      <a:off x="0" y="0"/>
+                                      <a:ext cx="2914650" cy="2333625"/>
+                                    </a:xfrm>
+                                    <a:prstGeom prst="rect">
+                                      <a:avLst/>
+                                    </a:prstGeom>
+                                  </pic:spPr>
+                                </pic:pic>
+                              </a:graphicData>
+                            </a:graphic>
+                          </wp:inline>
+                        </w:drawing>
+                      </w:r>
+                      <w:r>
+                        <w:t>Рис. 9</w:t>
+                      </w:r>
+                    </w:p>
+                  </w:txbxContent>
+                </v:textbox>
+                <w10:wrap type="topAndBottom" anchorx="margin"/>
+              </v:rect>
+            </w:pict>
+          </mc:Fallback>
+        </mc:AlternateContent>
+      </w:r>
+      <w:r>
+        <w:rPr>
+          <w:rFonts w:ascii="Times New Roman" w:hAnsi="Times New Roman" w:cs="Times New Roman"/>
+          <w:noProof/>
+          <w:sz w:val="28"/>
+          <w:szCs w:val="28"/>
+          <w:lang w:eastAsia="ru-RU"/>
+        </w:rPr>
+        <mc:AlternateContent>
+          <mc:Choice Requires="wps">
+            <w:drawing>
+              <wp:anchor distT="0" distB="0" distL="113665" distR="113665" simplePos="0" relativeHeight="251655168" behindDoc="0" locked="0" layoutInCell="0" allowOverlap="1" wp14:anchorId="079A0CB7" wp14:editId="3BE67AD5">
+                <wp:simplePos x="0" y="0"/>
+                <wp:positionH relativeFrom="margin">
+                  <wp:align>right</wp:align>
+                </wp:positionH>
+                <wp:positionV relativeFrom="paragraph">
+                  <wp:posOffset>397510</wp:posOffset>
                 </wp:positionV>
                 <wp:extent cx="2961005" cy="2686685"/>
                 <wp:effectExtent l="0" t="0" r="0" b="0"/>
@@ -4090,10 +4756,10 @@
                                 <w:lang w:eastAsia="ru-RU"/>
                               </w:rPr>
                               <w:drawing>
-                                <wp:inline distT="0" distB="0" distL="0" distR="0">
+                                <wp:inline distT="0" distB="0" distL="0" distR="0" wp14:anchorId="7839A0CF" wp14:editId="55DB2F97">
                                   <wp:extent cx="2961005" cy="2333625"/>
                                   <wp:effectExtent l="0" t="0" r="0" b="0"/>
-                                  <wp:docPr id="52" name="Рисунок 11"/>
+                                  <wp:docPr id="19" name="Рисунок 11"/>
                                   <wp:cNvGraphicFramePr>
                                     <a:graphicFrameLocks xmlns:a="http://schemas.openxmlformats.org/drawingml/2006/main" noChangeAspect="1"/>
                                   </wp:cNvGraphicFramePr>
@@ -4107,7 +4773,7 @@
                                           </pic:cNvPicPr>
                                         </pic:nvPicPr>
                                         <pic:blipFill>
-                                          <a:blip r:embed="rId16"/>
+                                          <a:blip r:embed="rId17"/>
                                           <a:stretch>
                                             <a:fillRect/>
                                           </a:stretch>
@@ -4144,7 +4810,7 @@
           </mc:Choice>
           <mc:Fallback>
             <w:pict>
-              <v:rect id="Врезка10" o:spid="_x0000_s1034" style="position:absolute;left:0;text-align:left;margin-left:217.95pt;margin-top:42.55pt;width:233.15pt;height:211.55pt;z-index:251655168;visibility:visible;mso-wrap-style:square;mso-wrap-distance-left:8.95pt;mso-wrap-distance-top:0;mso-wrap-distance-right:8.95pt;mso-wrap-distance-bottom:0;mso-position-horizontal:absolute;mso-position-horizontal-relative:text;mso-position-vertical:absolute;mso-position-vertical-relative:text;v-text-anchor:top" o:gfxdata="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" o:allowincell="f" stroked="f" strokeweight="0">
+              <v:rect w14:anchorId="079A0CB7" id="Врезка10" o:spid="_x0000_s1035" style="position:absolute;left:0;text-align:left;margin-left:181.95pt;margin-top:31.3pt;width:233.15pt;height:211.55pt;z-index:251655168;visibility:visible;mso-wrap-style:square;mso-wrap-distance-left:8.95pt;mso-wrap-distance-top:0;mso-wrap-distance-right:8.95pt;mso-wrap-distance-bottom:0;mso-position-horizontal:right;mso-position-horizontal-relative:margin;mso-position-vertical:absolute;mso-position-vertical-relative:text;v-text-anchor:top" o:gfxdata="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" o:allowincell="f" stroked="f" strokeweight="0">
                 <v:textbox inset="0,0,0,0">
                   <w:txbxContent>
                     <w:p>
@@ -4158,10 +4824,10 @@
                           <w:lang w:eastAsia="ru-RU"/>
                         </w:rPr>
                         <w:drawing>
-                          <wp:inline distT="0" distB="0" distL="0" distR="0">
+                          <wp:inline distT="0" distB="0" distL="0" distR="0" wp14:anchorId="7839A0CF" wp14:editId="55DB2F97">
                             <wp:extent cx="2961005" cy="2333625"/>
                             <wp:effectExtent l="0" t="0" r="0" b="0"/>
-                            <wp:docPr id="52" name="Рисунок 11"/>
+                            <wp:docPr id="19" name="Рисунок 11"/>
                             <wp:cNvGraphicFramePr>
                               <a:graphicFrameLocks xmlns:a="http://schemas.openxmlformats.org/drawingml/2006/main" noChangeAspect="1"/>
                             </wp:cNvGraphicFramePr>
@@ -4175,7 +4841,7 @@
                                     </pic:cNvPicPr>
                                   </pic:nvPicPr>
                                   <pic:blipFill>
-                                    <a:blip r:embed="rId16"/>
+                                    <a:blip r:embed="rId17"/>
                                     <a:stretch>
                                       <a:fillRect/>
                                     </a:stretch>
@@ -4201,192 +4867,7 @@
                     </w:p>
                   </w:txbxContent>
                 </v:textbox>
-                <w10:wrap type="topAndBottom"/>
-              </v:rect>
-            </w:pict>
-          </mc:Fallback>
-        </mc:AlternateContent>
-      </w:r>
-      <w:r>
-        <w:rPr>
-          <w:rFonts w:ascii="Times New Roman" w:hAnsi="Times New Roman" w:cs="Times New Roman"/>
-          <w:noProof/>
-          <w:sz w:val="28"/>
-          <w:szCs w:val="28"/>
-          <w:lang w:eastAsia="ru-RU"/>
-        </w:rPr>
-        <mc:AlternateContent>
-          <mc:Choice Requires="wps">
-            <w:drawing>
-              <wp:anchor distT="0" distB="0" distL="114300" distR="114300" simplePos="0" relativeHeight="251654144" behindDoc="0" locked="0" layoutInCell="0" allowOverlap="1">
-                <wp:simplePos x="0" y="0"/>
-                <wp:positionH relativeFrom="column">
-                  <wp:posOffset>-274955</wp:posOffset>
-                </wp:positionH>
-                <wp:positionV relativeFrom="paragraph">
-                  <wp:posOffset>540385</wp:posOffset>
-                </wp:positionV>
-                <wp:extent cx="2914650" cy="2686685"/>
-                <wp:effectExtent l="0" t="0" r="0" b="0"/>
-                <wp:wrapTopAndBottom/>
-                <wp:docPr id="18" name="Врезка9"/>
-                <wp:cNvGraphicFramePr/>
-                <a:graphic xmlns:a="http://schemas.openxmlformats.org/drawingml/2006/main">
-                  <a:graphicData uri="http://schemas.microsoft.com/office/word/2010/wordprocessingShape">
-                    <wps:wsp>
-                      <wps:cNvSpPr/>
-                      <wps:spPr>
-                        <a:xfrm>
-                          <a:off x="0" y="0"/>
-                          <a:ext cx="2914650" cy="2686685"/>
-                        </a:xfrm>
-                        <a:prstGeom prst="rect">
-                          <a:avLst/>
-                        </a:prstGeom>
-                        <a:solidFill>
-                          <a:srgbClr val="FFFFFF"/>
-                        </a:solidFill>
-                        <a:ln w="0">
-                          <a:noFill/>
-                        </a:ln>
-                      </wps:spPr>
-                      <wps:style>
-                        <a:lnRef idx="0">
-                          <a:scrgbClr r="0" g="0" b="0"/>
-                        </a:lnRef>
-                        <a:fillRef idx="0">
-                          <a:scrgbClr r="0" g="0" b="0"/>
-                        </a:fillRef>
-                        <a:effectRef idx="0">
-                          <a:scrgbClr r="0" g="0" b="0"/>
-                        </a:effectRef>
-                        <a:fontRef idx="minor"/>
-                      </wps:style>
-                      <wps:txbx>
-                        <w:txbxContent>
-                          <w:p>
-                            <w:pPr>
-                              <w:pStyle w:val="ac"/>
-                              <w:jc w:val="center"/>
-                            </w:pPr>
-                            <w:r>
-                              <w:rPr>
-                                <w:noProof/>
-                                <w:lang w:eastAsia="ru-RU"/>
-                              </w:rPr>
-                              <w:drawing>
-                                <wp:inline distT="0" distB="0" distL="0" distR="0">
-                                  <wp:extent cx="2914650" cy="2333625"/>
-                                  <wp:effectExtent l="0" t="0" r="0" b="0"/>
-                                  <wp:docPr id="53" name="Рисунок 10"/>
-                                  <wp:cNvGraphicFramePr>
-                                    <a:graphicFrameLocks xmlns:a="http://schemas.openxmlformats.org/drawingml/2006/main" noChangeAspect="1"/>
-                                  </wp:cNvGraphicFramePr>
-                                  <a:graphic xmlns:a="http://schemas.openxmlformats.org/drawingml/2006/main">
-                                    <a:graphicData uri="http://schemas.openxmlformats.org/drawingml/2006/picture">
-                                      <pic:pic xmlns:pic="http://schemas.openxmlformats.org/drawingml/2006/picture">
-                                        <pic:nvPicPr>
-                                          <pic:cNvPr id="11" name="Рисунок 10"/>
-                                          <pic:cNvPicPr>
-                                            <a:picLocks noChangeAspect="1" noChangeArrowheads="1"/>
-                                          </pic:cNvPicPr>
-                                        </pic:nvPicPr>
-                                        <pic:blipFill>
-                                          <a:blip r:embed="rId17"/>
-                                          <a:stretch>
-                                            <a:fillRect/>
-                                          </a:stretch>
-                                        </pic:blipFill>
-                                        <pic:spPr bwMode="auto">
-                                          <a:xfrm>
-                                            <a:off x="0" y="0"/>
-                                            <a:ext cx="2914650" cy="2333625"/>
-                                          </a:xfrm>
-                                          <a:prstGeom prst="rect">
-                                            <a:avLst/>
-                                          </a:prstGeom>
-                                        </pic:spPr>
-                                      </pic:pic>
-                                    </a:graphicData>
-                                  </a:graphic>
-                                </wp:inline>
-                              </w:drawing>
-                            </w:r>
-                            <w:r>
-                              <w:t>Рис. 9</w:t>
-                            </w:r>
-                          </w:p>
-                        </w:txbxContent>
-                      </wps:txbx>
-                      <wps:bodyPr lIns="0" tIns="0" rIns="0" bIns="0" anchor="t">
-                        <a:noAutofit/>
-                      </wps:bodyPr>
-                    </wps:wsp>
-                  </a:graphicData>
-                </a:graphic>
-              </wp:anchor>
-            </w:drawing>
-          </mc:Choice>
-          <mc:Fallback>
-            <w:pict>
-              <v:rect id="Врезка9" o:spid="_x0000_s1035" style="position:absolute;left:0;text-align:left;margin-left:-21.65pt;margin-top:42.55pt;width:229.5pt;height:211.55pt;z-index:251654144;visibility:visible;mso-wrap-style:square;mso-wrap-distance-left:9pt;mso-wrap-distance-top:0;mso-wrap-distance-right:9pt;mso-wrap-distance-bottom:0;mso-position-horizontal:absolute;mso-position-horizontal-relative:text;mso-position-vertical:absolute;mso-position-vertical-relative:text;v-text-anchor:top" o:gfxdata="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" o:allowincell="f" stroked="f" strokeweight="0">
-                <v:textbox inset="0,0,0,0">
-                  <w:txbxContent>
-                    <w:p>
-                      <w:pPr>
-                        <w:pStyle w:val="ac"/>
-                        <w:jc w:val="center"/>
-                      </w:pPr>
-                      <w:r>
-                        <w:rPr>
-                          <w:noProof/>
-                          <w:lang w:eastAsia="ru-RU"/>
-                        </w:rPr>
-                        <w:drawing>
-                          <wp:inline distT="0" distB="0" distL="0" distR="0">
-                            <wp:extent cx="2914650" cy="2333625"/>
-                            <wp:effectExtent l="0" t="0" r="0" b="0"/>
-                            <wp:docPr id="53" name="Рисунок 10"/>
-                            <wp:cNvGraphicFramePr>
-                              <a:graphicFrameLocks xmlns:a="http://schemas.openxmlformats.org/drawingml/2006/main" noChangeAspect="1"/>
-                            </wp:cNvGraphicFramePr>
-                            <a:graphic xmlns:a="http://schemas.openxmlformats.org/drawingml/2006/main">
-                              <a:graphicData uri="http://schemas.openxmlformats.org/drawingml/2006/picture">
-                                <pic:pic xmlns:pic="http://schemas.openxmlformats.org/drawingml/2006/picture">
-                                  <pic:nvPicPr>
-                                    <pic:cNvPr id="11" name="Рисунок 10"/>
-                                    <pic:cNvPicPr>
-                                      <a:picLocks noChangeAspect="1" noChangeArrowheads="1"/>
-                                    </pic:cNvPicPr>
-                                  </pic:nvPicPr>
-                                  <pic:blipFill>
-                                    <a:blip r:embed="rId17"/>
-                                    <a:stretch>
-                                      <a:fillRect/>
-                                    </a:stretch>
-                                  </pic:blipFill>
-                                  <pic:spPr bwMode="auto">
-                                    <a:xfrm>
-                                      <a:off x="0" y="0"/>
-                                      <a:ext cx="2914650" cy="2333625"/>
-                                    </a:xfrm>
-                                    <a:prstGeom prst="rect">
-                                      <a:avLst/>
-                                    </a:prstGeom>
-                                  </pic:spPr>
-                                </pic:pic>
-                              </a:graphicData>
-                            </a:graphic>
-                          </wp:inline>
-                        </w:drawing>
-                      </w:r>
-                      <w:r>
-                        <w:t>Рис. 9</w:t>
-                      </w:r>
-                    </w:p>
-                  </w:txbxContent>
-                </v:textbox>
-                <w10:wrap type="topAndBottom"/>
+                <w10:wrap type="topAndBottom" anchorx="margin"/>
               </v:rect>
             </w:pict>
           </mc:Fallback>
@@ -4486,7 +4967,7 @@
         <mc:AlternateContent>
           <mc:Choice Requires="wps">
             <w:drawing>
-              <wp:anchor distT="0" distB="0" distL="113665" distR="114300" simplePos="0" relativeHeight="251661312" behindDoc="0" locked="0" layoutInCell="0" allowOverlap="1">
+              <wp:anchor distT="0" distB="0" distL="113665" distR="114300" simplePos="0" relativeHeight="251661312" behindDoc="0" locked="0" layoutInCell="0" allowOverlap="1" wp14:anchorId="1403199E" wp14:editId="55FA8CE0">
                 <wp:simplePos x="0" y="0"/>
                 <wp:positionH relativeFrom="column">
                   <wp:posOffset>-243840</wp:posOffset>
@@ -4543,10 +5024,10 @@
                                 <w:lang w:eastAsia="ru-RU"/>
                               </w:rPr>
                               <w:drawing>
-                                <wp:inline distT="0" distB="0" distL="0" distR="0">
+                                <wp:inline distT="0" distB="0" distL="0" distR="0" wp14:anchorId="0F637415" wp14:editId="7569032C">
                                   <wp:extent cx="5658485" cy="2892425"/>
                                   <wp:effectExtent l="0" t="0" r="0" b="0"/>
-                                  <wp:docPr id="54" name="Рисунок 13"/>
+                                  <wp:docPr id="21" name="Рисунок 13"/>
                                   <wp:cNvGraphicFramePr>
                                     <a:graphicFrameLocks xmlns:a="http://schemas.openxmlformats.org/drawingml/2006/main" noChangeAspect="1"/>
                                   </wp:cNvGraphicFramePr>
@@ -4597,7 +5078,7 @@
           </mc:Choice>
           <mc:Fallback>
             <w:pict>
-              <v:rect id="Врезка12" o:spid="_x0000_s1036" style="position:absolute;left:0;text-align:left;margin-left:-19.2pt;margin-top:297.8pt;width:445.55pt;height:255.55pt;z-index:251661312;visibility:visible;mso-wrap-style:square;mso-wrap-distance-left:8.95pt;mso-wrap-distance-top:0;mso-wrap-distance-right:9pt;mso-wrap-distance-bottom:0;mso-position-horizontal:absolute;mso-position-horizontal-relative:text;mso-position-vertical:absolute;mso-position-vertical-relative:text;v-text-anchor:top" o:gfxdata="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" o:allowincell="f" stroked="f" strokeweight="0">
+              <v:rect w14:anchorId="1403199E" id="Врезка12" o:spid="_x0000_s1036" style="position:absolute;left:0;text-align:left;margin-left:-19.2pt;margin-top:297.8pt;width:445.55pt;height:255.55pt;z-index:251661312;visibility:visible;mso-wrap-style:square;mso-wrap-distance-left:8.95pt;mso-wrap-distance-top:0;mso-wrap-distance-right:9pt;mso-wrap-distance-bottom:0;mso-position-horizontal:absolute;mso-position-horizontal-relative:text;mso-position-vertical:absolute;mso-position-vertical-relative:text;v-text-anchor:top" o:gfxdata="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" o:allowincell="f" stroked="f" strokeweight="0">
                 <v:textbox inset="0,0,0,0">
                   <w:txbxContent>
                     <w:p>
@@ -4611,10 +5092,10 @@
                           <w:lang w:eastAsia="ru-RU"/>
                         </w:rPr>
                         <w:drawing>
-                          <wp:inline distT="0" distB="0" distL="0" distR="0">
+                          <wp:inline distT="0" distB="0" distL="0" distR="0" wp14:anchorId="0F637415" wp14:editId="7569032C">
                             <wp:extent cx="5658485" cy="2892425"/>
                             <wp:effectExtent l="0" t="0" r="0" b="0"/>
-                            <wp:docPr id="54" name="Рисунок 13"/>
+                            <wp:docPr id="21" name="Рисунок 13"/>
                             <wp:cNvGraphicFramePr>
                               <a:graphicFrameLocks xmlns:a="http://schemas.openxmlformats.org/drawingml/2006/main" noChangeAspect="1"/>
                             </wp:cNvGraphicFramePr>
@@ -4685,7 +5166,7 @@
         <mc:AlternateContent>
           <mc:Choice Requires="wps">
             <w:drawing>
-              <wp:anchor distT="0" distB="0" distL="113665" distR="113665" simplePos="0" relativeHeight="251660288" behindDoc="0" locked="0" layoutInCell="0" allowOverlap="1">
+              <wp:anchor distT="0" distB="0" distL="113665" distR="113665" simplePos="0" relativeHeight="251660288" behindDoc="0" locked="0" layoutInCell="0" allowOverlap="1" wp14:anchorId="07FB5C59" wp14:editId="5112762F">
                 <wp:simplePos x="0" y="0"/>
                 <wp:positionH relativeFrom="column">
                   <wp:posOffset>-243205</wp:posOffset>
@@ -4742,10 +5223,10 @@
                                 <w:lang w:eastAsia="ru-RU"/>
                               </w:rPr>
                               <w:drawing>
-                                <wp:inline distT="0" distB="0" distL="0" distR="0">
+                                <wp:inline distT="0" distB="0" distL="0" distR="0" wp14:anchorId="1360856D" wp14:editId="78EB5D84">
                                   <wp:extent cx="5658485" cy="2893695"/>
                                   <wp:effectExtent l="0" t="0" r="0" b="0"/>
-                                  <wp:docPr id="55" name="Рисунок 12"/>
+                                  <wp:docPr id="23" name="Рисунок 12"/>
                                   <wp:cNvGraphicFramePr>
                                     <a:graphicFrameLocks xmlns:a="http://schemas.openxmlformats.org/drawingml/2006/main" noChangeAspect="1"/>
                                   </wp:cNvGraphicFramePr>
@@ -4796,7 +5277,7 @@
           </mc:Choice>
           <mc:Fallback>
             <w:pict>
-              <v:rect id="Врезка11" o:spid="_x0000_s1037" style="position:absolute;margin-left:-19.15pt;margin-top:17.1pt;width:445.55pt;height:255.65pt;z-index:251660288;visibility:visible;mso-wrap-style:square;mso-wrap-distance-left:8.95pt;mso-wrap-distance-top:0;mso-wrap-distance-right:8.95pt;mso-wrap-distance-bottom:0;mso-position-horizontal:absolute;mso-position-horizontal-relative:text;mso-position-vertical:absolute;mso-position-vertical-relative:text;v-text-anchor:top" o:gfxdata="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" o:allowincell="f" stroked="f" strokeweight="0">
+              <v:rect w14:anchorId="07FB5C59" id="Врезка11" o:spid="_x0000_s1037" style="position:absolute;margin-left:-19.15pt;margin-top:17.1pt;width:445.55pt;height:255.65pt;z-index:251660288;visibility:visible;mso-wrap-style:square;mso-wrap-distance-left:8.95pt;mso-wrap-distance-top:0;mso-wrap-distance-right:8.95pt;mso-wrap-distance-bottom:0;mso-position-horizontal:absolute;mso-position-horizontal-relative:text;mso-position-vertical:absolute;mso-position-vertical-relative:text;v-text-anchor:top" o:gfxdata="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" o:allowincell="f" stroked="f" strokeweight="0">
                 <v:textbox inset="0,0,0,0">
                   <w:txbxContent>
                     <w:p>
@@ -4810,10 +5291,10 @@
                           <w:lang w:eastAsia="ru-RU"/>
                         </w:rPr>
                         <w:drawing>
-                          <wp:inline distT="0" distB="0" distL="0" distR="0">
+                          <wp:inline distT="0" distB="0" distL="0" distR="0" wp14:anchorId="1360856D" wp14:editId="78EB5D84">
                             <wp:extent cx="5658485" cy="2893695"/>
                             <wp:effectExtent l="0" t="0" r="0" b="0"/>
-                            <wp:docPr id="55" name="Рисунок 12"/>
+                            <wp:docPr id="23" name="Рисунок 12"/>
                             <wp:cNvGraphicFramePr>
                               <a:graphicFrameLocks xmlns:a="http://schemas.openxmlformats.org/drawingml/2006/main" noChangeAspect="1"/>
                             </wp:cNvGraphicFramePr>
@@ -5005,8 +5486,61 @@
           <w:sz w:val="28"/>
           <w:szCs w:val="28"/>
         </w:rPr>
-        <w:t xml:space="preserve"> (Бросить кубики) – бросок кубиков. Эта кнопка блокируется, после нажатия, чтобы избежать выбивания игроком нужной ему </w:t>
-      </w:r>
+        <w:t xml:space="preserve"> (Бросить кубики) – бросок кубиков. Эта кнопка блокируется, после нажатия, чтобы избежать выбивания игроком нужной ему комбинации выпавших на кубиках значений до того момента, пока текущий игрок не сделает ход. </w:t>
+      </w:r>
+    </w:p>
+    <w:p>
+      <w:pPr>
+        <w:jc w:val="both"/>
+      </w:pPr>
+      <w:r>
+        <w:rPr>
+          <w:rFonts w:ascii="Times New Roman" w:hAnsi="Times New Roman" w:cs="Times New Roman"/>
+          <w:sz w:val="28"/>
+          <w:szCs w:val="28"/>
+        </w:rPr>
+        <w:t xml:space="preserve">2.3) Кнопка </w:t>
+      </w:r>
+      <w:r>
+        <w:rPr>
+          <w:rFonts w:ascii="Times New Roman" w:hAnsi="Times New Roman" w:cs="Times New Roman"/>
+          <w:sz w:val="28"/>
+          <w:szCs w:val="28"/>
+          <w:lang w:val="en-US"/>
+        </w:rPr>
+        <w:t>Leave</w:t>
+      </w:r>
+      <w:r>
+        <w:rPr>
+          <w:rFonts w:ascii="Times New Roman" w:hAnsi="Times New Roman" w:cs="Times New Roman"/>
+          <w:sz w:val="28"/>
+          <w:szCs w:val="28"/>
+        </w:rPr>
+        <w:t xml:space="preserve"> (Выход) – выход в главное меню </w:t>
+      </w:r>
+    </w:p>
+    <w:p>
+      <w:pPr>
+        <w:jc w:val="both"/>
+      </w:pPr>
+      <w:r>
+        <w:rPr>
+          <w:rFonts w:ascii="Times New Roman" w:hAnsi="Times New Roman" w:cs="Times New Roman"/>
+          <w:sz w:val="28"/>
+          <w:szCs w:val="28"/>
+        </w:rPr>
+        <w:t>2.4) Надпись над кнопками оповещает о том, какое действие нужно совершить.</w:t>
+      </w:r>
+    </w:p>
+    <w:p>
+      <w:pPr>
+        <w:jc w:val="both"/>
+        <w:rPr>
+          <w:rFonts w:ascii="Times New Roman" w:hAnsi="Times New Roman" w:cs="Times New Roman"/>
+          <w:sz w:val="28"/>
+          <w:szCs w:val="28"/>
+        </w:rPr>
+      </w:pPr>
       <w:r>
         <w:rPr>
           <w:rFonts w:ascii="Times New Roman" w:hAnsi="Times New Roman" w:cs="Times New Roman"/>
@@ -5014,192 +5548,133 @@
           <w:szCs w:val="28"/>
         </w:rPr>
         <w:lastRenderedPageBreak/>
-        <w:t xml:space="preserve">комбинации выпавших на кубиках значений до того момента, пока текущий игрок не сделает ход. </w:t>
+        <w:t>2.5) Выпавшие кубики отображаются на панели справа (рис. 13-15)</w:t>
       </w:r>
     </w:p>
     <w:p>
       <w:pPr>
         <w:jc w:val="both"/>
-      </w:pPr>
-      <w:r>
-        <w:rPr>
-          <w:rFonts w:ascii="Times New Roman" w:hAnsi="Times New Roman" w:cs="Times New Roman"/>
-          <w:sz w:val="28"/>
-          <w:szCs w:val="28"/>
-        </w:rPr>
-        <w:t xml:space="preserve">2.3) Кнопка </w:t>
-      </w:r>
-      <w:r>
-        <w:rPr>
-          <w:rFonts w:ascii="Times New Roman" w:hAnsi="Times New Roman" w:cs="Times New Roman"/>
-          <w:sz w:val="28"/>
-          <w:szCs w:val="28"/>
-          <w:lang w:val="en-US"/>
-        </w:rPr>
-        <w:t>Leave</w:t>
-      </w:r>
-      <w:r>
-        <w:rPr>
-          <w:rFonts w:ascii="Times New Roman" w:hAnsi="Times New Roman" w:cs="Times New Roman"/>
-          <w:sz w:val="28"/>
-          <w:szCs w:val="28"/>
-        </w:rPr>
-        <w:t xml:space="preserve"> (Выход) – выход в главное меню </w:t>
-      </w:r>
-    </w:p>
-    <w:p>
-      <w:pPr>
-        <w:jc w:val="both"/>
-      </w:pPr>
-      <w:r>
-        <w:rPr>
-          <w:rFonts w:ascii="Times New Roman" w:hAnsi="Times New Roman" w:cs="Times New Roman"/>
-          <w:sz w:val="28"/>
-          <w:szCs w:val="28"/>
-        </w:rPr>
-        <w:t>2.4) Надпись над кнопками оповещает о том, какое действие нужно совершить.</w:t>
-      </w:r>
-    </w:p>
-    <w:p>
-      <w:pPr>
-        <w:jc w:val="both"/>
-        <w:rPr>
-          <w:rFonts w:ascii="Times New Roman" w:hAnsi="Times New Roman" w:cs="Times New Roman"/>
-          <w:sz w:val="28"/>
-          <w:szCs w:val="28"/>
-        </w:rPr>
-      </w:pPr>
-      <w:r>
-        <w:rPr>
-          <w:rFonts w:ascii="Times New Roman" w:hAnsi="Times New Roman" w:cs="Times New Roman"/>
-          <w:sz w:val="28"/>
-          <w:szCs w:val="28"/>
-        </w:rPr>
-        <w:t>2.5) Выпавшие кубики отображаются на панели справа (рис. 13-15)</w:t>
-      </w:r>
-    </w:p>
-    <w:p>
-      <w:pPr>
-        <w:jc w:val="both"/>
-        <w:rPr>
-          <w:rFonts w:ascii="Times New Roman" w:hAnsi="Times New Roman" w:cs="Times New Roman"/>
-          <w:sz w:val="28"/>
-          <w:szCs w:val="28"/>
-        </w:rPr>
-      </w:pPr>
-    </w:p>
-    <w:p>
-      <w:pPr>
-        <w:pStyle w:val="1"/>
-        <w:rPr>
-          <w:sz w:val="28"/>
-          <w:szCs w:val="28"/>
-        </w:rPr>
-      </w:pPr>
-      <w:r>
-        <w:rPr>
-          <w:rFonts w:ascii="Times New Roman" w:hAnsi="Times New Roman" w:cs="Times New Roman"/>
-          <w:b/>
+        <w:rPr>
+          <w:rFonts w:ascii="Times New Roman" w:hAnsi="Times New Roman" w:cs="Times New Roman"/>
+          <w:sz w:val="28"/>
+          <w:szCs w:val="28"/>
+        </w:rPr>
+      </w:pPr>
+    </w:p>
+    <w:p>
+      <w:pPr>
+        <w:pStyle w:val="3"/>
+        <w:rPr>
+          <w:rFonts w:ascii="Times New Roman" w:hAnsi="Times New Roman" w:cs="Times New Roman"/>
           <w:sz w:val="40"/>
           <w:szCs w:val="40"/>
         </w:rPr>
-        <w:fldChar w:fldCharType="begin"/>
-      </w:r>
-      <w:r>
-        <w:rPr>
-          <w:rFonts w:ascii="Times New Roman" w:hAnsi="Times New Roman" w:cs="Times New Roman"/>
-          <w:b/>
+      </w:pPr>
+      <w:r>
+        <w:rPr>
+          <w:rFonts w:ascii="Times New Roman" w:hAnsi="Times New Roman" w:cs="Times New Roman"/>
           <w:sz w:val="40"/>
           <w:szCs w:val="40"/>
-        </w:rPr>
-        <w:instrText xml:space="preserve"> TC " " \l 2 </w:instrText>
-      </w:r>
-      <w:r>
-        <w:rPr>
-          <w:rFonts w:ascii="Times New Roman" w:hAnsi="Times New Roman" w:cs="Times New Roman"/>
-          <w:b/>
+          <w:u w:val="single"/>
+        </w:rPr>
+        <w:fldChar w:fldCharType="begin"/>
+      </w:r>
+      <w:r>
+        <w:rPr>
+          <w:rFonts w:ascii="Times New Roman" w:hAnsi="Times New Roman" w:cs="Times New Roman"/>
           <w:sz w:val="40"/>
           <w:szCs w:val="40"/>
-        </w:rPr>
-        <w:fldChar w:fldCharType="end"/>
-      </w:r>
-      <w:r>
-        <w:rPr>
-          <w:rFonts w:ascii="Times New Roman" w:hAnsi="Times New Roman" w:cs="Times New Roman"/>
-          <w:b/>
+          <w:u w:val="single"/>
+        </w:rPr>
+        <w:instrText xml:space="preserve"> TC " " \l 2 </w:instrText>
+      </w:r>
+      <w:r>
+        <w:rPr>
+          <w:rFonts w:ascii="Times New Roman" w:hAnsi="Times New Roman" w:cs="Times New Roman"/>
           <w:sz w:val="40"/>
           <w:szCs w:val="40"/>
-        </w:rPr>
-        <w:fldChar w:fldCharType="begin"/>
-      </w:r>
-      <w:r>
-        <w:rPr>
-          <w:rFonts w:ascii="Times New Roman" w:hAnsi="Times New Roman" w:cs="Times New Roman"/>
-          <w:b/>
+          <w:u w:val="single"/>
+        </w:rPr>
+        <w:fldChar w:fldCharType="end"/>
+      </w:r>
+      <w:r>
+        <w:rPr>
+          <w:rFonts w:ascii="Times New Roman" w:hAnsi="Times New Roman" w:cs="Times New Roman"/>
           <w:sz w:val="40"/>
           <w:szCs w:val="40"/>
-        </w:rPr>
-        <w:instrText xml:space="preserve"> XE "10:Геймплей: " </w:instrText>
-      </w:r>
-      <w:r>
-        <w:rPr>
-          <w:rFonts w:ascii="Times New Roman" w:hAnsi="Times New Roman" w:cs="Times New Roman"/>
-          <w:b/>
+          <w:u w:val="single"/>
+        </w:rPr>
+        <w:fldChar w:fldCharType="begin"/>
+      </w:r>
+      <w:r>
+        <w:rPr>
+          <w:rFonts w:ascii="Times New Roman" w:hAnsi="Times New Roman" w:cs="Times New Roman"/>
           <w:sz w:val="40"/>
           <w:szCs w:val="40"/>
-        </w:rPr>
-        <w:fldChar w:fldCharType="end"/>
-      </w:r>
-      <w:r>
-        <w:rPr>
-          <w:rFonts w:ascii="Times New Roman" w:hAnsi="Times New Roman" w:cs="Times New Roman"/>
-          <w:b/>
+          <w:u w:val="single"/>
+        </w:rPr>
+        <w:instrText xml:space="preserve"> XE "10:Геймплей: " </w:instrText>
+      </w:r>
+      <w:r>
+        <w:rPr>
+          <w:rFonts w:ascii="Times New Roman" w:hAnsi="Times New Roman" w:cs="Times New Roman"/>
           <w:sz w:val="40"/>
           <w:szCs w:val="40"/>
-        </w:rPr>
-        <w:fldChar w:fldCharType="begin"/>
-      </w:r>
-      <w:r>
-        <w:rPr>
-          <w:rFonts w:ascii="Times New Roman" w:hAnsi="Times New Roman" w:cs="Times New Roman"/>
-          <w:b/>
+          <w:u w:val="single"/>
+        </w:rPr>
+        <w:fldChar w:fldCharType="end"/>
+      </w:r>
+      <w:r>
+        <w:rPr>
+          <w:rFonts w:ascii="Times New Roman" w:hAnsi="Times New Roman" w:cs="Times New Roman"/>
           <w:sz w:val="40"/>
           <w:szCs w:val="40"/>
-        </w:rPr>
-        <w:instrText xml:space="preserve"> TC "Геймплей" \l 2 </w:instrText>
-      </w:r>
-      <w:r>
-        <w:rPr>
-          <w:rFonts w:ascii="Times New Roman" w:hAnsi="Times New Roman" w:cs="Times New Roman"/>
-          <w:b/>
+          <w:u w:val="single"/>
+        </w:rPr>
+        <w:fldChar w:fldCharType="begin"/>
+      </w:r>
+      <w:r>
+        <w:rPr>
+          <w:rFonts w:ascii="Times New Roman" w:hAnsi="Times New Roman" w:cs="Times New Roman"/>
           <w:sz w:val="40"/>
           <w:szCs w:val="40"/>
-        </w:rPr>
-        <w:fldChar w:fldCharType="end"/>
-      </w:r>
-      <w:bookmarkStart w:id="6" w:name="_Toc194051724"/>
-      <w:r>
-        <w:rPr>
-          <w:rFonts w:ascii="Times New Roman" w:hAnsi="Times New Roman" w:cs="Times New Roman"/>
-          <w:b/>
+          <w:u w:val="single"/>
+        </w:rPr>
+        <w:instrText xml:space="preserve"> TC "Геймплей" \l 2 </w:instrText>
+      </w:r>
+      <w:r>
+        <w:rPr>
+          <w:rFonts w:ascii="Times New Roman" w:hAnsi="Times New Roman" w:cs="Times New Roman"/>
           <w:sz w:val="40"/>
           <w:szCs w:val="40"/>
+          <w:u w:val="single"/>
+        </w:rPr>
+        <w:fldChar w:fldCharType="end"/>
+      </w:r>
+      <w:bookmarkStart w:id="5" w:name="_Toc194733964"/>
+      <w:r>
+        <w:rPr>
+          <w:rFonts w:ascii="Times New Roman" w:hAnsi="Times New Roman" w:cs="Times New Roman"/>
+          <w:sz w:val="40"/>
+          <w:szCs w:val="40"/>
+          <w:u w:val="single"/>
         </w:rPr>
         <w:t>Геймплей</w:t>
       </w:r>
-      <w:bookmarkEnd w:id="6"/>
-    </w:p>
-    <w:p>
-      <w:pPr>
-        <w:rPr>
-          <w:rFonts w:ascii="Times New Roman" w:hAnsi="Times New Roman" w:cs="Times New Roman"/>
-          <w:sz w:val="28"/>
-          <w:szCs w:val="28"/>
-        </w:rPr>
-      </w:pPr>
-    </w:p>
-    <w:p>
-      <w:pPr>
+      <w:bookmarkEnd w:id="5"/>
+    </w:p>
+    <w:p>
+      <w:pPr>
+        <w:rPr>
+          <w:rFonts w:ascii="Times New Roman" w:hAnsi="Times New Roman" w:cs="Times New Roman"/>
+          <w:sz w:val="28"/>
+          <w:szCs w:val="28"/>
+        </w:rPr>
+      </w:pPr>
+    </w:p>
+    <w:p>
+      <w:pPr>
+        <w:ind w:firstLine="360"/>
         <w:jc w:val="both"/>
       </w:pPr>
       <w:r>
@@ -5300,6 +5775,7 @@
     </w:p>
     <w:p>
       <w:pPr>
+        <w:ind w:firstLine="360"/>
         <w:jc w:val="both"/>
       </w:pPr>
       <w:r>
@@ -5313,6 +5789,7 @@
     </w:p>
     <w:p>
       <w:pPr>
+        <w:ind w:firstLine="360"/>
         <w:jc w:val="both"/>
       </w:pPr>
       <w:r>
@@ -5321,11 +5798,30 @@
           <w:sz w:val="28"/>
           <w:szCs w:val="28"/>
         </w:rPr>
-        <w:t xml:space="preserve">И так до момента, пока не начнется «финал» игры – выбрасывание фишек с доски. Далее геймплей схож с тем, что был до «финала», то есть игроки будут поочерёдно ходить, но теперь появляется новая механика – выбрасывание. Опять же через фишки-подсказки может осуществляться выбрасывание. </w:t>
-      </w:r>
-    </w:p>
-    <w:p>
-      <w:pPr>
+        <w:t xml:space="preserve">И так до момента, пока не начнется «финал» игры – выбрасывание фишек с доски. Далее </w:t>
+      </w:r>
+      <w:proofErr w:type="spellStart"/>
+      <w:r>
+        <w:rPr>
+          <w:rFonts w:ascii="Times New Roman" w:hAnsi="Times New Roman" w:cs="Times New Roman"/>
+          <w:sz w:val="28"/>
+          <w:szCs w:val="28"/>
+        </w:rPr>
+        <w:t>геймплей</w:t>
+      </w:r>
+      <w:proofErr w:type="spellEnd"/>
+      <w:r>
+        <w:rPr>
+          <w:rFonts w:ascii="Times New Roman" w:hAnsi="Times New Roman" w:cs="Times New Roman"/>
+          <w:sz w:val="28"/>
+          <w:szCs w:val="28"/>
+        </w:rPr>
+        <w:t xml:space="preserve"> схож с тем, что был до «финала», то есть игроки будут поочерёдно ходить, но теперь появляется новая механика – выбрасывание. Опять же через фишки-подсказки может осуществляться выбрасывание. </w:t>
+      </w:r>
+    </w:p>
+    <w:p>
+      <w:pPr>
+        <w:ind w:firstLine="360"/>
         <w:jc w:val="both"/>
       </w:pPr>
       <w:r>
@@ -5334,7 +5830,41 @@
           <w:sz w:val="28"/>
           <w:szCs w:val="28"/>
         </w:rPr>
-        <w:t>Параллельно описывая геймплей, я кратко объяснил правила «на пальцах». Подробные правила написа</w:t>
+        <w:t xml:space="preserve">Параллельно описывая </w:t>
+      </w:r>
+      <w:proofErr w:type="spellStart"/>
+      <w:r>
+        <w:rPr>
+          <w:rFonts w:ascii="Times New Roman" w:hAnsi="Times New Roman" w:cs="Times New Roman"/>
+          <w:sz w:val="28"/>
+          <w:szCs w:val="28"/>
+        </w:rPr>
+        <w:t>гейм</w:t>
+      </w:r>
+      <w:r>
+        <w:rPr>
+          <w:rFonts w:ascii="Times New Roman" w:hAnsi="Times New Roman" w:cs="Times New Roman"/>
+          <w:sz w:val="28"/>
+          <w:szCs w:val="28"/>
+        </w:rPr>
+        <w:t>плей</w:t>
+      </w:r>
+      <w:proofErr w:type="spellEnd"/>
+      <w:r>
+        <w:rPr>
+          <w:rFonts w:ascii="Times New Roman" w:hAnsi="Times New Roman" w:cs="Times New Roman"/>
+          <w:sz w:val="28"/>
+          <w:szCs w:val="28"/>
+        </w:rPr>
+        <w:t xml:space="preserve">, я кратко объяснил правила. </w:t>
+      </w:r>
+      <w:r>
+        <w:rPr>
+          <w:rFonts w:ascii="Times New Roman" w:hAnsi="Times New Roman" w:cs="Times New Roman"/>
+          <w:sz w:val="28"/>
+          <w:szCs w:val="28"/>
+        </w:rPr>
+        <w:t>Подробные правила написа</w:t>
       </w:r>
       <w:r>
         <w:rPr>
@@ -5425,7 +5955,331 @@
     </w:p>
     <w:p>
       <w:pPr>
-        <w:pStyle w:val="1"/>
+        <w:pStyle w:val="3"/>
+        <w:rPr>
+          <w:rFonts w:ascii="Times New Roman" w:hAnsi="Times New Roman" w:cs="Times New Roman"/>
+          <w:sz w:val="40"/>
+          <w:szCs w:val="40"/>
+          <w:u w:val="single"/>
+        </w:rPr>
+      </w:pPr>
+      <w:bookmarkStart w:id="6" w:name="1%2519Проблемы,_возникшие_при_разработке"/>
+      <w:bookmarkStart w:id="7" w:name="_Toc194733965"/>
+      <w:bookmarkEnd w:id="6"/>
+      <w:r>
+        <w:rPr>
+          <w:rFonts w:ascii="Times New Roman" w:hAnsi="Times New Roman" w:cs="Times New Roman"/>
+          <w:sz w:val="40"/>
+          <w:szCs w:val="40"/>
+          <w:u w:val="single"/>
+        </w:rPr>
+        <w:lastRenderedPageBreak/>
+        <w:t>Проблемы, возникшие при разработке</w:t>
+      </w:r>
+      <w:r>
+        <w:rPr>
+          <w:rFonts w:ascii="Times New Roman" w:hAnsi="Times New Roman" w:cs="Times New Roman"/>
+          <w:sz w:val="40"/>
+          <w:szCs w:val="40"/>
+          <w:u w:val="single"/>
+        </w:rPr>
+        <w:t xml:space="preserve"> версии v1.0</w:t>
+      </w:r>
+      <w:bookmarkEnd w:id="7"/>
+      <w:r>
+        <w:rPr>
+          <w:rFonts w:ascii="Times New Roman" w:hAnsi="Times New Roman" w:cs="Times New Roman"/>
+          <w:sz w:val="40"/>
+          <w:szCs w:val="40"/>
+          <w:u w:val="single"/>
+        </w:rPr>
+        <w:fldChar w:fldCharType="begin"/>
+      </w:r>
+      <w:r>
+        <w:rPr>
+          <w:rFonts w:ascii="Times New Roman" w:hAnsi="Times New Roman" w:cs="Times New Roman"/>
+          <w:sz w:val="40"/>
+          <w:szCs w:val="40"/>
+          <w:u w:val="single"/>
+        </w:rPr>
+        <w:instrText xml:space="preserve"> TC "Проблемы, возникшие при разработке" \l 2 </w:instrText>
+      </w:r>
+      <w:r>
+        <w:rPr>
+          <w:rFonts w:ascii="Times New Roman" w:hAnsi="Times New Roman" w:cs="Times New Roman"/>
+          <w:sz w:val="40"/>
+          <w:szCs w:val="40"/>
+          <w:u w:val="single"/>
+        </w:rPr>
+        <w:fldChar w:fldCharType="end"/>
+      </w:r>
+    </w:p>
+    <w:p>
+      <w:pPr>
+        <w:jc w:val="both"/>
+        <w:rPr>
+          <w:rFonts w:ascii="Times New Roman" w:hAnsi="Times New Roman" w:cs="Times New Roman"/>
+          <w:sz w:val="28"/>
+          <w:szCs w:val="28"/>
+        </w:rPr>
+      </w:pPr>
+    </w:p>
+    <w:p>
+      <w:pPr>
+        <w:tabs>
+          <w:tab w:val="left" w:pos="916"/>
+          <w:tab w:val="left" w:pos="1832"/>
+          <w:tab w:val="left" w:pos="2748"/>
+          <w:tab w:val="left" w:pos="3664"/>
+          <w:tab w:val="left" w:pos="4580"/>
+          <w:tab w:val="left" w:pos="5496"/>
+          <w:tab w:val="left" w:pos="6412"/>
+          <w:tab w:val="left" w:pos="7328"/>
+          <w:tab w:val="left" w:pos="8244"/>
+          <w:tab w:val="left" w:pos="9160"/>
+          <w:tab w:val="left" w:pos="10076"/>
+          <w:tab w:val="left" w:pos="10992"/>
+          <w:tab w:val="left" w:pos="11908"/>
+          <w:tab w:val="left" w:pos="12824"/>
+          <w:tab w:val="left" w:pos="13740"/>
+          <w:tab w:val="left" w:pos="14656"/>
+        </w:tabs>
+        <w:suppressAutoHyphens w:val="0"/>
+        <w:spacing w:after="0" w:line="240" w:lineRule="auto"/>
+        <w:textAlignment w:val="baseline"/>
+        <w:rPr>
+          <w:rFonts w:ascii="Times New Roman" w:eastAsia="Times New Roman" w:hAnsi="Times New Roman" w:cs="Times New Roman"/>
+          <w:spacing w:val="-5"/>
+          <w:sz w:val="28"/>
+          <w:szCs w:val="28"/>
+          <w:bdr w:val="none" w:sz="0" w:space="0" w:color="auto" w:frame="1"/>
+          <w:lang w:eastAsia="ru-RU"/>
+        </w:rPr>
+      </w:pPr>
+      <w:r>
+        <w:rPr>
+          <w:rFonts w:ascii="Times New Roman" w:eastAsia="Times New Roman" w:hAnsi="Times New Roman" w:cs="Times New Roman"/>
+          <w:spacing w:val="-5"/>
+          <w:sz w:val="28"/>
+          <w:szCs w:val="28"/>
+          <w:bdr w:val="none" w:sz="0" w:space="0" w:color="auto" w:frame="1"/>
+          <w:lang w:eastAsia="ru-RU"/>
+        </w:rPr>
+        <w:tab/>
+      </w:r>
+      <w:r>
+        <w:rPr>
+          <w:rFonts w:ascii="Times New Roman" w:eastAsia="Times New Roman" w:hAnsi="Times New Roman" w:cs="Times New Roman"/>
+          <w:spacing w:val="-5"/>
+          <w:sz w:val="28"/>
+          <w:szCs w:val="28"/>
+          <w:bdr w:val="none" w:sz="0" w:space="0" w:color="auto" w:frame="1"/>
+          <w:lang w:eastAsia="ru-RU"/>
+        </w:rPr>
+        <w:t>Ранее уже отмечалось, что в процессе разработки данной версии возникли определённые сложности, особенно в части функционала, который постоянно сопровождался ошибками и дефектами. По субъективной оценке, около 40% общего времени разработки ушло на устранение выявленных багов. Все возникающие проблемы можно условно классифицировать следующим образом:</w:t>
+      </w:r>
+    </w:p>
+    <w:p>
+      <w:pPr>
+        <w:tabs>
+          <w:tab w:val="left" w:pos="916"/>
+          <w:tab w:val="left" w:pos="1832"/>
+          <w:tab w:val="left" w:pos="2748"/>
+          <w:tab w:val="left" w:pos="3664"/>
+          <w:tab w:val="left" w:pos="4580"/>
+          <w:tab w:val="left" w:pos="5496"/>
+          <w:tab w:val="left" w:pos="6412"/>
+          <w:tab w:val="left" w:pos="7328"/>
+          <w:tab w:val="left" w:pos="8244"/>
+          <w:tab w:val="left" w:pos="9160"/>
+          <w:tab w:val="left" w:pos="10076"/>
+          <w:tab w:val="left" w:pos="10992"/>
+          <w:tab w:val="left" w:pos="11908"/>
+          <w:tab w:val="left" w:pos="12824"/>
+          <w:tab w:val="left" w:pos="13740"/>
+          <w:tab w:val="left" w:pos="14656"/>
+        </w:tabs>
+        <w:suppressAutoHyphens w:val="0"/>
+        <w:spacing w:after="0" w:line="240" w:lineRule="auto"/>
+        <w:textAlignment w:val="baseline"/>
+        <w:rPr>
+          <w:rFonts w:ascii="Times New Roman" w:eastAsia="Times New Roman" w:hAnsi="Times New Roman" w:cs="Times New Roman"/>
+          <w:spacing w:val="-5"/>
+          <w:sz w:val="28"/>
+          <w:szCs w:val="28"/>
+          <w:lang w:eastAsia="ru-RU"/>
+        </w:rPr>
+      </w:pPr>
+    </w:p>
+    <w:p>
+      <w:pPr>
+        <w:numPr>
+          <w:ilvl w:val="0"/>
+          <w:numId w:val="11"/>
+        </w:numPr>
+        <w:tabs>
+          <w:tab w:val="left" w:pos="916"/>
+          <w:tab w:val="left" w:pos="1832"/>
+          <w:tab w:val="left" w:pos="2748"/>
+          <w:tab w:val="left" w:pos="3664"/>
+          <w:tab w:val="left" w:pos="4580"/>
+          <w:tab w:val="left" w:pos="5496"/>
+          <w:tab w:val="left" w:pos="6412"/>
+          <w:tab w:val="left" w:pos="7328"/>
+          <w:tab w:val="left" w:pos="8244"/>
+          <w:tab w:val="left" w:pos="9160"/>
+          <w:tab w:val="left" w:pos="10076"/>
+          <w:tab w:val="left" w:pos="10992"/>
+          <w:tab w:val="left" w:pos="11908"/>
+          <w:tab w:val="left" w:pos="12824"/>
+          <w:tab w:val="left" w:pos="13740"/>
+          <w:tab w:val="left" w:pos="14656"/>
+        </w:tabs>
+        <w:suppressAutoHyphens w:val="0"/>
+        <w:spacing w:after="0" w:line="240" w:lineRule="auto"/>
+        <w:ind w:left="0"/>
+        <w:textAlignment w:val="baseline"/>
+        <w:rPr>
+          <w:rFonts w:ascii="Times New Roman" w:eastAsia="Times New Roman" w:hAnsi="Times New Roman" w:cs="Times New Roman"/>
+          <w:spacing w:val="-5"/>
+          <w:sz w:val="28"/>
+          <w:szCs w:val="28"/>
+          <w:lang w:eastAsia="ru-RU"/>
+        </w:rPr>
+      </w:pPr>
+      <w:r>
+        <w:rPr>
+          <w:rFonts w:ascii="Times New Roman" w:eastAsia="Times New Roman" w:hAnsi="Times New Roman" w:cs="Times New Roman"/>
+          <w:b/>
+          <w:bCs/>
+          <w:spacing w:val="-5"/>
+          <w:sz w:val="28"/>
+          <w:szCs w:val="28"/>
+          <w:bdr w:val="none" w:sz="0" w:space="0" w:color="auto" w:frame="1"/>
+          <w:lang w:eastAsia="ru-RU"/>
+        </w:rPr>
+        <w:t>Пользовательский интерфейс (UI):</w:t>
+      </w:r>
+      <w:r>
+        <w:rPr>
+          <w:rFonts w:ascii="Times New Roman" w:eastAsia="Times New Roman" w:hAnsi="Times New Roman" w:cs="Times New Roman"/>
+          <w:spacing w:val="-5"/>
+          <w:sz w:val="28"/>
+          <w:szCs w:val="28"/>
+          <w:bdr w:val="none" w:sz="0" w:space="0" w:color="auto" w:frame="1"/>
+          <w:lang w:eastAsia="ru-RU"/>
+        </w:rPr>
+        <w:t> Значительное количество времени было затрачено на доработку UI, поскольку недостаточно привлекательная визуальная составляющая даже рабочей игры вызывает негативную реакцию пользователей. Основные затруднения касались размещения элементов интерфейса и их корректного отображения, включая кнопки и текстовые элементы.</w:t>
+      </w:r>
+    </w:p>
+    <w:p>
+      <w:pPr>
+        <w:tabs>
+          <w:tab w:val="left" w:pos="916"/>
+          <w:tab w:val="left" w:pos="1832"/>
+          <w:tab w:val="left" w:pos="2748"/>
+          <w:tab w:val="left" w:pos="3664"/>
+          <w:tab w:val="left" w:pos="4580"/>
+          <w:tab w:val="left" w:pos="5496"/>
+          <w:tab w:val="left" w:pos="6412"/>
+          <w:tab w:val="left" w:pos="7328"/>
+          <w:tab w:val="left" w:pos="8244"/>
+          <w:tab w:val="left" w:pos="9160"/>
+          <w:tab w:val="left" w:pos="10076"/>
+          <w:tab w:val="left" w:pos="10992"/>
+          <w:tab w:val="left" w:pos="11908"/>
+          <w:tab w:val="left" w:pos="12824"/>
+          <w:tab w:val="left" w:pos="13740"/>
+          <w:tab w:val="left" w:pos="14656"/>
+        </w:tabs>
+        <w:suppressAutoHyphens w:val="0"/>
+        <w:spacing w:after="0" w:line="240" w:lineRule="auto"/>
+        <w:textAlignment w:val="baseline"/>
+        <w:rPr>
+          <w:rFonts w:ascii="Times New Roman" w:eastAsia="Times New Roman" w:hAnsi="Times New Roman" w:cs="Times New Roman"/>
+          <w:spacing w:val="-5"/>
+          <w:sz w:val="28"/>
+          <w:szCs w:val="28"/>
+          <w:lang w:eastAsia="ru-RU"/>
+        </w:rPr>
+      </w:pPr>
+    </w:p>
+    <w:p>
+      <w:pPr>
+        <w:numPr>
+          <w:ilvl w:val="0"/>
+          <w:numId w:val="11"/>
+        </w:numPr>
+        <w:tabs>
+          <w:tab w:val="left" w:pos="916"/>
+          <w:tab w:val="left" w:pos="1832"/>
+          <w:tab w:val="left" w:pos="2748"/>
+          <w:tab w:val="left" w:pos="3664"/>
+          <w:tab w:val="left" w:pos="4580"/>
+          <w:tab w:val="left" w:pos="5496"/>
+          <w:tab w:val="left" w:pos="6412"/>
+          <w:tab w:val="left" w:pos="7328"/>
+          <w:tab w:val="left" w:pos="8244"/>
+          <w:tab w:val="left" w:pos="9160"/>
+          <w:tab w:val="left" w:pos="10076"/>
+          <w:tab w:val="left" w:pos="10992"/>
+          <w:tab w:val="left" w:pos="11908"/>
+          <w:tab w:val="left" w:pos="12824"/>
+          <w:tab w:val="left" w:pos="13740"/>
+          <w:tab w:val="left" w:pos="14656"/>
+        </w:tabs>
+        <w:suppressAutoHyphens w:val="0"/>
+        <w:spacing w:after="0" w:line="240" w:lineRule="auto"/>
+        <w:ind w:left="0"/>
+        <w:textAlignment w:val="baseline"/>
+        <w:rPr>
+          <w:rFonts w:ascii="Times New Roman" w:eastAsia="Times New Roman" w:hAnsi="Times New Roman" w:cs="Times New Roman"/>
+          <w:spacing w:val="-5"/>
+          <w:sz w:val="28"/>
+          <w:szCs w:val="28"/>
+          <w:lang w:eastAsia="ru-RU"/>
+        </w:rPr>
+      </w:pPr>
+      <w:r>
+        <w:rPr>
+          <w:rFonts w:ascii="Times New Roman" w:eastAsia="Times New Roman" w:hAnsi="Times New Roman" w:cs="Times New Roman"/>
+          <w:b/>
+          <w:bCs/>
+          <w:spacing w:val="-5"/>
+          <w:sz w:val="28"/>
+          <w:szCs w:val="28"/>
+          <w:bdr w:val="none" w:sz="0" w:space="0" w:color="auto" w:frame="1"/>
+          <w:lang w:eastAsia="ru-RU"/>
+        </w:rPr>
+        <w:t>Реализация внутренних механизмов игры:</w:t>
+      </w:r>
+      <w:r>
+        <w:rPr>
+          <w:rFonts w:ascii="Times New Roman" w:eastAsia="Times New Roman" w:hAnsi="Times New Roman" w:cs="Times New Roman"/>
+          <w:spacing w:val="-5"/>
+          <w:sz w:val="28"/>
+          <w:szCs w:val="28"/>
+          <w:bdr w:val="none" w:sz="0" w:space="0" w:color="auto" w:frame="1"/>
+          <w:lang w:eastAsia="ru-RU"/>
+        </w:rPr>
+        <w:t> Возникли как незначительные проблемы, обусловленные невнимательностью или передачей неверных параметров, которые удалось оперативно устранить, так и серьёзные, такие как несовместимость функций и методов, зацикливание игрового процесса, а также разработка игровых механик — например, бросков кубика и реализации ходов игроков.</w:t>
+      </w:r>
+    </w:p>
+    <w:p>
+      <w:pPr>
+        <w:jc w:val="both"/>
+        <w:rPr>
+          <w:rFonts w:ascii="Times New Roman" w:hAnsi="Times New Roman" w:cs="Times New Roman"/>
+          <w:b/>
+          <w:sz w:val="40"/>
+          <w:szCs w:val="28"/>
+          <w:u w:val="single"/>
+        </w:rPr>
+      </w:pPr>
+    </w:p>
+    <w:p>
+      <w:pPr>
+        <w:pStyle w:val="2"/>
         <w:rPr>
           <w:rFonts w:ascii="Times New Roman" w:hAnsi="Times New Roman" w:cs="Times New Roman"/>
           <w:b/>
@@ -5433,9 +6287,7 @@
           <w:szCs w:val="40"/>
         </w:rPr>
       </w:pPr>
-      <w:bookmarkStart w:id="7" w:name="1%2519Проблемы,_возникшие_при_разработке"/>
-      <w:bookmarkStart w:id="8" w:name="_Toc194051725"/>
-      <w:bookmarkEnd w:id="7"/>
+      <w:bookmarkStart w:id="8" w:name="_Toc194733966"/>
       <w:r>
         <w:rPr>
           <w:rFonts w:ascii="Times New Roman" w:hAnsi="Times New Roman" w:cs="Times New Roman"/>
@@ -5443,8 +6295,7 @@
           <w:sz w:val="40"/>
           <w:szCs w:val="40"/>
         </w:rPr>
-        <w:lastRenderedPageBreak/>
-        <w:t>Проблемы, возникшие при разработке</w:t>
+        <w:t>Версия</w:t>
       </w:r>
       <w:r>
         <w:rPr>
@@ -5453,17 +6304,17 @@
           <w:sz w:val="40"/>
           <w:szCs w:val="40"/>
         </w:rPr>
-        <w:t xml:space="preserve"> версии v1.0</w:t>
-      </w:r>
-      <w:bookmarkEnd w:id="8"/>
+        <w:t xml:space="preserve"> </w:t>
+      </w:r>
       <w:r>
         <w:rPr>
           <w:rFonts w:ascii="Times New Roman" w:hAnsi="Times New Roman" w:cs="Times New Roman"/>
           <w:b/>
           <w:sz w:val="40"/>
           <w:szCs w:val="40"/>
-        </w:rPr>
-        <w:fldChar w:fldCharType="begin"/>
+          <w:lang w:val="en-US"/>
+        </w:rPr>
+        <w:t>v</w:t>
       </w:r>
       <w:r>
         <w:rPr>
@@ -5472,8 +6323,9 @@
           <w:sz w:val="40"/>
           <w:szCs w:val="40"/>
         </w:rPr>
-        <w:instrText xml:space="preserve"> TC "Проблемы, возникшие при разработке" \l 2 </w:instrText>
-      </w:r>
+        <w:t>2.0</w:t>
+      </w:r>
+      <w:bookmarkEnd w:id="8"/>
       <w:r>
         <w:rPr>
           <w:rFonts w:ascii="Times New Roman" w:hAnsi="Times New Roman" w:cs="Times New Roman"/>
@@ -5481,7 +6333,7 @@
           <w:sz w:val="40"/>
           <w:szCs w:val="40"/>
         </w:rPr>
-        <w:fldChar w:fldCharType="end"/>
+        <w:t>: «человек против бота»</w:t>
       </w:r>
     </w:p>
     <w:p>
@@ -5496,245 +6348,147 @@
     </w:p>
     <w:p>
       <w:pPr>
+        <w:ind w:firstLine="360"/>
         <w:jc w:val="both"/>
-      </w:pPr>
-      <w:r>
-        <w:rPr>
-          <w:rFonts w:ascii="Times New Roman" w:hAnsi="Times New Roman" w:cs="Times New Roman"/>
-          <w:sz w:val="28"/>
-          <w:szCs w:val="28"/>
-        </w:rPr>
-        <w:t>Как упоминалось ранее, у меня возникли проблемы при разработке этой версии, а именно функционал, который я реализовывал, всё время ловил ошибки и был багованным, над исправлением багов по ощущению было проведено 40% времени разработки этой версии. Итак, возникавшие проблемы можно разделить на 2 блока:</w:t>
-      </w:r>
-    </w:p>
-    <w:p>
-      <w:pPr>
-        <w:pStyle w:val="af"/>
-        <w:numPr>
-          <w:ilvl w:val="0"/>
-          <w:numId w:val="6"/>
-        </w:numPr>
+        <w:rPr>
+          <w:rFonts w:ascii="Times New Roman" w:hAnsi="Times New Roman" w:cs="Times New Roman"/>
+          <w:sz w:val="28"/>
+          <w:szCs w:val="28"/>
+        </w:rPr>
+      </w:pPr>
+      <w:r>
+        <w:rPr>
+          <w:rFonts w:ascii="Times New Roman" w:hAnsi="Times New Roman" w:cs="Times New Roman"/>
+          <w:sz w:val="28"/>
+          <w:szCs w:val="28"/>
+        </w:rPr>
+        <w:t xml:space="preserve">Эта версия </w:t>
+      </w:r>
+      <w:r>
+        <w:rPr>
+          <w:rFonts w:ascii="Times New Roman" w:hAnsi="Times New Roman" w:cs="Times New Roman"/>
+          <w:sz w:val="28"/>
+          <w:szCs w:val="28"/>
+        </w:rPr>
+        <w:t>включает в себя уже два режима игры: «человек против человека» и «человек против бота»</w:t>
+      </w:r>
+      <w:r>
+        <w:rPr>
+          <w:rFonts w:ascii="Times New Roman" w:hAnsi="Times New Roman" w:cs="Times New Roman"/>
+          <w:sz w:val="28"/>
+          <w:szCs w:val="28"/>
+        </w:rPr>
+        <w:t xml:space="preserve">. Режим игры «человек против человека» был доработан, основными изменениями стали исправление багов с отображением и улучшенная логика игры. Режим «человек против бота» был реализован с использованием дерева принятия решений, которое принимает на вход </w:t>
+      </w:r>
+      <w:r>
+        <w:rPr>
+          <w:rFonts w:ascii="Times New Roman" w:hAnsi="Times New Roman" w:cs="Times New Roman"/>
+          <w:sz w:val="28"/>
+          <w:szCs w:val="28"/>
+        </w:rPr>
+        <w:t>«глубину дерева», то есть его сложность</w:t>
+      </w:r>
+      <w:r>
+        <w:rPr>
+          <w:rFonts w:ascii="Times New Roman" w:hAnsi="Times New Roman" w:cs="Times New Roman"/>
+          <w:sz w:val="28"/>
+          <w:szCs w:val="28"/>
+        </w:rPr>
+        <w:t xml:space="preserve">: </w:t>
+      </w:r>
+      <w:r>
+        <w:rPr>
+          <w:rFonts w:ascii="Times New Roman" w:hAnsi="Times New Roman" w:cs="Times New Roman"/>
+          <w:sz w:val="28"/>
+          <w:szCs w:val="28"/>
+          <w:lang w:val="en-US"/>
+        </w:rPr>
+        <w:t>easy</w:t>
+      </w:r>
+      <w:r>
+        <w:rPr>
+          <w:rFonts w:ascii="Times New Roman" w:hAnsi="Times New Roman" w:cs="Times New Roman"/>
+          <w:sz w:val="28"/>
+          <w:szCs w:val="28"/>
+        </w:rPr>
+        <w:t>(</w:t>
+      </w:r>
+      <w:r>
+        <w:rPr>
+          <w:rFonts w:ascii="Times New Roman" w:hAnsi="Times New Roman" w:cs="Times New Roman"/>
+          <w:sz w:val="28"/>
+          <w:szCs w:val="28"/>
+        </w:rPr>
+        <w:t xml:space="preserve">легкая) – 3, </w:t>
+      </w:r>
+      <w:r>
+        <w:rPr>
+          <w:rFonts w:ascii="Times New Roman" w:hAnsi="Times New Roman" w:cs="Times New Roman"/>
+          <w:sz w:val="28"/>
+          <w:szCs w:val="28"/>
+          <w:lang w:val="en-US"/>
+        </w:rPr>
+        <w:t>medium</w:t>
+      </w:r>
+      <w:r>
+        <w:rPr>
+          <w:rFonts w:ascii="Times New Roman" w:hAnsi="Times New Roman" w:cs="Times New Roman"/>
+          <w:sz w:val="28"/>
+          <w:szCs w:val="28"/>
+        </w:rPr>
+        <w:t xml:space="preserve">(средняя) – 5 и </w:t>
+      </w:r>
+      <w:r>
+        <w:rPr>
+          <w:rFonts w:ascii="Times New Roman" w:hAnsi="Times New Roman" w:cs="Times New Roman"/>
+          <w:sz w:val="28"/>
+          <w:szCs w:val="28"/>
+          <w:lang w:val="en-US"/>
+        </w:rPr>
+        <w:t>hard</w:t>
+      </w:r>
+      <w:r>
+        <w:rPr>
+          <w:rFonts w:ascii="Times New Roman" w:hAnsi="Times New Roman" w:cs="Times New Roman"/>
+          <w:sz w:val="28"/>
+          <w:szCs w:val="28"/>
+        </w:rPr>
+        <w:t>(</w:t>
+      </w:r>
+      <w:r>
+        <w:rPr>
+          <w:rFonts w:ascii="Times New Roman" w:hAnsi="Times New Roman" w:cs="Times New Roman"/>
+          <w:sz w:val="28"/>
+          <w:szCs w:val="28"/>
+        </w:rPr>
+        <w:t>сложная) – 7. В этом решении есть недостаток: чем дальше зашла игра, и чем выше сложность, тем дольше бот думает над ходом</w:t>
+      </w:r>
+      <w:r>
+        <w:rPr>
+          <w:rFonts w:ascii="Times New Roman" w:hAnsi="Times New Roman" w:cs="Times New Roman"/>
+          <w:sz w:val="28"/>
+          <w:szCs w:val="28"/>
+        </w:rPr>
+        <w:t xml:space="preserve">. </w:t>
+      </w:r>
+    </w:p>
+    <w:p>
+      <w:pPr>
+        <w:ind w:firstLine="360"/>
         <w:jc w:val="both"/>
-      </w:pPr>
-      <w:r>
-        <w:rPr>
-          <w:rFonts w:ascii="Times New Roman" w:hAnsi="Times New Roman" w:cs="Times New Roman"/>
-          <w:sz w:val="28"/>
-          <w:szCs w:val="28"/>
-          <w:lang w:val="en-US"/>
-        </w:rPr>
-        <w:t>UI</w:t>
-      </w:r>
-      <w:r>
-        <w:rPr>
-          <w:rFonts w:ascii="Times New Roman" w:hAnsi="Times New Roman" w:cs="Times New Roman"/>
-          <w:sz w:val="28"/>
-          <w:szCs w:val="28"/>
-        </w:rPr>
-        <w:t xml:space="preserve">. Достаточно немало времени уделялось проработке </w:t>
-      </w:r>
-      <w:r>
-        <w:rPr>
-          <w:rFonts w:ascii="Times New Roman" w:hAnsi="Times New Roman" w:cs="Times New Roman"/>
-          <w:sz w:val="28"/>
-          <w:szCs w:val="28"/>
-          <w:lang w:val="en-US"/>
-        </w:rPr>
-        <w:t>UI</w:t>
-      </w:r>
-      <w:r>
-        <w:rPr>
-          <w:rFonts w:ascii="Times New Roman" w:hAnsi="Times New Roman" w:cs="Times New Roman"/>
-          <w:sz w:val="28"/>
-          <w:szCs w:val="28"/>
-        </w:rPr>
-        <w:t>, ведь просто рабочая игра, которая плохо выглядит вызывает отвращение. Проблемы в основном возникали в расположении элементов интерфейса и их отображением: кнопок и текста</w:t>
-      </w:r>
-    </w:p>
-    <w:p>
-      <w:pPr>
-        <w:pStyle w:val="af"/>
-        <w:numPr>
-          <w:ilvl w:val="0"/>
-          <w:numId w:val="6"/>
-        </w:numPr>
-        <w:jc w:val="both"/>
-      </w:pPr>
-      <w:r>
-        <w:rPr>
-          <w:rFonts w:ascii="Times New Roman" w:hAnsi="Times New Roman" w:cs="Times New Roman"/>
-          <w:sz w:val="28"/>
-          <w:szCs w:val="28"/>
-        </w:rPr>
-        <w:t>Реализация внутренней составляющей игры. Были как небольшие проблемы, возникавшие в основном из-за невнимательности или передача неправильных параметров, которые решались быстро, так и большие, например, несовместимость функций и методов, просто методов, зацикливание игры, проработка механик: броски кубиков, реализация ходов.</w:t>
-      </w:r>
-    </w:p>
-    <w:p>
-      <w:pPr>
-        <w:jc w:val="both"/>
-        <w:rPr>
-          <w:rFonts w:ascii="Times New Roman" w:hAnsi="Times New Roman" w:cs="Times New Roman"/>
-          <w:b/>
-          <w:sz w:val="40"/>
-          <w:szCs w:val="28"/>
-          <w:u w:val="single"/>
-        </w:rPr>
-      </w:pPr>
-    </w:p>
-    <w:p>
-      <w:pPr>
-        <w:pStyle w:val="1"/>
-        <w:rPr>
-          <w:rFonts w:ascii="Times New Roman" w:hAnsi="Times New Roman" w:cs="Times New Roman"/>
-          <w:b/>
-          <w:sz w:val="40"/>
-          <w:szCs w:val="40"/>
-        </w:rPr>
-      </w:pPr>
-      <w:bookmarkStart w:id="9" w:name="_Toc194051726"/>
-      <w:r>
-        <w:rPr>
-          <w:rFonts w:ascii="Times New Roman" w:hAnsi="Times New Roman" w:cs="Times New Roman"/>
-          <w:b/>
-          <w:sz w:val="40"/>
-          <w:szCs w:val="40"/>
-        </w:rPr>
-        <w:t>Версия v2.0(man vs bot)</w:t>
-      </w:r>
-      <w:bookmarkEnd w:id="9"/>
-    </w:p>
-    <w:p>
-      <w:pPr>
-        <w:rPr>
-          <w:rFonts w:ascii="Times New Roman" w:hAnsi="Times New Roman" w:cs="Times New Roman"/>
-          <w:sz w:val="28"/>
-          <w:szCs w:val="28"/>
-          <w:lang w:val="en-US"/>
-        </w:rPr>
-      </w:pPr>
-    </w:p>
-    <w:p>
-      <w:pPr>
-        <w:rPr>
-          <w:rFonts w:ascii="Times New Roman" w:hAnsi="Times New Roman" w:cs="Times New Roman"/>
-          <w:sz w:val="28"/>
-          <w:szCs w:val="28"/>
-        </w:rPr>
-      </w:pPr>
-      <w:r>
-        <w:rPr>
-          <w:rFonts w:ascii="Times New Roman" w:hAnsi="Times New Roman" w:cs="Times New Roman"/>
-          <w:sz w:val="28"/>
-          <w:szCs w:val="28"/>
-        </w:rPr>
-        <w:t xml:space="preserve">Эта версия </w:t>
-      </w:r>
-      <w:r>
-        <w:rPr>
-          <w:rFonts w:ascii="Times New Roman" w:hAnsi="Times New Roman" w:cs="Times New Roman"/>
-          <w:sz w:val="28"/>
-          <w:szCs w:val="28"/>
-        </w:rPr>
-        <w:t>включает в себя уже два режима игры: «человек против человека» и «человек против бота»</w:t>
-      </w:r>
-      <w:r>
-        <w:rPr>
-          <w:rFonts w:ascii="Times New Roman" w:hAnsi="Times New Roman" w:cs="Times New Roman"/>
-          <w:sz w:val="28"/>
-          <w:szCs w:val="28"/>
-        </w:rPr>
-        <w:t xml:space="preserve">. Режим игры «человек против человека» был доработан, основными изменениями стали исправление багов с отображением и улучшенная логика игры. Режим «человек против бота» был реализован с использованием дерева принятия решений, которое принимает на вход </w:t>
-      </w:r>
-      <w:r>
-        <w:rPr>
-          <w:rFonts w:ascii="Times New Roman" w:hAnsi="Times New Roman" w:cs="Times New Roman"/>
-          <w:sz w:val="28"/>
-          <w:szCs w:val="28"/>
-        </w:rPr>
-        <w:t>«глубину дерева», то есть его сложность</w:t>
-      </w:r>
-      <w:r>
-        <w:rPr>
-          <w:rFonts w:ascii="Times New Roman" w:hAnsi="Times New Roman" w:cs="Times New Roman"/>
-          <w:sz w:val="28"/>
-          <w:szCs w:val="28"/>
-        </w:rPr>
-        <w:t xml:space="preserve">: </w:t>
-      </w:r>
-      <w:r>
-        <w:rPr>
-          <w:rFonts w:ascii="Times New Roman" w:hAnsi="Times New Roman" w:cs="Times New Roman"/>
-          <w:sz w:val="28"/>
-          <w:szCs w:val="28"/>
-          <w:lang w:val="en-US"/>
-        </w:rPr>
-        <w:t>easy</w:t>
-      </w:r>
-      <w:r>
-        <w:rPr>
-          <w:rFonts w:ascii="Times New Roman" w:hAnsi="Times New Roman" w:cs="Times New Roman"/>
-          <w:sz w:val="28"/>
-          <w:szCs w:val="28"/>
-        </w:rPr>
-        <w:t>(</w:t>
-      </w:r>
-      <w:r>
-        <w:rPr>
-          <w:rFonts w:ascii="Times New Roman" w:hAnsi="Times New Roman" w:cs="Times New Roman"/>
-          <w:sz w:val="28"/>
-          <w:szCs w:val="28"/>
-        </w:rPr>
-        <w:t xml:space="preserve">легкая) – 3, </w:t>
-      </w:r>
-      <w:r>
-        <w:rPr>
-          <w:rFonts w:ascii="Times New Roman" w:hAnsi="Times New Roman" w:cs="Times New Roman"/>
-          <w:sz w:val="28"/>
-          <w:szCs w:val="28"/>
-          <w:lang w:val="en-US"/>
-        </w:rPr>
-        <w:t>medium</w:t>
-      </w:r>
-      <w:r>
-        <w:rPr>
-          <w:rFonts w:ascii="Times New Roman" w:hAnsi="Times New Roman" w:cs="Times New Roman"/>
-          <w:sz w:val="28"/>
-          <w:szCs w:val="28"/>
-        </w:rPr>
-        <w:t xml:space="preserve">(средняя) – 5 и </w:t>
-      </w:r>
-      <w:r>
-        <w:rPr>
-          <w:rFonts w:ascii="Times New Roman" w:hAnsi="Times New Roman" w:cs="Times New Roman"/>
-          <w:sz w:val="28"/>
-          <w:szCs w:val="28"/>
-          <w:lang w:val="en-US"/>
-        </w:rPr>
-        <w:t>hard</w:t>
-      </w:r>
-      <w:r>
-        <w:rPr>
-          <w:rFonts w:ascii="Times New Roman" w:hAnsi="Times New Roman" w:cs="Times New Roman"/>
-          <w:sz w:val="28"/>
-          <w:szCs w:val="28"/>
-        </w:rPr>
-        <w:t>(</w:t>
-      </w:r>
-      <w:r>
-        <w:rPr>
-          <w:rFonts w:ascii="Times New Roman" w:hAnsi="Times New Roman" w:cs="Times New Roman"/>
-          <w:sz w:val="28"/>
-          <w:szCs w:val="28"/>
-        </w:rPr>
-        <w:t>сложная) – 7. В этом решении есть недостаток: чем дальше зашла игра, и чем выше сложность, тем дольше бот думает над ходом</w:t>
-      </w:r>
-      <w:r>
-        <w:rPr>
-          <w:rFonts w:ascii="Times New Roman" w:hAnsi="Times New Roman" w:cs="Times New Roman"/>
-          <w:sz w:val="28"/>
-          <w:szCs w:val="28"/>
-        </w:rPr>
-        <w:t>. Также, как показали тесты</w:t>
+        <w:rPr>
+          <w:rFonts w:ascii="Times New Roman" w:hAnsi="Times New Roman" w:cs="Times New Roman"/>
+          <w:sz w:val="28"/>
+          <w:szCs w:val="28"/>
+        </w:rPr>
+      </w:pPr>
+      <w:r>
+        <w:rPr>
+          <w:rFonts w:ascii="Times New Roman" w:hAnsi="Times New Roman" w:cs="Times New Roman"/>
+          <w:sz w:val="28"/>
+          <w:szCs w:val="28"/>
+        </w:rPr>
+        <w:t>Также, как показали тесты</w:t>
       </w:r>
       <w:r>
         <w:rPr>
@@ -5782,7 +6536,25 @@
           <w:sz w:val="28"/>
           <w:szCs w:val="28"/>
         </w:rPr>
-        <w:t xml:space="preserve">ит без ошибок и крашей. </w:t>
+        <w:t xml:space="preserve">ит без ошибок и </w:t>
+      </w:r>
+      <w:proofErr w:type="spellStart"/>
+      <w:r>
+        <w:rPr>
+          <w:rFonts w:ascii="Times New Roman" w:hAnsi="Times New Roman" w:cs="Times New Roman"/>
+          <w:sz w:val="28"/>
+          <w:szCs w:val="28"/>
+        </w:rPr>
+        <w:t>крашей</w:t>
+      </w:r>
+      <w:proofErr w:type="spellEnd"/>
+      <w:r>
+        <w:rPr>
+          <w:rFonts w:ascii="Times New Roman" w:hAnsi="Times New Roman" w:cs="Times New Roman"/>
+          <w:sz w:val="28"/>
+          <w:szCs w:val="28"/>
+        </w:rPr>
+        <w:t xml:space="preserve">. </w:t>
       </w:r>
       <w:r>
         <w:rPr>
@@ -5948,7 +6720,7 @@
         <mc:AlternateContent>
           <mc:Choice Requires="wps">
             <w:drawing>
-              <wp:anchor distT="0" distB="0" distL="114300" distR="114300" simplePos="0" relativeHeight="251667456" behindDoc="0" locked="0" layoutInCell="1" allowOverlap="1" wp14:anchorId="31EBC3A4" wp14:editId="3CBD2F23">
+              <wp:anchor distT="0" distB="0" distL="114300" distR="114300" simplePos="0" relativeHeight="251667456" behindDoc="0" locked="0" layoutInCell="1" allowOverlap="1" wp14:anchorId="4C4CB739" wp14:editId="361DF0DB">
                 <wp:simplePos x="0" y="0"/>
                 <wp:positionH relativeFrom="column">
                   <wp:posOffset>2958465</wp:posOffset>
@@ -5995,14 +6767,27 @@
                             <w:r>
                               <w:t xml:space="preserve">Рис. </w:t>
                             </w:r>
-                            <w:fldSimple w:instr=" SEQ Рис. \* ARABIC ">
-                              <w:r>
-                                <w:rPr>
-                                  <w:noProof/>
-                                </w:rPr>
-                                <w:t>1</w:t>
-                              </w:r>
-                            </w:fldSimple>
+                            <w:r>
+                              <w:fldChar w:fldCharType="begin"/>
+                            </w:r>
+                            <w:r>
+                              <w:instrText xml:space="preserve"> SEQ Рис. \* ARABIC </w:instrText>
+                            </w:r>
+                            <w:r>
+                              <w:fldChar w:fldCharType="separate"/>
+                            </w:r>
+                            <w:r>
+                              <w:rPr>
+                                <w:noProof/>
+                              </w:rPr>
+                              <w:t>1</w:t>
+                            </w:r>
+                            <w:r>
+                              <w:rPr>
+                                <w:noProof/>
+                              </w:rPr>
+                              <w:fldChar w:fldCharType="end"/>
+                            </w:r>
                             <w:r>
                               <w:t>4</w:t>
                             </w:r>
@@ -6023,7 +6808,7 @@
           </mc:Choice>
           <mc:Fallback>
             <w:pict>
-              <v:shapetype w14:anchorId="31EBC3A4" id="_x0000_t202" coordsize="21600,21600" o:spt="202" path="m,l,21600r21600,l21600,xe">
+              <v:shapetype w14:anchorId="4C4CB739" id="_x0000_t202" coordsize="21600,21600" o:spt="202" path="m,l,21600r21600,l21600,xe">
                 <v:stroke joinstyle="miter"/>
                 <v:path gradientshapeok="t" o:connecttype="rect"/>
               </v:shapetype>
@@ -6043,14 +6828,27 @@
                       <w:r>
                         <w:t xml:space="preserve">Рис. </w:t>
                       </w:r>
-                      <w:fldSimple w:instr=" SEQ Рис. \* ARABIC ">
-                        <w:r>
-                          <w:rPr>
-                            <w:noProof/>
-                          </w:rPr>
-                          <w:t>1</w:t>
-                        </w:r>
-                      </w:fldSimple>
+                      <w:r>
+                        <w:fldChar w:fldCharType="begin"/>
+                      </w:r>
+                      <w:r>
+                        <w:instrText xml:space="preserve"> SEQ Рис. \* ARABIC </w:instrText>
+                      </w:r>
+                      <w:r>
+                        <w:fldChar w:fldCharType="separate"/>
+                      </w:r>
+                      <w:r>
+                        <w:rPr>
+                          <w:noProof/>
+                        </w:rPr>
+                        <w:t>1</w:t>
+                      </w:r>
+                      <w:r>
+                        <w:rPr>
+                          <w:noProof/>
+                        </w:rPr>
+                        <w:fldChar w:fldCharType="end"/>
+                      </w:r>
                       <w:r>
                         <w:t>4</w:t>
                       </w:r>
@@ -6072,7 +6870,7 @@
           <w:lang w:eastAsia="ru-RU"/>
         </w:rPr>
         <w:drawing>
-          <wp:anchor distT="0" distB="0" distL="114300" distR="114300" simplePos="0" relativeHeight="251663360" behindDoc="0" locked="0" layoutInCell="1" allowOverlap="1">
+          <wp:anchor distT="0" distB="0" distL="114300" distR="114300" simplePos="0" relativeHeight="251663360" behindDoc="0" locked="0" layoutInCell="1" allowOverlap="1" wp14:anchorId="35ADD1A8" wp14:editId="6850FA89">
             <wp:simplePos x="0" y="0"/>
             <wp:positionH relativeFrom="column">
               <wp:posOffset>2958465</wp:posOffset>
@@ -6135,7 +6933,7 @@
         <mc:AlternateContent>
           <mc:Choice Requires="wps">
             <w:drawing>
-              <wp:anchor distT="0" distB="0" distL="114300" distR="114300" simplePos="0" relativeHeight="251665408" behindDoc="0" locked="0" layoutInCell="1" allowOverlap="1" wp14:anchorId="7DD92484" wp14:editId="0E5AD8B6">
+              <wp:anchor distT="0" distB="0" distL="114300" distR="114300" simplePos="0" relativeHeight="251665408" behindDoc="0" locked="0" layoutInCell="1" allowOverlap="1" wp14:anchorId="05A8582D" wp14:editId="264B7A3C">
                 <wp:simplePos x="0" y="0"/>
                 <wp:positionH relativeFrom="column">
                   <wp:posOffset>-165735</wp:posOffset>
@@ -6199,7 +6997,7 @@
           </mc:Choice>
           <mc:Fallback>
             <w:pict>
-              <v:shape w14:anchorId="7DD92484" id="Надпись 58" o:spid="_x0000_s1039" type="#_x0000_t202" style="position:absolute;left:0;text-align:left;margin-left:-13.05pt;margin-top:298.3pt;width:232.4pt;height:.05pt;z-index:251665408;visibility:visible;mso-wrap-style:square;mso-wrap-distance-left:9pt;mso-wrap-distance-top:0;mso-wrap-distance-right:9pt;mso-wrap-distance-bottom:0;mso-position-horizontal:absolute;mso-position-horizontal-relative:text;mso-position-vertical:absolute;mso-position-vertical-relative:text;v-text-anchor:top" o:gfxdata="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" stroked="f">
+              <v:shape w14:anchorId="05A8582D" id="Надпись 58" o:spid="_x0000_s1039" type="#_x0000_t202" style="position:absolute;left:0;text-align:left;margin-left:-13.05pt;margin-top:298.3pt;width:232.4pt;height:.05pt;z-index:251665408;visibility:visible;mso-wrap-style:square;mso-wrap-distance-left:9pt;mso-wrap-distance-top:0;mso-wrap-distance-right:9pt;mso-wrap-distance-bottom:0;mso-position-horizontal:absolute;mso-position-horizontal-relative:text;mso-position-vertical:absolute;mso-position-vertical-relative:text;v-text-anchor:top" o:gfxdata="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" stroked="f">
                 <v:textbox style="mso-fit-shape-to-text:t" inset="0,0,0,0">
                   <w:txbxContent>
                     <w:p>
@@ -6233,7 +7031,7 @@
           <w:lang w:eastAsia="ru-RU"/>
         </w:rPr>
         <w:drawing>
-          <wp:anchor distT="0" distB="0" distL="114300" distR="114300" simplePos="0" relativeHeight="251662336" behindDoc="0" locked="0" layoutInCell="1" allowOverlap="1">
+          <wp:anchor distT="0" distB="0" distL="114300" distR="114300" simplePos="0" relativeHeight="251662336" behindDoc="0" locked="0" layoutInCell="1" allowOverlap="1" wp14:anchorId="389D1901" wp14:editId="7DD50098">
             <wp:simplePos x="0" y="0"/>
             <wp:positionH relativeFrom="column">
               <wp:posOffset>-165735</wp:posOffset>
@@ -6319,7 +7117,25 @@
           <w:sz w:val="28"/>
           <w:szCs w:val="28"/>
         </w:rPr>
-        <w:t>Окно выхода из игры(рис 15 и 16)</w:t>
+        <w:t xml:space="preserve">Окно выхода из </w:t>
+      </w:r>
+      <w:proofErr w:type="gramStart"/>
+      <w:r>
+        <w:rPr>
+          <w:rFonts w:ascii="Times New Roman" w:hAnsi="Times New Roman" w:cs="Times New Roman"/>
+          <w:sz w:val="28"/>
+          <w:szCs w:val="28"/>
+        </w:rPr>
+        <w:t>игры(</w:t>
+      </w:r>
+      <w:proofErr w:type="gramEnd"/>
+      <w:r>
+        <w:rPr>
+          <w:rFonts w:ascii="Times New Roman" w:hAnsi="Times New Roman" w:cs="Times New Roman"/>
+          <w:sz w:val="28"/>
+          <w:szCs w:val="28"/>
+        </w:rPr>
+        <w:t>рис 15 и 16)</w:t>
       </w:r>
     </w:p>
     <w:p>
@@ -6339,7 +7155,7 @@
         <mc:AlternateContent>
           <mc:Choice Requires="wps">
             <w:drawing>
-              <wp:anchor distT="0" distB="0" distL="114300" distR="114300" simplePos="0" relativeHeight="251673600" behindDoc="0" locked="0" layoutInCell="1" allowOverlap="1" wp14:anchorId="7256A4B5" wp14:editId="00F9B6F5">
+              <wp:anchor distT="0" distB="0" distL="114300" distR="114300" simplePos="0" relativeHeight="251673600" behindDoc="0" locked="0" layoutInCell="1" allowOverlap="1" wp14:anchorId="6F84C120" wp14:editId="52F1D6D8">
                 <wp:simplePos x="0" y="0"/>
                 <wp:positionH relativeFrom="column">
                   <wp:posOffset>2538730</wp:posOffset>
@@ -6403,7 +7219,7 @@
           </mc:Choice>
           <mc:Fallback>
             <w:pict>
-              <v:shape w14:anchorId="7256A4B5" id="Надпись 64" o:spid="_x0000_s1040" type="#_x0000_t202" style="position:absolute;left:0;text-align:left;margin-left:199.9pt;margin-top:95.7pt;width:197.05pt;height:.05pt;z-index:251673600;visibility:visible;mso-wrap-style:square;mso-wrap-distance-left:9pt;mso-wrap-distance-top:0;mso-wrap-distance-right:9pt;mso-wrap-distance-bottom:0;mso-position-horizontal:absolute;mso-position-horizontal-relative:text;mso-position-vertical:absolute;mso-position-vertical-relative:text;v-text-anchor:top" o:gfxdata="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" stroked="f">
+              <v:shape w14:anchorId="6F84C120" id="Надпись 64" o:spid="_x0000_s1040" type="#_x0000_t202" style="position:absolute;left:0;text-align:left;margin-left:199.9pt;margin-top:95.7pt;width:197.05pt;height:.05pt;z-index:251673600;visibility:visible;mso-wrap-style:square;mso-wrap-distance-left:9pt;mso-wrap-distance-top:0;mso-wrap-distance-right:9pt;mso-wrap-distance-bottom:0;mso-position-horizontal:absolute;mso-position-horizontal-relative:text;mso-position-vertical:absolute;mso-position-vertical-relative:text;v-text-anchor:top" o:gfxdata="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" stroked="f">
                 <v:textbox style="mso-fit-shape-to-text:t" inset="0,0,0,0">
                   <w:txbxContent>
                     <w:p>
@@ -6437,7 +7253,7 @@
           <w:lang w:eastAsia="ru-RU"/>
         </w:rPr>
         <w:drawing>
-          <wp:anchor distT="0" distB="0" distL="114300" distR="114300" simplePos="0" relativeHeight="251671552" behindDoc="0" locked="0" layoutInCell="1" allowOverlap="1">
+          <wp:anchor distT="0" distB="0" distL="114300" distR="114300" simplePos="0" relativeHeight="251671552" behindDoc="0" locked="0" layoutInCell="1" allowOverlap="1" wp14:anchorId="22CBFDCD" wp14:editId="06D47971">
             <wp:simplePos x="0" y="0"/>
             <wp:positionH relativeFrom="column">
               <wp:posOffset>2538730</wp:posOffset>
@@ -6500,7 +7316,7 @@
         <mc:AlternateContent>
           <mc:Choice Requires="wps">
             <w:drawing>
-              <wp:anchor distT="0" distB="0" distL="114300" distR="114300" simplePos="0" relativeHeight="251670528" behindDoc="0" locked="0" layoutInCell="1" allowOverlap="1" wp14:anchorId="6E232A5C" wp14:editId="561D0135">
+              <wp:anchor distT="0" distB="0" distL="114300" distR="114300" simplePos="0" relativeHeight="251670528" behindDoc="0" locked="0" layoutInCell="1" allowOverlap="1" wp14:anchorId="2043A0F8" wp14:editId="5D83176B">
                 <wp:simplePos x="0" y="0"/>
                 <wp:positionH relativeFrom="column">
                   <wp:posOffset>-165735</wp:posOffset>
@@ -6564,7 +7380,7 @@
           </mc:Choice>
           <mc:Fallback>
             <w:pict>
-              <v:shape w14:anchorId="6E232A5C" id="Надпись 62" o:spid="_x0000_s1041" type="#_x0000_t202" style="position:absolute;left:0;text-align:left;margin-left:-13.05pt;margin-top:95.7pt;width:186pt;height:.05pt;z-index:251670528;visibility:visible;mso-wrap-style:square;mso-wrap-distance-left:9pt;mso-wrap-distance-top:0;mso-wrap-distance-right:9pt;mso-wrap-distance-bottom:0;mso-position-horizontal:absolute;mso-position-horizontal-relative:text;mso-position-vertical:absolute;mso-position-vertical-relative:text;v-text-anchor:top" o:gfxdata="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" stroked="f">
+              <v:shape w14:anchorId="2043A0F8" id="Надпись 62" o:spid="_x0000_s1041" type="#_x0000_t202" style="position:absolute;left:0;text-align:left;margin-left:-13.05pt;margin-top:95.7pt;width:186pt;height:.05pt;z-index:251670528;visibility:visible;mso-wrap-style:square;mso-wrap-distance-left:9pt;mso-wrap-distance-top:0;mso-wrap-distance-right:9pt;mso-wrap-distance-bottom:0;mso-position-horizontal:absolute;mso-position-horizontal-relative:text;mso-position-vertical:absolute;mso-position-vertical-relative:text;v-text-anchor:top" o:gfxdata="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" stroked="f">
                 <v:textbox style="mso-fit-shape-to-text:t" inset="0,0,0,0">
                   <w:txbxContent>
                     <w:p>
@@ -6598,7 +7414,7 @@
           <w:lang w:eastAsia="ru-RU"/>
         </w:rPr>
         <w:drawing>
-          <wp:anchor distT="0" distB="0" distL="114300" distR="114300" simplePos="0" relativeHeight="251668480" behindDoc="0" locked="0" layoutInCell="1" allowOverlap="1">
+          <wp:anchor distT="0" distB="0" distL="114300" distR="114300" simplePos="0" relativeHeight="251668480" behindDoc="0" locked="0" layoutInCell="1" allowOverlap="1" wp14:anchorId="09264F19" wp14:editId="1DB522CA">
             <wp:simplePos x="0" y="0"/>
             <wp:positionH relativeFrom="column">
               <wp:posOffset>-165735</wp:posOffset>
@@ -6690,22 +7506,65 @@
       </w:pPr>
       <w:r>
         <w:rPr>
-          <w:rFonts w:ascii="Times New Roman" w:hAnsi="Times New Roman" w:cs="Times New Roman"/>
-          <w:sz w:val="28"/>
-          <w:szCs w:val="28"/>
-        </w:rPr>
-        <w:t>Окно с правилами(рис 17 и 18)</w:t>
-      </w:r>
-    </w:p>
-    <w:p>
-      <w:pPr>
-        <w:ind w:left="360"/>
-        <w:rPr>
-          <w:rFonts w:ascii="Times New Roman" w:hAnsi="Times New Roman" w:cs="Times New Roman"/>
-          <w:sz w:val="28"/>
-          <w:szCs w:val="28"/>
-        </w:rPr>
-      </w:pPr>
+          <w:noProof/>
+          <w:lang w:eastAsia="ru-RU"/>
+        </w:rPr>
+        <w:drawing>
+          <wp:anchor distT="0" distB="0" distL="114300" distR="114300" simplePos="0" relativeHeight="251674624" behindDoc="0" locked="0" layoutInCell="1" allowOverlap="1" wp14:anchorId="49045568" wp14:editId="464D4F32">
+            <wp:simplePos x="0" y="0"/>
+            <wp:positionH relativeFrom="column">
+              <wp:posOffset>-409575</wp:posOffset>
+            </wp:positionH>
+            <wp:positionV relativeFrom="paragraph">
+              <wp:posOffset>459740</wp:posOffset>
+            </wp:positionV>
+            <wp:extent cx="3719195" cy="2790825"/>
+            <wp:effectExtent l="0" t="0" r="0" b="9525"/>
+            <wp:wrapTopAndBottom/>
+            <wp:docPr id="65" name="Рисунок 65"/>
+            <wp:cNvGraphicFramePr>
+              <a:graphicFrameLocks xmlns:a="http://schemas.openxmlformats.org/drawingml/2006/main" noChangeAspect="1"/>
+            </wp:cNvGraphicFramePr>
+            <a:graphic xmlns:a="http://schemas.openxmlformats.org/drawingml/2006/main">
+              <a:graphicData uri="http://schemas.openxmlformats.org/drawingml/2006/picture">
+                <pic:pic xmlns:pic="http://schemas.openxmlformats.org/drawingml/2006/picture">
+                  <pic:nvPicPr>
+                    <pic:cNvPr id="1" name=""/>
+                    <pic:cNvPicPr/>
+                  </pic:nvPicPr>
+                  <pic:blipFill>
+                    <a:blip r:embed="rId24">
+                      <a:extLst>
+                        <a:ext uri="{28A0092B-C50C-407E-A947-70E740481C1C}">
+                          <a14:useLocalDpi xmlns:a14="http://schemas.microsoft.com/office/drawing/2010/main" val="0"/>
+                        </a:ext>
+                      </a:extLst>
+                    </a:blip>
+                    <a:stretch>
+                      <a:fillRect/>
+                    </a:stretch>
+                  </pic:blipFill>
+                  <pic:spPr>
+                    <a:xfrm>
+                      <a:off x="0" y="0"/>
+                      <a:ext cx="3719195" cy="2790825"/>
+                    </a:xfrm>
+                    <a:prstGeom prst="rect">
+                      <a:avLst/>
+                    </a:prstGeom>
+                  </pic:spPr>
+                </pic:pic>
+              </a:graphicData>
+            </a:graphic>
+            <wp14:sizeRelH relativeFrom="margin">
+              <wp14:pctWidth>0</wp14:pctWidth>
+            </wp14:sizeRelH>
+            <wp14:sizeRelV relativeFrom="margin">
+              <wp14:pctHeight>0</wp14:pctHeight>
+            </wp14:sizeRelV>
+          </wp:anchor>
+        </w:drawing>
+      </w:r>
       <w:r>
         <w:rPr>
           <w:noProof/>
@@ -6714,13 +7573,13 @@
         <mc:AlternateContent>
           <mc:Choice Requires="wps">
             <w:drawing>
-              <wp:anchor distT="0" distB="0" distL="114300" distR="114300" simplePos="0" relativeHeight="251677696" behindDoc="0" locked="0" layoutInCell="1" allowOverlap="1" wp14:anchorId="53DCB58E" wp14:editId="552DE50C">
+              <wp:anchor distT="0" distB="0" distL="114300" distR="114300" simplePos="0" relativeHeight="251677696" behindDoc="0" locked="0" layoutInCell="1" allowOverlap="1" wp14:anchorId="1EE417E5" wp14:editId="2F7560CB">
                 <wp:simplePos x="0" y="0"/>
                 <wp:positionH relativeFrom="column">
-                  <wp:posOffset>-1055370</wp:posOffset>
+                  <wp:posOffset>-409575</wp:posOffset>
                 </wp:positionH>
                 <wp:positionV relativeFrom="paragraph">
-                  <wp:posOffset>3070860</wp:posOffset>
+                  <wp:posOffset>3307715</wp:posOffset>
                 </wp:positionV>
                 <wp:extent cx="3719195" cy="635"/>
                 <wp:effectExtent l="0" t="0" r="0" b="0"/>
@@ -6773,7 +7632,7 @@
           </mc:Choice>
           <mc:Fallback>
             <w:pict>
-              <v:shape w14:anchorId="53DCB58E" id="Надпись 67" o:spid="_x0000_s1042" type="#_x0000_t202" style="position:absolute;left:0;text-align:left;margin-left:-83.1pt;margin-top:241.8pt;width:292.85pt;height:.05pt;z-index:251677696;visibility:visible;mso-wrap-style:square;mso-wrap-distance-left:9pt;mso-wrap-distance-top:0;mso-wrap-distance-right:9pt;mso-wrap-distance-bottom:0;mso-position-horizontal:absolute;mso-position-horizontal-relative:text;mso-position-vertical:absolute;mso-position-vertical-relative:text;v-text-anchor:top" o:gfxdata="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" stroked="f">
+              <v:shape w14:anchorId="1EE417E5" id="Надпись 67" o:spid="_x0000_s1042" type="#_x0000_t202" style="position:absolute;left:0;text-align:left;margin-left:-32.25pt;margin-top:260.45pt;width:292.85pt;height:.05pt;z-index:251677696;visibility:visible;mso-wrap-style:square;mso-wrap-distance-left:9pt;mso-wrap-distance-top:0;mso-wrap-distance-right:9pt;mso-wrap-distance-bottom:0;mso-position-horizontal:absolute;mso-position-horizontal-relative:text;mso-position-vertical:absolute;mso-position-vertical-relative:text;v-text-anchor:top" o:gfxdata="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" stroked="f">
                 <v:textbox style="mso-fit-shape-to-text:t" inset="0,0,0,0">
                   <w:txbxContent>
                     <w:p>
@@ -6798,77 +7657,16 @@
           <w:noProof/>
           <w:lang w:eastAsia="ru-RU"/>
         </w:rPr>
-        <w:drawing>
-          <wp:anchor distT="0" distB="0" distL="114300" distR="114300" simplePos="0" relativeHeight="251674624" behindDoc="0" locked="0" layoutInCell="1" allowOverlap="1">
-            <wp:simplePos x="0" y="0"/>
-            <wp:positionH relativeFrom="column">
-              <wp:posOffset>-1055370</wp:posOffset>
-            </wp:positionH>
-            <wp:positionV relativeFrom="paragraph">
-              <wp:posOffset>222885</wp:posOffset>
-            </wp:positionV>
-            <wp:extent cx="3719195" cy="2790825"/>
-            <wp:effectExtent l="0" t="0" r="0" b="9525"/>
-            <wp:wrapTopAndBottom/>
-            <wp:docPr id="65" name="Рисунок 65"/>
-            <wp:cNvGraphicFramePr>
-              <a:graphicFrameLocks xmlns:a="http://schemas.openxmlformats.org/drawingml/2006/main" noChangeAspect="1"/>
-            </wp:cNvGraphicFramePr>
-            <a:graphic xmlns:a="http://schemas.openxmlformats.org/drawingml/2006/main">
-              <a:graphicData uri="http://schemas.openxmlformats.org/drawingml/2006/picture">
-                <pic:pic xmlns:pic="http://schemas.openxmlformats.org/drawingml/2006/picture">
-                  <pic:nvPicPr>
-                    <pic:cNvPr id="1" name=""/>
-                    <pic:cNvPicPr/>
-                  </pic:nvPicPr>
-                  <pic:blipFill>
-                    <a:blip r:embed="rId24">
-                      <a:extLst>
-                        <a:ext uri="{28A0092B-C50C-407E-A947-70E740481C1C}">
-                          <a14:useLocalDpi xmlns:a14="http://schemas.microsoft.com/office/drawing/2010/main" val="0"/>
-                        </a:ext>
-                      </a:extLst>
-                    </a:blip>
-                    <a:stretch>
-                      <a:fillRect/>
-                    </a:stretch>
-                  </pic:blipFill>
-                  <pic:spPr>
-                    <a:xfrm>
-                      <a:off x="0" y="0"/>
-                      <a:ext cx="3719195" cy="2790825"/>
-                    </a:xfrm>
-                    <a:prstGeom prst="rect">
-                      <a:avLst/>
-                    </a:prstGeom>
-                  </pic:spPr>
-                </pic:pic>
-              </a:graphicData>
-            </a:graphic>
-            <wp14:sizeRelH relativeFrom="margin">
-              <wp14:pctWidth>0</wp14:pctWidth>
-            </wp14:sizeRelH>
-            <wp14:sizeRelV relativeFrom="margin">
-              <wp14:pctHeight>0</wp14:pctHeight>
-            </wp14:sizeRelV>
-          </wp:anchor>
-        </w:drawing>
-      </w:r>
-      <w:r>
-        <w:rPr>
-          <w:noProof/>
-          <w:lang w:eastAsia="ru-RU"/>
-        </w:rPr>
         <mc:AlternateContent>
           <mc:Choice Requires="wps">
             <w:drawing>
-              <wp:anchor distT="0" distB="0" distL="114300" distR="114300" simplePos="0" relativeHeight="251679744" behindDoc="0" locked="0" layoutInCell="1" allowOverlap="1" wp14:anchorId="6EDD0C04" wp14:editId="3122EBFE">
+              <wp:anchor distT="0" distB="0" distL="114300" distR="114300" simplePos="0" relativeHeight="251679744" behindDoc="0" locked="0" layoutInCell="1" allowOverlap="1" wp14:anchorId="450F12DA" wp14:editId="6E531D7E">
                 <wp:simplePos x="0" y="0"/>
                 <wp:positionH relativeFrom="column">
-                  <wp:posOffset>2788920</wp:posOffset>
+                  <wp:posOffset>3322320</wp:posOffset>
                 </wp:positionH>
                 <wp:positionV relativeFrom="paragraph">
-                  <wp:posOffset>3019425</wp:posOffset>
+                  <wp:posOffset>3265805</wp:posOffset>
                 </wp:positionV>
                 <wp:extent cx="3686175" cy="635"/>
                 <wp:effectExtent l="0" t="0" r="0" b="0"/>
@@ -6924,7 +7722,7 @@
           </mc:Choice>
           <mc:Fallback>
             <w:pict>
-              <v:shape w14:anchorId="6EDD0C04" id="Надпись 68" o:spid="_x0000_s1043" type="#_x0000_t202" style="position:absolute;left:0;text-align:left;margin-left:219.6pt;margin-top:237.75pt;width:290.25pt;height:.05pt;z-index:251679744;visibility:visible;mso-wrap-style:square;mso-wrap-distance-left:9pt;mso-wrap-distance-top:0;mso-wrap-distance-right:9pt;mso-wrap-distance-bottom:0;mso-position-horizontal:absolute;mso-position-horizontal-relative:text;mso-position-vertical:absolute;mso-position-vertical-relative:text;v-text-anchor:top" o:gfxdata="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" stroked="f">
+              <v:shape w14:anchorId="450F12DA" id="Надпись 68" o:spid="_x0000_s1043" type="#_x0000_t202" style="position:absolute;left:0;text-align:left;margin-left:261.6pt;margin-top:257.15pt;width:290.25pt;height:.05pt;z-index:251679744;visibility:visible;mso-wrap-style:square;mso-wrap-distance-left:9pt;mso-wrap-distance-top:0;mso-wrap-distance-right:9pt;mso-wrap-distance-bottom:0;mso-position-horizontal:absolute;mso-position-horizontal-relative:text;mso-position-vertical:absolute;mso-position-vertical-relative:text;v-text-anchor:top" o:gfxdata="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" stroked="f">
                 <v:textbox style="mso-fit-shape-to-text:t" inset="0,0,0,0">
                   <w:txbxContent>
                     <w:p>
@@ -6953,13 +7751,13 @@
           <w:lang w:eastAsia="ru-RU"/>
         </w:rPr>
         <w:drawing>
-          <wp:anchor distT="0" distB="0" distL="114300" distR="114300" simplePos="0" relativeHeight="251675648" behindDoc="0" locked="0" layoutInCell="1" allowOverlap="1">
+          <wp:anchor distT="0" distB="0" distL="114300" distR="114300" simplePos="0" relativeHeight="251675648" behindDoc="0" locked="0" layoutInCell="1" allowOverlap="1" wp14:anchorId="059F64FC" wp14:editId="4EF1D4EA">
             <wp:simplePos x="0" y="0"/>
             <wp:positionH relativeFrom="column">
-              <wp:posOffset>2788920</wp:posOffset>
+              <wp:posOffset>3322320</wp:posOffset>
             </wp:positionH>
             <wp:positionV relativeFrom="paragraph">
-              <wp:posOffset>226060</wp:posOffset>
+              <wp:posOffset>472440</wp:posOffset>
             </wp:positionV>
             <wp:extent cx="3686175" cy="2736556"/>
             <wp:effectExtent l="0" t="0" r="0" b="6985"/>
@@ -7002,6 +7800,42 @@
           </wp:anchor>
         </w:drawing>
       </w:r>
+      <w:r>
+        <w:rPr>
+          <w:rFonts w:ascii="Times New Roman" w:hAnsi="Times New Roman" w:cs="Times New Roman"/>
+          <w:sz w:val="28"/>
+          <w:szCs w:val="28"/>
+        </w:rPr>
+        <w:t xml:space="preserve">Окно с </w:t>
+      </w:r>
+      <w:proofErr w:type="gramStart"/>
+      <w:r>
+        <w:rPr>
+          <w:rFonts w:ascii="Times New Roman" w:hAnsi="Times New Roman" w:cs="Times New Roman"/>
+          <w:sz w:val="28"/>
+          <w:szCs w:val="28"/>
+        </w:rPr>
+        <w:t>правилами(</w:t>
+      </w:r>
+      <w:proofErr w:type="gramEnd"/>
+      <w:r>
+        <w:rPr>
+          <w:rFonts w:ascii="Times New Roman" w:hAnsi="Times New Roman" w:cs="Times New Roman"/>
+          <w:sz w:val="28"/>
+          <w:szCs w:val="28"/>
+        </w:rPr>
+        <w:t>рис 17 и 18)</w:t>
+      </w:r>
+    </w:p>
+    <w:p>
+      <w:pPr>
+        <w:ind w:left="360"/>
+        <w:rPr>
+          <w:rFonts w:ascii="Times New Roman" w:hAnsi="Times New Roman" w:cs="Times New Roman"/>
+          <w:sz w:val="28"/>
+          <w:szCs w:val="28"/>
+        </w:rPr>
+      </w:pPr>
     </w:p>
     <w:p>
       <w:pPr>
@@ -7018,19 +7852,584 @@
       </w:pPr>
       <w:r>
         <w:rPr>
+          <w:rFonts w:ascii="Times New Roman" w:hAnsi="Times New Roman" w:cs="Times New Roman"/>
+          <w:sz w:val="28"/>
+          <w:szCs w:val="28"/>
+        </w:rPr>
+        <w:t xml:space="preserve">Окно выбора режима </w:t>
+      </w:r>
+      <w:proofErr w:type="gramStart"/>
+      <w:r>
+        <w:rPr>
+          <w:rFonts w:ascii="Times New Roman" w:hAnsi="Times New Roman" w:cs="Times New Roman"/>
+          <w:sz w:val="28"/>
+          <w:szCs w:val="28"/>
+        </w:rPr>
+        <w:t>игры(</w:t>
+      </w:r>
+      <w:proofErr w:type="gramEnd"/>
+      <w:r>
+        <w:rPr>
+          <w:rFonts w:ascii="Times New Roman" w:hAnsi="Times New Roman" w:cs="Times New Roman"/>
+          <w:sz w:val="28"/>
+          <w:szCs w:val="28"/>
+        </w:rPr>
+        <w:t>рис 19 и 20)</w:t>
+      </w:r>
+    </w:p>
+    <w:p>
+      <w:pPr>
+        <w:pStyle w:val="af"/>
+        <w:rPr>
+          <w:rFonts w:ascii="Times New Roman" w:hAnsi="Times New Roman" w:cs="Times New Roman"/>
+          <w:sz w:val="28"/>
+          <w:szCs w:val="28"/>
+        </w:rPr>
+      </w:pPr>
+    </w:p>
+    <w:p>
+      <w:pPr>
+        <w:pStyle w:val="af"/>
+        <w:numPr>
+          <w:ilvl w:val="0"/>
+          <w:numId w:val="8"/>
+        </w:numPr>
+        <w:rPr>
+          <w:rFonts w:ascii="Times New Roman" w:hAnsi="Times New Roman" w:cs="Times New Roman"/>
+          <w:sz w:val="28"/>
+          <w:szCs w:val="28"/>
+        </w:rPr>
+      </w:pPr>
+      <w:r>
+        <w:rPr>
+          <w:rFonts w:ascii="Times New Roman" w:hAnsi="Times New Roman" w:cs="Times New Roman"/>
+          <w:noProof/>
+          <w:sz w:val="28"/>
+          <w:szCs w:val="28"/>
+          <w:lang w:eastAsia="ru-RU"/>
+        </w:rPr>
+        <w:drawing>
+          <wp:anchor distT="0" distB="0" distL="114300" distR="114300" simplePos="0" relativeHeight="251686912" behindDoc="0" locked="0" layoutInCell="1" allowOverlap="1" wp14:anchorId="2E81E5C8" wp14:editId="4858FC27">
+            <wp:simplePos x="0" y="0"/>
+            <wp:positionH relativeFrom="column">
+              <wp:posOffset>-127635</wp:posOffset>
+            </wp:positionH>
+            <wp:positionV relativeFrom="paragraph">
+              <wp:posOffset>337185</wp:posOffset>
+            </wp:positionV>
+            <wp:extent cx="3000375" cy="2162810"/>
+            <wp:effectExtent l="0" t="0" r="9525" b="8890"/>
+            <wp:wrapTopAndBottom/>
+            <wp:docPr id="74" name="Рисунок 74"/>
+            <wp:cNvGraphicFramePr>
+              <a:graphicFrameLocks xmlns:a="http://schemas.openxmlformats.org/drawingml/2006/main" noChangeAspect="1"/>
+            </wp:cNvGraphicFramePr>
+            <a:graphic xmlns:a="http://schemas.openxmlformats.org/drawingml/2006/main">
+              <a:graphicData uri="http://schemas.openxmlformats.org/drawingml/2006/picture">
+                <pic:pic xmlns:pic="http://schemas.openxmlformats.org/drawingml/2006/picture">
+                  <pic:nvPicPr>
+                    <pic:cNvPr id="1" name=""/>
+                    <pic:cNvPicPr/>
+                  </pic:nvPicPr>
+                  <pic:blipFill>
+                    <a:blip r:embed="rId26">
+                      <a:extLst>
+                        <a:ext uri="{28A0092B-C50C-407E-A947-70E740481C1C}">
+                          <a14:useLocalDpi xmlns:a14="http://schemas.microsoft.com/office/drawing/2010/main" val="0"/>
+                        </a:ext>
+                      </a:extLst>
+                    </a:blip>
+                    <a:stretch>
+                      <a:fillRect/>
+                    </a:stretch>
+                  </pic:blipFill>
+                  <pic:spPr>
+                    <a:xfrm>
+                      <a:off x="0" y="0"/>
+                      <a:ext cx="3000375" cy="2162810"/>
+                    </a:xfrm>
+                    <a:prstGeom prst="rect">
+                      <a:avLst/>
+                    </a:prstGeom>
+                  </pic:spPr>
+                </pic:pic>
+              </a:graphicData>
+            </a:graphic>
+          </wp:anchor>
+        </w:drawing>
+      </w:r>
+      <w:r>
+        <w:rPr>
           <w:noProof/>
           <w:lang w:eastAsia="ru-RU"/>
         </w:rPr>
         <mc:AlternateContent>
           <mc:Choice Requires="wps">
             <w:drawing>
-              <wp:anchor distT="0" distB="0" distL="114300" distR="114300" simplePos="0" relativeHeight="251685888" behindDoc="0" locked="0" layoutInCell="1" allowOverlap="1" wp14:anchorId="707F57F1" wp14:editId="605DA1C0">
+              <wp:anchor distT="0" distB="0" distL="114300" distR="114300" simplePos="0" relativeHeight="251692032" behindDoc="0" locked="0" layoutInCell="1" allowOverlap="1" wp14:anchorId="18CE3D7C" wp14:editId="3B19854E">
                 <wp:simplePos x="0" y="0"/>
                 <wp:positionH relativeFrom="column">
-                  <wp:posOffset>2501265</wp:posOffset>
+                  <wp:posOffset>-127635</wp:posOffset>
                 </wp:positionH>
                 <wp:positionV relativeFrom="paragraph">
-                  <wp:posOffset>4876165</wp:posOffset>
+                  <wp:posOffset>2522855</wp:posOffset>
+                </wp:positionV>
+                <wp:extent cx="3000375" cy="635"/>
+                <wp:effectExtent l="0" t="0" r="0" b="0"/>
+                <wp:wrapTopAndBottom/>
+                <wp:docPr id="76" name="Надпись 76"/>
+                <wp:cNvGraphicFramePr/>
+                <a:graphic xmlns:a="http://schemas.openxmlformats.org/drawingml/2006/main">
+                  <a:graphicData uri="http://schemas.microsoft.com/office/word/2010/wordprocessingShape">
+                    <wps:wsp>
+                      <wps:cNvSpPr txBox="1"/>
+                      <wps:spPr>
+                        <a:xfrm>
+                          <a:off x="0" y="0"/>
+                          <a:ext cx="3000375" cy="635"/>
+                        </a:xfrm>
+                        <a:prstGeom prst="rect">
+                          <a:avLst/>
+                        </a:prstGeom>
+                        <a:solidFill>
+                          <a:prstClr val="white"/>
+                        </a:solidFill>
+                        <a:ln>
+                          <a:noFill/>
+                        </a:ln>
+                      </wps:spPr>
+                      <wps:txbx>
+                        <w:txbxContent>
+                          <w:p>
+                            <w:pPr>
+                              <w:pStyle w:val="ac"/>
+                              <w:jc w:val="center"/>
+                              <w:rPr>
+                                <w:noProof/>
+                              </w:rPr>
+                            </w:pPr>
+                            <w:r>
+                              <w:t>Рис. 21</w:t>
+                            </w:r>
+                          </w:p>
+                        </w:txbxContent>
+                      </wps:txbx>
+                      <wps:bodyPr rot="0" spcFirstLastPara="0" vertOverflow="overflow" horzOverflow="overflow" vert="horz" wrap="square" lIns="0" tIns="0" rIns="0" bIns="0" numCol="1" spcCol="0" rtlCol="0" fromWordArt="0" anchor="t" anchorCtr="0" forceAA="0" compatLnSpc="1">
+                        <a:prstTxWarp prst="textNoShape">
+                          <a:avLst/>
+                        </a:prstTxWarp>
+                        <a:spAutoFit/>
+                      </wps:bodyPr>
+                    </wps:wsp>
+                  </a:graphicData>
+                </a:graphic>
+              </wp:anchor>
+            </w:drawing>
+          </mc:Choice>
+          <mc:Fallback>
+            <w:pict>
+              <v:shape w14:anchorId="18CE3D7C" id="Надпись 76" o:spid="_x0000_s1044" type="#_x0000_t202" style="position:absolute;left:0;text-align:left;margin-left:-10.05pt;margin-top:198.65pt;width:236.25pt;height:.05pt;z-index:251692032;visibility:visible;mso-wrap-style:square;mso-wrap-distance-left:9pt;mso-wrap-distance-top:0;mso-wrap-distance-right:9pt;mso-wrap-distance-bottom:0;mso-position-horizontal:absolute;mso-position-horizontal-relative:text;mso-position-vertical:absolute;mso-position-vertical-relative:text;v-text-anchor:top" o:gfxdata="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" stroked="f">
+                <v:textbox style="mso-fit-shape-to-text:t" inset="0,0,0,0">
+                  <w:txbxContent>
+                    <w:p>
+                      <w:pPr>
+                        <w:pStyle w:val="ac"/>
+                        <w:jc w:val="center"/>
+                        <w:rPr>
+                          <w:noProof/>
+                        </w:rPr>
+                      </w:pPr>
+                      <w:r>
+                        <w:t>Рис. 21</w:t>
+                      </w:r>
+                    </w:p>
+                  </w:txbxContent>
+                </v:textbox>
+                <w10:wrap type="topAndBottom"/>
+              </v:shape>
+            </w:pict>
+          </mc:Fallback>
+        </mc:AlternateContent>
+      </w:r>
+      <w:r>
+        <w:rPr>
+          <w:noProof/>
+          <w:lang w:eastAsia="ru-RU"/>
+        </w:rPr>
+        <mc:AlternateContent>
+          <mc:Choice Requires="wps">
+            <w:drawing>
+              <wp:anchor distT="0" distB="0" distL="114300" distR="114300" simplePos="0" relativeHeight="251689984" behindDoc="0" locked="0" layoutInCell="1" allowOverlap="1" wp14:anchorId="5D1BD135" wp14:editId="0F35D039">
+                <wp:simplePos x="0" y="0"/>
+                <wp:positionH relativeFrom="column">
+                  <wp:posOffset>3558540</wp:posOffset>
+                </wp:positionH>
+                <wp:positionV relativeFrom="paragraph">
+                  <wp:posOffset>2503805</wp:posOffset>
+                </wp:positionV>
+                <wp:extent cx="3082290" cy="635"/>
+                <wp:effectExtent l="0" t="0" r="0" b="0"/>
+                <wp:wrapTopAndBottom/>
+                <wp:docPr id="75" name="Надпись 75"/>
+                <wp:cNvGraphicFramePr/>
+                <a:graphic xmlns:a="http://schemas.openxmlformats.org/drawingml/2006/main">
+                  <a:graphicData uri="http://schemas.microsoft.com/office/word/2010/wordprocessingShape">
+                    <wps:wsp>
+                      <wps:cNvSpPr txBox="1"/>
+                      <wps:spPr>
+                        <a:xfrm>
+                          <a:off x="0" y="0"/>
+                          <a:ext cx="3082290" cy="635"/>
+                        </a:xfrm>
+                        <a:prstGeom prst="rect">
+                          <a:avLst/>
+                        </a:prstGeom>
+                        <a:solidFill>
+                          <a:prstClr val="white"/>
+                        </a:solidFill>
+                        <a:ln>
+                          <a:noFill/>
+                        </a:ln>
+                      </wps:spPr>
+                      <wps:txbx>
+                        <w:txbxContent>
+                          <w:p>
+                            <w:pPr>
+                              <w:pStyle w:val="ac"/>
+                              <w:jc w:val="center"/>
+                              <w:rPr>
+                                <w:rFonts w:ascii="Times New Roman" w:hAnsi="Times New Roman" w:cs="Times New Roman"/>
+                                <w:sz w:val="28"/>
+                                <w:szCs w:val="28"/>
+                              </w:rPr>
+                            </w:pPr>
+                            <w:r>
+                              <w:t xml:space="preserve">Рис. </w:t>
+                            </w:r>
+                            <w:r>
+                              <w:fldChar w:fldCharType="begin"/>
+                            </w:r>
+                            <w:r>
+                              <w:instrText xml:space="preserve"> SEQ Рис. \* ARABIC </w:instrText>
+                            </w:r>
+                            <w:r>
+                              <w:fldChar w:fldCharType="separate"/>
+                            </w:r>
+                            <w:r>
+                              <w:rPr>
+                                <w:noProof/>
+                              </w:rPr>
+                              <w:t>2</w:t>
+                            </w:r>
+                            <w:r>
+                              <w:rPr>
+                                <w:noProof/>
+                              </w:rPr>
+                              <w:fldChar w:fldCharType="end"/>
+                            </w:r>
+                            <w:r>
+                              <w:t>2</w:t>
+                            </w:r>
+                          </w:p>
+                        </w:txbxContent>
+                      </wps:txbx>
+                      <wps:bodyPr rot="0" spcFirstLastPara="0" vertOverflow="overflow" horzOverflow="overflow" vert="horz" wrap="square" lIns="0" tIns="0" rIns="0" bIns="0" numCol="1" spcCol="0" rtlCol="0" fromWordArt="0" anchor="t" anchorCtr="0" forceAA="0" compatLnSpc="1">
+                        <a:prstTxWarp prst="textNoShape">
+                          <a:avLst/>
+                        </a:prstTxWarp>
+                        <a:spAutoFit/>
+                      </wps:bodyPr>
+                    </wps:wsp>
+                  </a:graphicData>
+                </a:graphic>
+              </wp:anchor>
+            </w:drawing>
+          </mc:Choice>
+          <mc:Fallback>
+            <w:pict>
+              <v:shape w14:anchorId="5D1BD135" id="Надпись 75" o:spid="_x0000_s1045" type="#_x0000_t202" style="position:absolute;left:0;text-align:left;margin-left:280.2pt;margin-top:197.15pt;width:242.7pt;height:.05pt;z-index:251689984;visibility:visible;mso-wrap-style:square;mso-wrap-distance-left:9pt;mso-wrap-distance-top:0;mso-wrap-distance-right:9pt;mso-wrap-distance-bottom:0;mso-position-horizontal:absolute;mso-position-horizontal-relative:text;mso-position-vertical:absolute;mso-position-vertical-relative:text;v-text-anchor:top" o:gfxdata="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" stroked="f">
+                <v:textbox style="mso-fit-shape-to-text:t" inset="0,0,0,0">
+                  <w:txbxContent>
+                    <w:p>
+                      <w:pPr>
+                        <w:pStyle w:val="ac"/>
+                        <w:jc w:val="center"/>
+                        <w:rPr>
+                          <w:rFonts w:ascii="Times New Roman" w:hAnsi="Times New Roman" w:cs="Times New Roman"/>
+                          <w:sz w:val="28"/>
+                          <w:szCs w:val="28"/>
+                        </w:rPr>
+                      </w:pPr>
+                      <w:r>
+                        <w:t xml:space="preserve">Рис. </w:t>
+                      </w:r>
+                      <w:r>
+                        <w:fldChar w:fldCharType="begin"/>
+                      </w:r>
+                      <w:r>
+                        <w:instrText xml:space="preserve"> SEQ Рис. \* ARABIC </w:instrText>
+                      </w:r>
+                      <w:r>
+                        <w:fldChar w:fldCharType="separate"/>
+                      </w:r>
+                      <w:r>
+                        <w:rPr>
+                          <w:noProof/>
+                        </w:rPr>
+                        <w:t>2</w:t>
+                      </w:r>
+                      <w:r>
+                        <w:rPr>
+                          <w:noProof/>
+                        </w:rPr>
+                        <w:fldChar w:fldCharType="end"/>
+                      </w:r>
+                      <w:r>
+                        <w:t>2</w:t>
+                      </w:r>
+                    </w:p>
+                  </w:txbxContent>
+                </v:textbox>
+                <w10:wrap type="topAndBottom"/>
+              </v:shape>
+            </w:pict>
+          </mc:Fallback>
+        </mc:AlternateContent>
+      </w:r>
+      <w:r>
+        <w:rPr>
+          <w:rFonts w:ascii="Times New Roman" w:hAnsi="Times New Roman" w:cs="Times New Roman"/>
+          <w:noProof/>
+          <w:sz w:val="28"/>
+          <w:szCs w:val="28"/>
+          <w:lang w:eastAsia="ru-RU"/>
+        </w:rPr>
+        <w:drawing>
+          <wp:anchor distT="0" distB="0" distL="114300" distR="114300" simplePos="0" relativeHeight="251687936" behindDoc="0" locked="0" layoutInCell="1" allowOverlap="1" wp14:anchorId="1E81D8C0" wp14:editId="76650082">
+            <wp:simplePos x="0" y="0"/>
+            <wp:positionH relativeFrom="column">
+              <wp:posOffset>3558540</wp:posOffset>
+            </wp:positionH>
+            <wp:positionV relativeFrom="paragraph">
+              <wp:posOffset>368935</wp:posOffset>
+            </wp:positionV>
+            <wp:extent cx="3082290" cy="2143760"/>
+            <wp:effectExtent l="0" t="0" r="3810" b="8890"/>
+            <wp:wrapTopAndBottom/>
+            <wp:docPr id="73" name="Рисунок 73"/>
+            <wp:cNvGraphicFramePr>
+              <a:graphicFrameLocks xmlns:a="http://schemas.openxmlformats.org/drawingml/2006/main" noChangeAspect="1"/>
+            </wp:cNvGraphicFramePr>
+            <a:graphic xmlns:a="http://schemas.openxmlformats.org/drawingml/2006/main">
+              <a:graphicData uri="http://schemas.openxmlformats.org/drawingml/2006/picture">
+                <pic:pic xmlns:pic="http://schemas.openxmlformats.org/drawingml/2006/picture">
+                  <pic:nvPicPr>
+                    <pic:cNvPr id="1" name=""/>
+                    <pic:cNvPicPr/>
+                  </pic:nvPicPr>
+                  <pic:blipFill>
+                    <a:blip r:embed="rId27">
+                      <a:extLst>
+                        <a:ext uri="{28A0092B-C50C-407E-A947-70E740481C1C}">
+                          <a14:useLocalDpi xmlns:a14="http://schemas.microsoft.com/office/drawing/2010/main" val="0"/>
+                        </a:ext>
+                      </a:extLst>
+                    </a:blip>
+                    <a:stretch>
+                      <a:fillRect/>
+                    </a:stretch>
+                  </pic:blipFill>
+                  <pic:spPr>
+                    <a:xfrm>
+                      <a:off x="0" y="0"/>
+                      <a:ext cx="3082290" cy="2143760"/>
+                    </a:xfrm>
+                    <a:prstGeom prst="rect">
+                      <a:avLst/>
+                    </a:prstGeom>
+                  </pic:spPr>
+                </pic:pic>
+              </a:graphicData>
+            </a:graphic>
+            <wp14:sizeRelH relativeFrom="margin">
+              <wp14:pctWidth>0</wp14:pctWidth>
+            </wp14:sizeRelH>
+            <wp14:sizeRelV relativeFrom="margin">
+              <wp14:pctHeight>0</wp14:pctHeight>
+            </wp14:sizeRelV>
+          </wp:anchor>
+        </w:drawing>
+      </w:r>
+      <w:r>
+        <w:rPr>
+          <w:noProof/>
+          <w:lang w:eastAsia="ru-RU"/>
+        </w:rPr>
+        <mc:AlternateContent>
+          <mc:Choice Requires="wps">
+            <w:drawing>
+              <wp:anchor distT="0" distB="0" distL="114300" distR="114300" simplePos="0" relativeHeight="251683840" behindDoc="0" locked="0" layoutInCell="1" allowOverlap="1" wp14:anchorId="1BD1755D" wp14:editId="4D902742">
+                <wp:simplePos x="0" y="0"/>
+                <wp:positionH relativeFrom="column">
+                  <wp:posOffset>-114300</wp:posOffset>
+                </wp:positionH>
+                <wp:positionV relativeFrom="paragraph">
+                  <wp:posOffset>4306570</wp:posOffset>
+                </wp:positionV>
+                <wp:extent cx="2676525" cy="635"/>
+                <wp:effectExtent l="0" t="0" r="0" b="0"/>
+                <wp:wrapTopAndBottom/>
+                <wp:docPr id="71" name="Надпись 71"/>
+                <wp:cNvGraphicFramePr/>
+                <a:graphic xmlns:a="http://schemas.openxmlformats.org/drawingml/2006/main">
+                  <a:graphicData uri="http://schemas.microsoft.com/office/word/2010/wordprocessingShape">
+                    <wps:wsp>
+                      <wps:cNvSpPr txBox="1"/>
+                      <wps:spPr>
+                        <a:xfrm>
+                          <a:off x="0" y="0"/>
+                          <a:ext cx="2676525" cy="635"/>
+                        </a:xfrm>
+                        <a:prstGeom prst="rect">
+                          <a:avLst/>
+                        </a:prstGeom>
+                        <a:solidFill>
+                          <a:prstClr val="white"/>
+                        </a:solidFill>
+                        <a:ln>
+                          <a:noFill/>
+                        </a:ln>
+                      </wps:spPr>
+                      <wps:txbx>
+                        <w:txbxContent>
+                          <w:p>
+                            <w:pPr>
+                              <w:pStyle w:val="ac"/>
+                              <w:jc w:val="center"/>
+                              <w:rPr>
+                                <w:rFonts w:ascii="Times New Roman" w:hAnsi="Times New Roman" w:cs="Times New Roman"/>
+                                <w:sz w:val="28"/>
+                                <w:szCs w:val="28"/>
+                              </w:rPr>
+                            </w:pPr>
+                            <w:r>
+                              <w:t>Рис. 19</w:t>
+                            </w:r>
+                          </w:p>
+                        </w:txbxContent>
+                      </wps:txbx>
+                      <wps:bodyPr rot="0" spcFirstLastPara="0" vertOverflow="overflow" horzOverflow="overflow" vert="horz" wrap="square" lIns="0" tIns="0" rIns="0" bIns="0" numCol="1" spcCol="0" rtlCol="0" fromWordArt="0" anchor="t" anchorCtr="0" forceAA="0" compatLnSpc="1">
+                        <a:prstTxWarp prst="textNoShape">
+                          <a:avLst/>
+                        </a:prstTxWarp>
+                        <a:spAutoFit/>
+                      </wps:bodyPr>
+                    </wps:wsp>
+                  </a:graphicData>
+                </a:graphic>
+              </wp:anchor>
+            </w:drawing>
+          </mc:Choice>
+          <mc:Fallback>
+            <w:pict>
+              <v:shape w14:anchorId="1BD1755D" id="Надпись 71" o:spid="_x0000_s1046" type="#_x0000_t202" style="position:absolute;left:0;text-align:left;margin-left:-9pt;margin-top:339.1pt;width:210.75pt;height:.05pt;z-index:251683840;visibility:visible;mso-wrap-style:square;mso-wrap-distance-left:9pt;mso-wrap-distance-top:0;mso-wrap-distance-right:9pt;mso-wrap-distance-bottom:0;mso-position-horizontal:absolute;mso-position-horizontal-relative:text;mso-position-vertical:absolute;mso-position-vertical-relative:text;v-text-anchor:top" o:gfxdata="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" stroked="f">
+                <v:textbox style="mso-fit-shape-to-text:t" inset="0,0,0,0">
+                  <w:txbxContent>
+                    <w:p>
+                      <w:pPr>
+                        <w:pStyle w:val="ac"/>
+                        <w:jc w:val="center"/>
+                        <w:rPr>
+                          <w:rFonts w:ascii="Times New Roman" w:hAnsi="Times New Roman" w:cs="Times New Roman"/>
+                          <w:sz w:val="28"/>
+                          <w:szCs w:val="28"/>
+                        </w:rPr>
+                      </w:pPr>
+                      <w:r>
+                        <w:t>Рис. 19</w:t>
+                      </w:r>
+                    </w:p>
+                  </w:txbxContent>
+                </v:textbox>
+                <w10:wrap type="topAndBottom"/>
+              </v:shape>
+            </w:pict>
+          </mc:Fallback>
+        </mc:AlternateContent>
+      </w:r>
+      <w:r>
+        <w:rPr>
+          <w:rFonts w:ascii="Times New Roman" w:hAnsi="Times New Roman" w:cs="Times New Roman"/>
+          <w:noProof/>
+          <w:sz w:val="28"/>
+          <w:szCs w:val="28"/>
+          <w:lang w:eastAsia="ru-RU"/>
+        </w:rPr>
+        <w:drawing>
+          <wp:anchor distT="0" distB="0" distL="114300" distR="114300" simplePos="0" relativeHeight="251680768" behindDoc="0" locked="0" layoutInCell="1" allowOverlap="1" wp14:anchorId="2E3EEAD7" wp14:editId="3EC4081B">
+            <wp:simplePos x="0" y="0"/>
+            <wp:positionH relativeFrom="column">
+              <wp:posOffset>-114300</wp:posOffset>
+            </wp:positionH>
+            <wp:positionV relativeFrom="paragraph">
+              <wp:posOffset>3044190</wp:posOffset>
+            </wp:positionV>
+            <wp:extent cx="2676899" cy="1295581"/>
+            <wp:effectExtent l="0" t="0" r="9525" b="0"/>
+            <wp:wrapTopAndBottom/>
+            <wp:docPr id="69" name="Рисунок 69"/>
+            <wp:cNvGraphicFramePr>
+              <a:graphicFrameLocks xmlns:a="http://schemas.openxmlformats.org/drawingml/2006/main" noChangeAspect="1"/>
+            </wp:cNvGraphicFramePr>
+            <a:graphic xmlns:a="http://schemas.openxmlformats.org/drawingml/2006/main">
+              <a:graphicData uri="http://schemas.openxmlformats.org/drawingml/2006/picture">
+                <pic:pic xmlns:pic="http://schemas.openxmlformats.org/drawingml/2006/picture">
+                  <pic:nvPicPr>
+                    <pic:cNvPr id="1" name=""/>
+                    <pic:cNvPicPr/>
+                  </pic:nvPicPr>
+                  <pic:blipFill>
+                    <a:blip r:embed="rId28">
+                      <a:extLst>
+                        <a:ext uri="{28A0092B-C50C-407E-A947-70E740481C1C}">
+                          <a14:useLocalDpi xmlns:a14="http://schemas.microsoft.com/office/drawing/2010/main" val="0"/>
+                        </a:ext>
+                      </a:extLst>
+                    </a:blip>
+                    <a:stretch>
+                      <a:fillRect/>
+                    </a:stretch>
+                  </pic:blipFill>
+                  <pic:spPr>
+                    <a:xfrm>
+                      <a:off x="0" y="0"/>
+                      <a:ext cx="2676899" cy="1295581"/>
+                    </a:xfrm>
+                    <a:prstGeom prst="rect">
+                      <a:avLst/>
+                    </a:prstGeom>
+                  </pic:spPr>
+                </pic:pic>
+              </a:graphicData>
+            </a:graphic>
+          </wp:anchor>
+        </w:drawing>
+      </w:r>
+      <w:r>
+        <w:rPr>
+          <w:noProof/>
+          <w:lang w:eastAsia="ru-RU"/>
+        </w:rPr>
+        <mc:AlternateContent>
+          <mc:Choice Requires="wps">
+            <w:drawing>
+              <wp:anchor distT="0" distB="0" distL="114300" distR="114300" simplePos="0" relativeHeight="251685888" behindDoc="0" locked="0" layoutInCell="1" allowOverlap="1" wp14:anchorId="0177D106" wp14:editId="6C9A8528">
+                <wp:simplePos x="0" y="0"/>
+                <wp:positionH relativeFrom="column">
+                  <wp:posOffset>3768090</wp:posOffset>
+                </wp:positionH>
+                <wp:positionV relativeFrom="paragraph">
+                  <wp:posOffset>4341495</wp:posOffset>
                 </wp:positionV>
                 <wp:extent cx="2657475" cy="635"/>
                 <wp:effectExtent l="0" t="0" r="0" b="0"/>
@@ -7088,7 +8487,7 @@
           </mc:Choice>
           <mc:Fallback>
             <w:pict>
-              <v:shape w14:anchorId="707F57F1" id="Надпись 72" o:spid="_x0000_s1044" type="#_x0000_t202" style="position:absolute;left:0;text-align:left;margin-left:196.95pt;margin-top:383.95pt;width:209.25pt;height:.05pt;z-index:251685888;visibility:visible;mso-wrap-style:square;mso-wrap-distance-left:9pt;mso-wrap-distance-top:0;mso-wrap-distance-right:9pt;mso-wrap-distance-bottom:0;mso-position-horizontal:absolute;mso-position-horizontal-relative:text;mso-position-vertical:absolute;mso-position-vertical-relative:text;v-text-anchor:top" o:gfxdata="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" stroked="f">
+              <v:shape w14:anchorId="0177D106" id="Надпись 72" o:spid="_x0000_s1047" type="#_x0000_t202" style="position:absolute;left:0;text-align:left;margin-left:296.7pt;margin-top:341.85pt;width:209.25pt;height:.05pt;z-index:251685888;visibility:visible;mso-wrap-style:square;mso-wrap-distance-left:9pt;mso-wrap-distance-top:0;mso-wrap-distance-right:9pt;mso-wrap-distance-bottom:0;mso-position-horizontal:absolute;mso-position-horizontal-relative:text;mso-position-vertical:absolute;mso-position-vertical-relative:text;v-text-anchor:top" o:gfxdata="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" stroked="f">
                 <v:textbox style="mso-fit-shape-to-text:t" inset="0,0,0,0">
                   <w:txbxContent>
                     <w:p>
@@ -7122,539 +8521,18 @@
           <w:lang w:eastAsia="ru-RU"/>
         </w:rPr>
         <w:drawing>
-          <wp:anchor distT="0" distB="0" distL="114300" distR="114300" simplePos="0" relativeHeight="251681792" behindDoc="0" locked="0" layoutInCell="1" allowOverlap="1">
+          <wp:anchor distT="0" distB="0" distL="114300" distR="114300" simplePos="0" relativeHeight="251681792" behindDoc="0" locked="0" layoutInCell="1" allowOverlap="1" wp14:anchorId="7EF32F4A" wp14:editId="526A1481">
             <wp:simplePos x="0" y="0"/>
             <wp:positionH relativeFrom="column">
-              <wp:posOffset>2501265</wp:posOffset>
+              <wp:posOffset>3768090</wp:posOffset>
             </wp:positionH>
             <wp:positionV relativeFrom="paragraph">
-              <wp:posOffset>3475990</wp:posOffset>
+              <wp:posOffset>3063240</wp:posOffset>
             </wp:positionV>
             <wp:extent cx="2657475" cy="1343025"/>
             <wp:effectExtent l="0" t="0" r="9525" b="9525"/>
             <wp:wrapTopAndBottom/>
             <wp:docPr id="70" name="Рисунок 70"/>
-            <wp:cNvGraphicFramePr>
-              <a:graphicFrameLocks xmlns:a="http://schemas.openxmlformats.org/drawingml/2006/main" noChangeAspect="1"/>
-            </wp:cNvGraphicFramePr>
-            <a:graphic xmlns:a="http://schemas.openxmlformats.org/drawingml/2006/main">
-              <a:graphicData uri="http://schemas.openxmlformats.org/drawingml/2006/picture">
-                <pic:pic xmlns:pic="http://schemas.openxmlformats.org/drawingml/2006/picture">
-                  <pic:nvPicPr>
-                    <pic:cNvPr id="1" name=""/>
-                    <pic:cNvPicPr/>
-                  </pic:nvPicPr>
-                  <pic:blipFill>
-                    <a:blip r:embed="rId26">
-                      <a:extLst>
-                        <a:ext uri="{28A0092B-C50C-407E-A947-70E740481C1C}">
-                          <a14:useLocalDpi xmlns:a14="http://schemas.microsoft.com/office/drawing/2010/main" val="0"/>
-                        </a:ext>
-                      </a:extLst>
-                    </a:blip>
-                    <a:stretch>
-                      <a:fillRect/>
-                    </a:stretch>
-                  </pic:blipFill>
-                  <pic:spPr>
-                    <a:xfrm>
-                      <a:off x="0" y="0"/>
-                      <a:ext cx="2657475" cy="1343025"/>
-                    </a:xfrm>
-                    <a:prstGeom prst="rect">
-                      <a:avLst/>
-                    </a:prstGeom>
-                  </pic:spPr>
-                </pic:pic>
-              </a:graphicData>
-            </a:graphic>
-          </wp:anchor>
-        </w:drawing>
-      </w:r>
-      <w:r>
-        <w:rPr>
-          <w:noProof/>
-          <w:lang w:eastAsia="ru-RU"/>
-        </w:rPr>
-        <mc:AlternateContent>
-          <mc:Choice Requires="wps">
-            <w:drawing>
-              <wp:anchor distT="0" distB="0" distL="114300" distR="114300" simplePos="0" relativeHeight="251683840" behindDoc="0" locked="0" layoutInCell="1" allowOverlap="1" wp14:anchorId="0AA0A645" wp14:editId="5017637B">
-                <wp:simplePos x="0" y="0"/>
-                <wp:positionH relativeFrom="column">
-                  <wp:posOffset>-565785</wp:posOffset>
-                </wp:positionH>
-                <wp:positionV relativeFrom="paragraph">
-                  <wp:posOffset>4876165</wp:posOffset>
-                </wp:positionV>
-                <wp:extent cx="2676525" cy="635"/>
-                <wp:effectExtent l="0" t="0" r="0" b="0"/>
-                <wp:wrapTopAndBottom/>
-                <wp:docPr id="71" name="Надпись 71"/>
-                <wp:cNvGraphicFramePr/>
-                <a:graphic xmlns:a="http://schemas.openxmlformats.org/drawingml/2006/main">
-                  <a:graphicData uri="http://schemas.microsoft.com/office/word/2010/wordprocessingShape">
-                    <wps:wsp>
-                      <wps:cNvSpPr txBox="1"/>
-                      <wps:spPr>
-                        <a:xfrm>
-                          <a:off x="0" y="0"/>
-                          <a:ext cx="2676525" cy="635"/>
-                        </a:xfrm>
-                        <a:prstGeom prst="rect">
-                          <a:avLst/>
-                        </a:prstGeom>
-                        <a:solidFill>
-                          <a:prstClr val="white"/>
-                        </a:solidFill>
-                        <a:ln>
-                          <a:noFill/>
-                        </a:ln>
-                      </wps:spPr>
-                      <wps:txbx>
-                        <w:txbxContent>
-                          <w:p>
-                            <w:pPr>
-                              <w:pStyle w:val="ac"/>
-                              <w:jc w:val="center"/>
-                              <w:rPr>
-                                <w:rFonts w:ascii="Times New Roman" w:hAnsi="Times New Roman" w:cs="Times New Roman"/>
-                                <w:sz w:val="28"/>
-                                <w:szCs w:val="28"/>
-                              </w:rPr>
-                            </w:pPr>
-                            <w:r>
-                              <w:t>Рис. 19</w:t>
-                            </w:r>
-                          </w:p>
-                        </w:txbxContent>
-                      </wps:txbx>
-                      <wps:bodyPr rot="0" spcFirstLastPara="0" vertOverflow="overflow" horzOverflow="overflow" vert="horz" wrap="square" lIns="0" tIns="0" rIns="0" bIns="0" numCol="1" spcCol="0" rtlCol="0" fromWordArt="0" anchor="t" anchorCtr="0" forceAA="0" compatLnSpc="1">
-                        <a:prstTxWarp prst="textNoShape">
-                          <a:avLst/>
-                        </a:prstTxWarp>
-                        <a:spAutoFit/>
-                      </wps:bodyPr>
-                    </wps:wsp>
-                  </a:graphicData>
-                </a:graphic>
-              </wp:anchor>
-            </w:drawing>
-          </mc:Choice>
-          <mc:Fallback>
-            <w:pict>
-              <v:shape w14:anchorId="0AA0A645" id="Надпись 71" o:spid="_x0000_s1045" type="#_x0000_t202" style="position:absolute;left:0;text-align:left;margin-left:-44.55pt;margin-top:383.95pt;width:210.75pt;height:.05pt;z-index:251683840;visibility:visible;mso-wrap-style:square;mso-wrap-distance-left:9pt;mso-wrap-distance-top:0;mso-wrap-distance-right:9pt;mso-wrap-distance-bottom:0;mso-position-horizontal:absolute;mso-position-horizontal-relative:text;mso-position-vertical:absolute;mso-position-vertical-relative:text;v-text-anchor:top" o:gfxdata="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" stroked="f">
-                <v:textbox style="mso-fit-shape-to-text:t" inset="0,0,0,0">
-                  <w:txbxContent>
-                    <w:p>
-                      <w:pPr>
-                        <w:pStyle w:val="ac"/>
-                        <w:jc w:val="center"/>
-                        <w:rPr>
-                          <w:rFonts w:ascii="Times New Roman" w:hAnsi="Times New Roman" w:cs="Times New Roman"/>
-                          <w:sz w:val="28"/>
-                          <w:szCs w:val="28"/>
-                        </w:rPr>
-                      </w:pPr>
-                      <w:r>
-                        <w:t>Рис. 19</w:t>
-                      </w:r>
-                    </w:p>
-                  </w:txbxContent>
-                </v:textbox>
-                <w10:wrap type="topAndBottom"/>
-              </v:shape>
-            </w:pict>
-          </mc:Fallback>
-        </mc:AlternateContent>
-      </w:r>
-      <w:r>
-        <w:rPr>
-          <w:rFonts w:ascii="Times New Roman" w:hAnsi="Times New Roman" w:cs="Times New Roman"/>
-          <w:noProof/>
-          <w:sz w:val="28"/>
-          <w:szCs w:val="28"/>
-          <w:lang w:eastAsia="ru-RU"/>
-        </w:rPr>
-        <w:drawing>
-          <wp:anchor distT="0" distB="0" distL="114300" distR="114300" simplePos="0" relativeHeight="251680768" behindDoc="0" locked="0" layoutInCell="1" allowOverlap="1">
-            <wp:simplePos x="0" y="0"/>
-            <wp:positionH relativeFrom="column">
-              <wp:posOffset>-565785</wp:posOffset>
-            </wp:positionH>
-            <wp:positionV relativeFrom="paragraph">
-              <wp:posOffset>3523615</wp:posOffset>
-            </wp:positionV>
-            <wp:extent cx="2676899" cy="1295581"/>
-            <wp:effectExtent l="0" t="0" r="9525" b="0"/>
-            <wp:wrapTopAndBottom/>
-            <wp:docPr id="69" name="Рисунок 69"/>
-            <wp:cNvGraphicFramePr>
-              <a:graphicFrameLocks xmlns:a="http://schemas.openxmlformats.org/drawingml/2006/main" noChangeAspect="1"/>
-            </wp:cNvGraphicFramePr>
-            <a:graphic xmlns:a="http://schemas.openxmlformats.org/drawingml/2006/main">
-              <a:graphicData uri="http://schemas.openxmlformats.org/drawingml/2006/picture">
-                <pic:pic xmlns:pic="http://schemas.openxmlformats.org/drawingml/2006/picture">
-                  <pic:nvPicPr>
-                    <pic:cNvPr id="1" name=""/>
-                    <pic:cNvPicPr/>
-                  </pic:nvPicPr>
-                  <pic:blipFill>
-                    <a:blip r:embed="rId27">
-                      <a:extLst>
-                        <a:ext uri="{28A0092B-C50C-407E-A947-70E740481C1C}">
-                          <a14:useLocalDpi xmlns:a14="http://schemas.microsoft.com/office/drawing/2010/main" val="0"/>
-                        </a:ext>
-                      </a:extLst>
-                    </a:blip>
-                    <a:stretch>
-                      <a:fillRect/>
-                    </a:stretch>
-                  </pic:blipFill>
-                  <pic:spPr>
-                    <a:xfrm>
-                      <a:off x="0" y="0"/>
-                      <a:ext cx="2676899" cy="1295581"/>
-                    </a:xfrm>
-                    <a:prstGeom prst="rect">
-                      <a:avLst/>
-                    </a:prstGeom>
-                  </pic:spPr>
-                </pic:pic>
-              </a:graphicData>
-            </a:graphic>
-          </wp:anchor>
-        </w:drawing>
-      </w:r>
-      <w:r>
-        <w:rPr>
-          <w:rFonts w:ascii="Times New Roman" w:hAnsi="Times New Roman" w:cs="Times New Roman"/>
-          <w:sz w:val="28"/>
-          <w:szCs w:val="28"/>
-        </w:rPr>
-        <w:t>Окно выбора режима игры(рис 19 и 20)</w:t>
-      </w:r>
-    </w:p>
-    <w:p>
-      <w:pPr>
-        <w:pStyle w:val="af"/>
-        <w:rPr>
-          <w:rFonts w:ascii="Times New Roman" w:hAnsi="Times New Roman" w:cs="Times New Roman"/>
-          <w:sz w:val="28"/>
-          <w:szCs w:val="28"/>
-        </w:rPr>
-      </w:pPr>
-    </w:p>
-    <w:p>
-      <w:pPr>
-        <w:pStyle w:val="af"/>
-        <w:numPr>
-          <w:ilvl w:val="0"/>
-          <w:numId w:val="8"/>
-        </w:numPr>
-        <w:rPr>
-          <w:rFonts w:ascii="Times New Roman" w:hAnsi="Times New Roman" w:cs="Times New Roman"/>
-          <w:sz w:val="28"/>
-          <w:szCs w:val="28"/>
-        </w:rPr>
-      </w:pPr>
-      <w:r>
-        <w:rPr>
-          <w:noProof/>
-          <w:lang w:eastAsia="ru-RU"/>
-        </w:rPr>
-        <mc:AlternateContent>
-          <mc:Choice Requires="wps">
-            <w:drawing>
-              <wp:anchor distT="0" distB="0" distL="114300" distR="114300" simplePos="0" relativeHeight="251689984" behindDoc="0" locked="0" layoutInCell="1" allowOverlap="1" wp14:anchorId="3D35CD33" wp14:editId="540DE6A8">
-                <wp:simplePos x="0" y="0"/>
-                <wp:positionH relativeFrom="column">
-                  <wp:posOffset>3091815</wp:posOffset>
-                </wp:positionH>
-                <wp:positionV relativeFrom="paragraph">
-                  <wp:posOffset>2408555</wp:posOffset>
-                </wp:positionV>
-                <wp:extent cx="3082290" cy="635"/>
-                <wp:effectExtent l="0" t="0" r="0" b="0"/>
-                <wp:wrapTopAndBottom/>
-                <wp:docPr id="75" name="Надпись 75"/>
-                <wp:cNvGraphicFramePr/>
-                <a:graphic xmlns:a="http://schemas.openxmlformats.org/drawingml/2006/main">
-                  <a:graphicData uri="http://schemas.microsoft.com/office/word/2010/wordprocessingShape">
-                    <wps:wsp>
-                      <wps:cNvSpPr txBox="1"/>
-                      <wps:spPr>
-                        <a:xfrm>
-                          <a:off x="0" y="0"/>
-                          <a:ext cx="3082290" cy="635"/>
-                        </a:xfrm>
-                        <a:prstGeom prst="rect">
-                          <a:avLst/>
-                        </a:prstGeom>
-                        <a:solidFill>
-                          <a:prstClr val="white"/>
-                        </a:solidFill>
-                        <a:ln>
-                          <a:noFill/>
-                        </a:ln>
-                      </wps:spPr>
-                      <wps:txbx>
-                        <w:txbxContent>
-                          <w:p>
-                            <w:pPr>
-                              <w:pStyle w:val="ac"/>
-                              <w:jc w:val="center"/>
-                              <w:rPr>
-                                <w:rFonts w:ascii="Times New Roman" w:hAnsi="Times New Roman" w:cs="Times New Roman"/>
-                                <w:sz w:val="28"/>
-                                <w:szCs w:val="28"/>
-                              </w:rPr>
-                            </w:pPr>
-                            <w:r>
-                              <w:t xml:space="preserve">Рис. </w:t>
-                            </w:r>
-                            <w:fldSimple w:instr=" SEQ Рис. \* ARABIC ">
-                              <w:r>
-                                <w:rPr>
-                                  <w:noProof/>
-                                </w:rPr>
-                                <w:t>2</w:t>
-                              </w:r>
-                            </w:fldSimple>
-                            <w:r>
-                              <w:t>2</w:t>
-                            </w:r>
-                          </w:p>
-                        </w:txbxContent>
-                      </wps:txbx>
-                      <wps:bodyPr rot="0" spcFirstLastPara="0" vertOverflow="overflow" horzOverflow="overflow" vert="horz" wrap="square" lIns="0" tIns="0" rIns="0" bIns="0" numCol="1" spcCol="0" rtlCol="0" fromWordArt="0" anchor="t" anchorCtr="0" forceAA="0" compatLnSpc="1">
-                        <a:prstTxWarp prst="textNoShape">
-                          <a:avLst/>
-                        </a:prstTxWarp>
-                        <a:spAutoFit/>
-                      </wps:bodyPr>
-                    </wps:wsp>
-                  </a:graphicData>
-                </a:graphic>
-              </wp:anchor>
-            </w:drawing>
-          </mc:Choice>
-          <mc:Fallback>
-            <w:pict>
-              <v:shape w14:anchorId="3D35CD33" id="Надпись 75" o:spid="_x0000_s1046" type="#_x0000_t202" style="position:absolute;left:0;text-align:left;margin-left:243.45pt;margin-top:189.65pt;width:242.7pt;height:.05pt;z-index:251689984;visibility:visible;mso-wrap-style:square;mso-wrap-distance-left:9pt;mso-wrap-distance-top:0;mso-wrap-distance-right:9pt;mso-wrap-distance-bottom:0;mso-position-horizontal:absolute;mso-position-horizontal-relative:text;mso-position-vertical:absolute;mso-position-vertical-relative:text;v-text-anchor:top" o:gfxdata="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" stroked="f">
-                <v:textbox style="mso-fit-shape-to-text:t" inset="0,0,0,0">
-                  <w:txbxContent>
-                    <w:p>
-                      <w:pPr>
-                        <w:pStyle w:val="ac"/>
-                        <w:jc w:val="center"/>
-                        <w:rPr>
-                          <w:rFonts w:ascii="Times New Roman" w:hAnsi="Times New Roman" w:cs="Times New Roman"/>
-                          <w:sz w:val="28"/>
-                          <w:szCs w:val="28"/>
-                        </w:rPr>
-                      </w:pPr>
-                      <w:r>
-                        <w:t xml:space="preserve">Рис. </w:t>
-                      </w:r>
-                      <w:fldSimple w:instr=" SEQ Рис. \* ARABIC ">
-                        <w:r>
-                          <w:rPr>
-                            <w:noProof/>
-                          </w:rPr>
-                          <w:t>2</w:t>
-                        </w:r>
-                      </w:fldSimple>
-                      <w:r>
-                        <w:t>2</w:t>
-                      </w:r>
-                    </w:p>
-                  </w:txbxContent>
-                </v:textbox>
-                <w10:wrap type="topAndBottom"/>
-              </v:shape>
-            </w:pict>
-          </mc:Fallback>
-        </mc:AlternateContent>
-      </w:r>
-      <w:r>
-        <w:rPr>
-          <w:rFonts w:ascii="Times New Roman" w:hAnsi="Times New Roman" w:cs="Times New Roman"/>
-          <w:noProof/>
-          <w:sz w:val="28"/>
-          <w:szCs w:val="28"/>
-          <w:lang w:eastAsia="ru-RU"/>
-        </w:rPr>
-        <w:drawing>
-          <wp:anchor distT="0" distB="0" distL="114300" distR="114300" simplePos="0" relativeHeight="251687936" behindDoc="0" locked="0" layoutInCell="1" allowOverlap="1">
-            <wp:simplePos x="0" y="0"/>
-            <wp:positionH relativeFrom="column">
-              <wp:posOffset>3091815</wp:posOffset>
-            </wp:positionH>
-            <wp:positionV relativeFrom="paragraph">
-              <wp:posOffset>273685</wp:posOffset>
-            </wp:positionV>
-            <wp:extent cx="3082290" cy="2143760"/>
-            <wp:effectExtent l="0" t="0" r="3810" b="8890"/>
-            <wp:wrapTopAndBottom/>
-            <wp:docPr id="73" name="Рисунок 73"/>
-            <wp:cNvGraphicFramePr>
-              <a:graphicFrameLocks xmlns:a="http://schemas.openxmlformats.org/drawingml/2006/main" noChangeAspect="1"/>
-            </wp:cNvGraphicFramePr>
-            <a:graphic xmlns:a="http://schemas.openxmlformats.org/drawingml/2006/main">
-              <a:graphicData uri="http://schemas.openxmlformats.org/drawingml/2006/picture">
-                <pic:pic xmlns:pic="http://schemas.openxmlformats.org/drawingml/2006/picture">
-                  <pic:nvPicPr>
-                    <pic:cNvPr id="1" name=""/>
-                    <pic:cNvPicPr/>
-                  </pic:nvPicPr>
-                  <pic:blipFill>
-                    <a:blip r:embed="rId28">
-                      <a:extLst>
-                        <a:ext uri="{28A0092B-C50C-407E-A947-70E740481C1C}">
-                          <a14:useLocalDpi xmlns:a14="http://schemas.microsoft.com/office/drawing/2010/main" val="0"/>
-                        </a:ext>
-                      </a:extLst>
-                    </a:blip>
-                    <a:stretch>
-                      <a:fillRect/>
-                    </a:stretch>
-                  </pic:blipFill>
-                  <pic:spPr>
-                    <a:xfrm>
-                      <a:off x="0" y="0"/>
-                      <a:ext cx="3082290" cy="2143760"/>
-                    </a:xfrm>
-                    <a:prstGeom prst="rect">
-                      <a:avLst/>
-                    </a:prstGeom>
-                  </pic:spPr>
-                </pic:pic>
-              </a:graphicData>
-            </a:graphic>
-            <wp14:sizeRelH relativeFrom="margin">
-              <wp14:pctWidth>0</wp14:pctWidth>
-            </wp14:sizeRelH>
-            <wp14:sizeRelV relativeFrom="margin">
-              <wp14:pctHeight>0</wp14:pctHeight>
-            </wp14:sizeRelV>
-          </wp:anchor>
-        </w:drawing>
-      </w:r>
-      <w:r>
-        <w:rPr>
-          <w:noProof/>
-          <w:lang w:eastAsia="ru-RU"/>
-        </w:rPr>
-        <mc:AlternateContent>
-          <mc:Choice Requires="wps">
-            <w:drawing>
-              <wp:anchor distT="0" distB="0" distL="114300" distR="114300" simplePos="0" relativeHeight="251692032" behindDoc="0" locked="0" layoutInCell="1" allowOverlap="1" wp14:anchorId="323487BB" wp14:editId="2447DB7D">
-                <wp:simplePos x="0" y="0"/>
-                <wp:positionH relativeFrom="column">
-                  <wp:posOffset>-441960</wp:posOffset>
-                </wp:positionH>
-                <wp:positionV relativeFrom="paragraph">
-                  <wp:posOffset>2475865</wp:posOffset>
-                </wp:positionV>
-                <wp:extent cx="3000375" cy="635"/>
-                <wp:effectExtent l="0" t="0" r="0" b="0"/>
-                <wp:wrapTopAndBottom/>
-                <wp:docPr id="76" name="Надпись 76"/>
-                <wp:cNvGraphicFramePr/>
-                <a:graphic xmlns:a="http://schemas.openxmlformats.org/drawingml/2006/main">
-                  <a:graphicData uri="http://schemas.microsoft.com/office/word/2010/wordprocessingShape">
-                    <wps:wsp>
-                      <wps:cNvSpPr txBox="1"/>
-                      <wps:spPr>
-                        <a:xfrm>
-                          <a:off x="0" y="0"/>
-                          <a:ext cx="3000375" cy="635"/>
-                        </a:xfrm>
-                        <a:prstGeom prst="rect">
-                          <a:avLst/>
-                        </a:prstGeom>
-                        <a:solidFill>
-                          <a:prstClr val="white"/>
-                        </a:solidFill>
-                        <a:ln>
-                          <a:noFill/>
-                        </a:ln>
-                      </wps:spPr>
-                      <wps:txbx>
-                        <w:txbxContent>
-                          <w:p>
-                            <w:pPr>
-                              <w:pStyle w:val="ac"/>
-                              <w:jc w:val="center"/>
-                              <w:rPr>
-                                <w:noProof/>
-                              </w:rPr>
-                            </w:pPr>
-                            <w:r>
-                              <w:t>Рис. 21</w:t>
-                            </w:r>
-                          </w:p>
-                        </w:txbxContent>
-                      </wps:txbx>
-                      <wps:bodyPr rot="0" spcFirstLastPara="0" vertOverflow="overflow" horzOverflow="overflow" vert="horz" wrap="square" lIns="0" tIns="0" rIns="0" bIns="0" numCol="1" spcCol="0" rtlCol="0" fromWordArt="0" anchor="t" anchorCtr="0" forceAA="0" compatLnSpc="1">
-                        <a:prstTxWarp prst="textNoShape">
-                          <a:avLst/>
-                        </a:prstTxWarp>
-                        <a:spAutoFit/>
-                      </wps:bodyPr>
-                    </wps:wsp>
-                  </a:graphicData>
-                </a:graphic>
-              </wp:anchor>
-            </w:drawing>
-          </mc:Choice>
-          <mc:Fallback>
-            <w:pict>
-              <v:shape w14:anchorId="323487BB" id="Надпись 76" o:spid="_x0000_s1047" type="#_x0000_t202" style="position:absolute;left:0;text-align:left;margin-left:-34.8pt;margin-top:194.95pt;width:236.25pt;height:.05pt;z-index:251692032;visibility:visible;mso-wrap-style:square;mso-wrap-distance-left:9pt;mso-wrap-distance-top:0;mso-wrap-distance-right:9pt;mso-wrap-distance-bottom:0;mso-position-horizontal:absolute;mso-position-horizontal-relative:text;mso-position-vertical:absolute;mso-position-vertical-relative:text;v-text-anchor:top" o:gfxdata="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" stroked="f">
-                <v:textbox style="mso-fit-shape-to-text:t" inset="0,0,0,0">
-                  <w:txbxContent>
-                    <w:p>
-                      <w:pPr>
-                        <w:pStyle w:val="ac"/>
-                        <w:jc w:val="center"/>
-                        <w:rPr>
-                          <w:noProof/>
-                        </w:rPr>
-                      </w:pPr>
-                      <w:r>
-                        <w:t>Рис. 21</w:t>
-                      </w:r>
-                    </w:p>
-                  </w:txbxContent>
-                </v:textbox>
-                <w10:wrap type="topAndBottom"/>
-              </v:shape>
-            </w:pict>
-          </mc:Fallback>
-        </mc:AlternateContent>
-      </w:r>
-      <w:r>
-        <w:rPr>
-          <w:rFonts w:ascii="Times New Roman" w:hAnsi="Times New Roman" w:cs="Times New Roman"/>
-          <w:noProof/>
-          <w:sz w:val="28"/>
-          <w:szCs w:val="28"/>
-          <w:lang w:eastAsia="ru-RU"/>
-        </w:rPr>
-        <w:drawing>
-          <wp:anchor distT="0" distB="0" distL="114300" distR="114300" simplePos="0" relativeHeight="251686912" behindDoc="0" locked="0" layoutInCell="1" allowOverlap="1">
-            <wp:simplePos x="0" y="0"/>
-            <wp:positionH relativeFrom="column">
-              <wp:posOffset>-441960</wp:posOffset>
-            </wp:positionH>
-            <wp:positionV relativeFrom="paragraph">
-              <wp:posOffset>290195</wp:posOffset>
-            </wp:positionV>
-            <wp:extent cx="3000375" cy="2162810"/>
-            <wp:effectExtent l="0" t="0" r="9525" b="8890"/>
-            <wp:wrapTopAndBottom/>
-            <wp:docPr id="74" name="Рисунок 74"/>
             <wp:cNvGraphicFramePr>
               <a:graphicFrameLocks xmlns:a="http://schemas.openxmlformats.org/drawingml/2006/main" noChangeAspect="1"/>
             </wp:cNvGraphicFramePr>
@@ -7680,7 +8558,7 @@
                   <pic:spPr>
                     <a:xfrm>
                       <a:off x="0" y="0"/>
-                      <a:ext cx="3000375" cy="2162810"/>
+                      <a:ext cx="2657475" cy="1343025"/>
                     </a:xfrm>
                     <a:prstGeom prst="rect">
                       <a:avLst/>
@@ -7735,7 +8613,7 @@
         <mc:AlternateContent>
           <mc:Choice Requires="wps">
             <w:drawing>
-              <wp:anchor distT="0" distB="0" distL="114300" distR="114300" simplePos="0" relativeHeight="251698176" behindDoc="0" locked="0" layoutInCell="1" allowOverlap="1" wp14:anchorId="58905272" wp14:editId="33B7C445">
+              <wp:anchor distT="0" distB="0" distL="114300" distR="114300" simplePos="0" relativeHeight="251698176" behindDoc="0" locked="0" layoutInCell="1" allowOverlap="1" wp14:anchorId="4AA184FC" wp14:editId="31779582">
                 <wp:simplePos x="0" y="0"/>
                 <wp:positionH relativeFrom="column">
                   <wp:posOffset>2729865</wp:posOffset>
@@ -7799,7 +8677,7 @@
           </mc:Choice>
           <mc:Fallback>
             <w:pict>
-              <v:shape w14:anchorId="58905272" id="Надпись 80" o:spid="_x0000_s1048" type="#_x0000_t202" style="position:absolute;left:0;text-align:left;margin-left:214.95pt;margin-top:229.05pt;width:257.25pt;height:.05pt;z-index:251698176;visibility:visible;mso-wrap-style:square;mso-wrap-distance-left:9pt;mso-wrap-distance-top:0;mso-wrap-distance-right:9pt;mso-wrap-distance-bottom:0;mso-position-horizontal:absolute;mso-position-horizontal-relative:text;mso-position-vertical:absolute;mso-position-vertical-relative:text;v-text-anchor:top" o:gfxdata="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" stroked="f">
+              <v:shape w14:anchorId="4AA184FC" id="Надпись 80" o:spid="_x0000_s1048" type="#_x0000_t202" style="position:absolute;left:0;text-align:left;margin-left:214.95pt;margin-top:229.05pt;width:257.25pt;height:.05pt;z-index:251698176;visibility:visible;mso-wrap-style:square;mso-wrap-distance-left:9pt;mso-wrap-distance-top:0;mso-wrap-distance-right:9pt;mso-wrap-distance-bottom:0;mso-position-horizontal:absolute;mso-position-horizontal-relative:text;mso-position-vertical:absolute;mso-position-vertical-relative:text;v-text-anchor:top" o:gfxdata="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" stroked="f">
                 <v:textbox style="mso-fit-shape-to-text:t" inset="0,0,0,0">
                   <w:txbxContent>
                     <w:p>
@@ -7833,7 +8711,7 @@
           <w:lang w:eastAsia="ru-RU"/>
         </w:rPr>
         <w:drawing>
-          <wp:anchor distT="0" distB="0" distL="114300" distR="114300" simplePos="0" relativeHeight="251693056" behindDoc="0" locked="0" layoutInCell="1" allowOverlap="1">
+          <wp:anchor distT="0" distB="0" distL="114300" distR="114300" simplePos="0" relativeHeight="251693056" behindDoc="0" locked="0" layoutInCell="1" allowOverlap="1" wp14:anchorId="53AF6D86" wp14:editId="0C098A98">
             <wp:simplePos x="0" y="0"/>
             <wp:positionH relativeFrom="column">
               <wp:posOffset>2729865</wp:posOffset>
@@ -7896,7 +8774,7 @@
         <mc:AlternateContent>
           <mc:Choice Requires="wps">
             <w:drawing>
-              <wp:anchor distT="0" distB="0" distL="114300" distR="114300" simplePos="0" relativeHeight="251696128" behindDoc="0" locked="0" layoutInCell="1" allowOverlap="1" wp14:anchorId="6DD92510" wp14:editId="3E6FB778">
+              <wp:anchor distT="0" distB="0" distL="114300" distR="114300" simplePos="0" relativeHeight="251696128" behindDoc="0" locked="0" layoutInCell="1" allowOverlap="1" wp14:anchorId="6516A5AF" wp14:editId="30DF1AD1">
                 <wp:simplePos x="0" y="0"/>
                 <wp:positionH relativeFrom="column">
                   <wp:posOffset>-842010</wp:posOffset>
@@ -7960,7 +8838,7 @@
           </mc:Choice>
           <mc:Fallback>
             <w:pict>
-              <v:shape w14:anchorId="6DD92510" id="Надпись 79" o:spid="_x0000_s1049" type="#_x0000_t202" style="position:absolute;left:0;text-align:left;margin-left:-66.3pt;margin-top:229.05pt;width:259.5pt;height:.05pt;z-index:251696128;visibility:visible;mso-wrap-style:square;mso-wrap-distance-left:9pt;mso-wrap-distance-top:0;mso-wrap-distance-right:9pt;mso-wrap-distance-bottom:0;mso-position-horizontal:absolute;mso-position-horizontal-relative:text;mso-position-vertical:absolute;mso-position-vertical-relative:text;v-text-anchor:top" o:gfxdata="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" stroked="f">
+              <v:shape w14:anchorId="6516A5AF" id="Надпись 79" o:spid="_x0000_s1049" type="#_x0000_t202" style="position:absolute;left:0;text-align:left;margin-left:-66.3pt;margin-top:229.05pt;width:259.5pt;height:.05pt;z-index:251696128;visibility:visible;mso-wrap-style:square;mso-wrap-distance-left:9pt;mso-wrap-distance-top:0;mso-wrap-distance-right:9pt;mso-wrap-distance-bottom:0;mso-position-horizontal:absolute;mso-position-horizontal-relative:text;mso-position-vertical:absolute;mso-position-vertical-relative:text;v-text-anchor:top" o:gfxdata="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" stroked="f">
                 <v:textbox style="mso-fit-shape-to-text:t" inset="0,0,0,0">
                   <w:txbxContent>
                     <w:p>
@@ -7994,7 +8872,7 @@
           <w:lang w:eastAsia="ru-RU"/>
         </w:rPr>
         <w:drawing>
-          <wp:anchor distT="0" distB="0" distL="114300" distR="114300" simplePos="0" relativeHeight="251694080" behindDoc="0" locked="0" layoutInCell="1" allowOverlap="1">
+          <wp:anchor distT="0" distB="0" distL="114300" distR="114300" simplePos="0" relativeHeight="251694080" behindDoc="0" locked="0" layoutInCell="1" allowOverlap="1" wp14:anchorId="7A14A182" wp14:editId="0484F36A">
             <wp:simplePos x="0" y="0"/>
             <wp:positionH relativeFrom="column">
               <wp:posOffset>-842010</wp:posOffset>
@@ -8049,7 +8927,25 @@
           <w:sz w:val="28"/>
           <w:szCs w:val="28"/>
         </w:rPr>
-        <w:t>Окно выбора режима сложности для игры против бота, появляется только при игре с ботом(рис. 23 и 24)</w:t>
+        <w:t xml:space="preserve">Окно выбора режима сложности для игры против бота, появляется только при игре с </w:t>
+      </w:r>
+      <w:proofErr w:type="gramStart"/>
+      <w:r>
+        <w:rPr>
+          <w:rFonts w:ascii="Times New Roman" w:hAnsi="Times New Roman" w:cs="Times New Roman"/>
+          <w:sz w:val="28"/>
+          <w:szCs w:val="28"/>
+        </w:rPr>
+        <w:t>ботом(</w:t>
+      </w:r>
+      <w:proofErr w:type="gramEnd"/>
+      <w:r>
+        <w:rPr>
+          <w:rFonts w:ascii="Times New Roman" w:hAnsi="Times New Roman" w:cs="Times New Roman"/>
+          <w:sz w:val="28"/>
+          <w:szCs w:val="28"/>
+        </w:rPr>
+        <w:t>рис. 23 и 24)</w:t>
       </w:r>
     </w:p>
     <w:p>
@@ -8083,13 +8979,13 @@
         <mc:AlternateContent>
           <mc:Choice Requires="wps">
             <w:drawing>
-              <wp:anchor distT="0" distB="0" distL="114300" distR="114300" simplePos="0" relativeHeight="251701248" behindDoc="0" locked="0" layoutInCell="1" allowOverlap="1" wp14:anchorId="62E6F8A9" wp14:editId="51DE4588">
+              <wp:anchor distT="0" distB="0" distL="114300" distR="114300" simplePos="0" relativeHeight="251701248" behindDoc="0" locked="0" layoutInCell="1" allowOverlap="1" wp14:anchorId="7B7ACE4B" wp14:editId="31491A91">
                 <wp:simplePos x="0" y="0"/>
                 <wp:positionH relativeFrom="column">
-                  <wp:posOffset>-594360</wp:posOffset>
+                  <wp:posOffset>323850</wp:posOffset>
                 </wp:positionH>
                 <wp:positionV relativeFrom="paragraph">
-                  <wp:posOffset>3510915</wp:posOffset>
+                  <wp:posOffset>3453765</wp:posOffset>
                 </wp:positionV>
                 <wp:extent cx="5940425" cy="635"/>
                 <wp:effectExtent l="0" t="0" r="0" b="0"/>
@@ -8147,7 +9043,7 @@
           </mc:Choice>
           <mc:Fallback>
             <w:pict>
-              <v:shape w14:anchorId="62E6F8A9" id="Надпись 84" o:spid="_x0000_s1050" type="#_x0000_t202" style="position:absolute;left:0;text-align:left;margin-left:-46.8pt;margin-top:276.45pt;width:467.75pt;height:.05pt;z-index:251701248;visibility:visible;mso-wrap-style:square;mso-wrap-distance-left:9pt;mso-wrap-distance-top:0;mso-wrap-distance-right:9pt;mso-wrap-distance-bottom:0;mso-position-horizontal:absolute;mso-position-horizontal-relative:text;mso-position-vertical:absolute;mso-position-vertical-relative:text;v-text-anchor:top" o:gfxdata="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" stroked="f">
+              <v:shape w14:anchorId="7B7ACE4B" id="Надпись 84" o:spid="_x0000_s1050" type="#_x0000_t202" style="position:absolute;left:0;text-align:left;margin-left:25.5pt;margin-top:271.95pt;width:467.75pt;height:.05pt;z-index:251701248;visibility:visible;mso-wrap-style:square;mso-wrap-distance-left:9pt;mso-wrap-distance-top:0;mso-wrap-distance-right:9pt;mso-wrap-distance-bottom:0;mso-position-horizontal:absolute;mso-position-horizontal-relative:text;mso-position-vertical:absolute;mso-position-vertical-relative:text;v-text-anchor:top" o:gfxdata="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" stroked="f">
                 <v:textbox style="mso-fit-shape-to-text:t" inset="0,0,0,0">
                   <w:txbxContent>
                     <w:p>
@@ -8181,13 +9077,13 @@
           <w:lang w:eastAsia="ru-RU"/>
         </w:rPr>
         <w:drawing>
-          <wp:anchor distT="0" distB="0" distL="114300" distR="114300" simplePos="0" relativeHeight="251699200" behindDoc="0" locked="0" layoutInCell="1" allowOverlap="1">
+          <wp:anchor distT="0" distB="0" distL="114300" distR="114300" simplePos="0" relativeHeight="251699200" behindDoc="0" locked="0" layoutInCell="1" allowOverlap="1" wp14:anchorId="5C8D0850" wp14:editId="2984C486">
             <wp:simplePos x="0" y="0"/>
             <wp:positionH relativeFrom="column">
-              <wp:posOffset>-594360</wp:posOffset>
+              <wp:posOffset>323850</wp:posOffset>
             </wp:positionH>
             <wp:positionV relativeFrom="paragraph">
-              <wp:posOffset>460375</wp:posOffset>
+              <wp:posOffset>403225</wp:posOffset>
             </wp:positionV>
             <wp:extent cx="5940425" cy="3041650"/>
             <wp:effectExtent l="0" t="0" r="3175" b="6350"/>
@@ -8269,7 +9165,7 @@
     </w:p>
     <w:p>
       <w:pPr>
-        <w:pStyle w:val="af"/>
+        <w:spacing w:after="0" w:line="240" w:lineRule="auto"/>
         <w:rPr>
           <w:rFonts w:ascii="Times New Roman" w:hAnsi="Times New Roman" w:cs="Times New Roman"/>
           <w:b/>
@@ -8278,19 +9174,88 @@
           <w:u w:val="single"/>
         </w:rPr>
       </w:pPr>
+    </w:p>
+    <w:p>
+      <w:pPr>
+        <w:pStyle w:val="af"/>
+        <w:rPr>
+          <w:rFonts w:ascii="Times New Roman" w:hAnsi="Times New Roman" w:cs="Times New Roman"/>
+          <w:b/>
+          <w:sz w:val="40"/>
+          <w:szCs w:val="28"/>
+          <w:u w:val="single"/>
+        </w:rPr>
+      </w:pPr>
+      <w:r>
+        <w:rPr>
+          <w:rFonts w:ascii="Times New Roman" w:hAnsi="Times New Roman" w:cs="Times New Roman"/>
+          <w:noProof/>
+          <w:sz w:val="28"/>
+          <w:szCs w:val="28"/>
+          <w:lang w:eastAsia="ru-RU"/>
+        </w:rPr>
+        <w:drawing>
+          <wp:anchor distT="0" distB="0" distL="114300" distR="114300" simplePos="0" relativeHeight="251702272" behindDoc="0" locked="0" layoutInCell="1" allowOverlap="1" wp14:anchorId="65740BE3" wp14:editId="2FF9010C">
+            <wp:simplePos x="0" y="0"/>
+            <wp:positionH relativeFrom="column">
+              <wp:posOffset>348615</wp:posOffset>
+            </wp:positionH>
+            <wp:positionV relativeFrom="paragraph">
+              <wp:posOffset>0</wp:posOffset>
+            </wp:positionV>
+            <wp:extent cx="5940425" cy="3054350"/>
+            <wp:effectExtent l="0" t="0" r="3175" b="0"/>
+            <wp:wrapTopAndBottom/>
+            <wp:docPr id="86" name="Рисунок 86"/>
+            <wp:cNvGraphicFramePr>
+              <a:graphicFrameLocks xmlns:a="http://schemas.openxmlformats.org/drawingml/2006/main" noChangeAspect="1"/>
+            </wp:cNvGraphicFramePr>
+            <a:graphic xmlns:a="http://schemas.openxmlformats.org/drawingml/2006/main">
+              <a:graphicData uri="http://schemas.openxmlformats.org/drawingml/2006/picture">
+                <pic:pic xmlns:pic="http://schemas.openxmlformats.org/drawingml/2006/picture">
+                  <pic:nvPicPr>
+                    <pic:cNvPr id="1" name=""/>
+                    <pic:cNvPicPr/>
+                  </pic:nvPicPr>
+                  <pic:blipFill>
+                    <a:blip r:embed="rId33" cstate="print">
+                      <a:extLst>
+                        <a:ext uri="{28A0092B-C50C-407E-A947-70E740481C1C}">
+                          <a14:useLocalDpi xmlns:a14="http://schemas.microsoft.com/office/drawing/2010/main" val="0"/>
+                        </a:ext>
+                      </a:extLst>
+                    </a:blip>
+                    <a:stretch>
+                      <a:fillRect/>
+                    </a:stretch>
+                  </pic:blipFill>
+                  <pic:spPr>
+                    <a:xfrm>
+                      <a:off x="0" y="0"/>
+                      <a:ext cx="5940425" cy="3054350"/>
+                    </a:xfrm>
+                    <a:prstGeom prst="rect">
+                      <a:avLst/>
+                    </a:prstGeom>
+                  </pic:spPr>
+                </pic:pic>
+              </a:graphicData>
+            </a:graphic>
+          </wp:anchor>
+        </w:drawing>
+      </w:r>
       <w:r>
         <w:rPr>
           <w:noProof/>
           <w:lang w:eastAsia="ru-RU"/>
         </w:rPr>
-        <w:lastRenderedPageBreak/>
         <mc:AlternateContent>
           <mc:Choice Requires="wps">
             <w:drawing>
-              <wp:anchor distT="0" distB="0" distL="114300" distR="114300" simplePos="0" relativeHeight="251704320" behindDoc="0" locked="0" layoutInCell="1" allowOverlap="1" wp14:anchorId="52D18F84" wp14:editId="4C7BAB1F">
+              <wp:anchor distT="0" distB="0" distL="114300" distR="114300" simplePos="0" relativeHeight="251704320" behindDoc="0" locked="0" layoutInCell="1" allowOverlap="1" wp14:anchorId="7EA9ED51" wp14:editId="580232F6">
                 <wp:simplePos x="0" y="0"/>
                 <wp:positionH relativeFrom="column">
-                  <wp:posOffset>-441960</wp:posOffset>
+                  <wp:posOffset>348615</wp:posOffset>
                 </wp:positionH>
                 <wp:positionV relativeFrom="paragraph">
                   <wp:posOffset>3062605</wp:posOffset>
@@ -8351,7 +9316,7 @@
           </mc:Choice>
           <mc:Fallback>
             <w:pict>
-              <v:shape w14:anchorId="52D18F84" id="Надпись 87" o:spid="_x0000_s1051" type="#_x0000_t202" style="position:absolute;left:0;text-align:left;margin-left:-34.8pt;margin-top:241.15pt;width:467.75pt;height:.05pt;z-index:251704320;visibility:visible;mso-wrap-style:square;mso-wrap-distance-left:9pt;mso-wrap-distance-top:0;mso-wrap-distance-right:9pt;mso-wrap-distance-bottom:0;mso-position-horizontal:absolute;mso-position-horizontal-relative:text;mso-position-vertical:absolute;mso-position-vertical-relative:text;v-text-anchor:top" o:gfxdata="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" stroked="f">
+              <v:shape w14:anchorId="7EA9ED51" id="Надпись 87" o:spid="_x0000_s1051" type="#_x0000_t202" style="position:absolute;left:0;text-align:left;margin-left:27.45pt;margin-top:241.15pt;width:467.75pt;height:.05pt;z-index:251704320;visibility:visible;mso-wrap-style:square;mso-wrap-distance-left:9pt;mso-wrap-distance-top:0;mso-wrap-distance-right:9pt;mso-wrap-distance-bottom:0;mso-position-horizontal:absolute;mso-position-horizontal-relative:text;mso-position-vertical:absolute;mso-position-vertical-relative:text;v-text-anchor:top" o:gfxdata="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" stroked="f">
                 <v:textbox style="mso-fit-shape-to-text:t" inset="0,0,0,0">
                   <w:txbxContent>
                     <w:p>
@@ -8376,63 +9341,338 @@
           </mc:Fallback>
         </mc:AlternateContent>
       </w:r>
-      <w:r>
-        <w:rPr>
-          <w:rFonts w:ascii="Times New Roman" w:hAnsi="Times New Roman" w:cs="Times New Roman"/>
-          <w:noProof/>
-          <w:sz w:val="28"/>
-          <w:szCs w:val="28"/>
-          <w:lang w:eastAsia="ru-RU"/>
-        </w:rPr>
-        <w:drawing>
-          <wp:anchor distT="0" distB="0" distL="114300" distR="114300" simplePos="0" relativeHeight="251702272" behindDoc="0" locked="0" layoutInCell="1" allowOverlap="1">
-            <wp:simplePos x="0" y="0"/>
-            <wp:positionH relativeFrom="column">
-              <wp:posOffset>-441960</wp:posOffset>
-            </wp:positionH>
-            <wp:positionV relativeFrom="paragraph">
-              <wp:posOffset>0</wp:posOffset>
-            </wp:positionV>
-            <wp:extent cx="5940425" cy="3054350"/>
-            <wp:effectExtent l="0" t="0" r="3175" b="0"/>
-            <wp:wrapTopAndBottom/>
-            <wp:docPr id="86" name="Рисунок 86"/>
-            <wp:cNvGraphicFramePr>
-              <a:graphicFrameLocks xmlns:a="http://schemas.openxmlformats.org/drawingml/2006/main" noChangeAspect="1"/>
-            </wp:cNvGraphicFramePr>
-            <a:graphic xmlns:a="http://schemas.openxmlformats.org/drawingml/2006/main">
-              <a:graphicData uri="http://schemas.openxmlformats.org/drawingml/2006/picture">
-                <pic:pic xmlns:pic="http://schemas.openxmlformats.org/drawingml/2006/picture">
-                  <pic:nvPicPr>
-                    <pic:cNvPr id="1" name=""/>
-                    <pic:cNvPicPr/>
-                  </pic:nvPicPr>
-                  <pic:blipFill>
-                    <a:blip r:embed="rId33" cstate="print">
-                      <a:extLst>
-                        <a:ext uri="{28A0092B-C50C-407E-A947-70E740481C1C}">
-                          <a14:useLocalDpi xmlns:a14="http://schemas.microsoft.com/office/drawing/2010/main" val="0"/>
-                        </a:ext>
-                      </a:extLst>
-                    </a:blip>
-                    <a:stretch>
-                      <a:fillRect/>
-                    </a:stretch>
-                  </pic:blipFill>
-                  <pic:spPr>
-                    <a:xfrm>
-                      <a:off x="0" y="0"/>
-                      <a:ext cx="5940425" cy="3054350"/>
-                    </a:xfrm>
-                    <a:prstGeom prst="rect">
-                      <a:avLst/>
-                    </a:prstGeom>
-                  </pic:spPr>
-                </pic:pic>
-              </a:graphicData>
-            </a:graphic>
-          </wp:anchor>
-        </w:drawing>
+    </w:p>
+    <w:p>
+      <w:pPr>
+        <w:pStyle w:val="3"/>
+        <w:rPr>
+          <w:rFonts w:ascii="Times New Roman" w:hAnsi="Times New Roman" w:cs="Times New Roman"/>
+          <w:sz w:val="40"/>
+          <w:szCs w:val="40"/>
+          <w:u w:val="single"/>
+        </w:rPr>
+      </w:pPr>
+      <w:bookmarkStart w:id="9" w:name="_Toc194733967"/>
+      <w:r>
+        <w:rPr>
+          <w:rFonts w:ascii="Times New Roman" w:hAnsi="Times New Roman" w:cs="Times New Roman"/>
+          <w:sz w:val="40"/>
+          <w:szCs w:val="40"/>
+          <w:u w:val="single"/>
+        </w:rPr>
+        <w:t>Проблемы, возникшие при разработке</w:t>
+      </w:r>
+      <w:r>
+        <w:rPr>
+          <w:rFonts w:ascii="Times New Roman" w:hAnsi="Times New Roman" w:cs="Times New Roman"/>
+          <w:sz w:val="40"/>
+          <w:szCs w:val="40"/>
+          <w:u w:val="single"/>
+        </w:rPr>
+        <w:t xml:space="preserve"> версии v2.0</w:t>
+      </w:r>
+      <w:bookmarkEnd w:id="9"/>
+    </w:p>
+    <w:p>
+      <w:pPr>
+        <w:rPr>
+          <w:rFonts w:ascii="Times New Roman" w:hAnsi="Times New Roman" w:cs="Times New Roman"/>
+          <w:sz w:val="28"/>
+          <w:szCs w:val="28"/>
+        </w:rPr>
+      </w:pPr>
+      <w:r>
+        <w:fldChar w:fldCharType="begin"/>
+      </w:r>
+      <w:r>
+        <w:rPr>
+          <w:rFonts w:ascii="Times New Roman" w:hAnsi="Times New Roman" w:cs="Times New Roman"/>
+          <w:b/>
+          <w:sz w:val="40"/>
+          <w:szCs w:val="28"/>
+          <w:u w:val="single"/>
+        </w:rPr>
+        <w:instrText xml:space="preserve"> TC "Проблемы, возникшие при разработке" \l 2 </w:instrText>
+      </w:r>
+      <w:r>
+        <w:rPr>
+          <w:rFonts w:ascii="Times New Roman" w:hAnsi="Times New Roman" w:cs="Times New Roman"/>
+          <w:b/>
+          <w:sz w:val="40"/>
+          <w:szCs w:val="28"/>
+          <w:u w:val="single"/>
+        </w:rPr>
+        <w:fldChar w:fldCharType="end"/>
+      </w:r>
+    </w:p>
+    <w:p>
+      <w:pPr>
+        <w:ind w:firstLine="708"/>
+        <w:jc w:val="both"/>
+        <w:rPr>
+          <w:rFonts w:ascii="Times New Roman" w:hAnsi="Times New Roman" w:cs="Times New Roman"/>
+          <w:sz w:val="28"/>
+          <w:szCs w:val="28"/>
+        </w:rPr>
+      </w:pPr>
+      <w:r>
+        <w:rPr>
+          <w:rFonts w:ascii="Times New Roman" w:hAnsi="Times New Roman" w:cs="Times New Roman"/>
+          <w:sz w:val="28"/>
+          <w:szCs w:val="28"/>
+        </w:rPr>
+        <w:t xml:space="preserve">Во время разработки этой версии игры возникло достаточно немало проблем по той причине, что </w:t>
+      </w:r>
+      <w:r>
+        <w:rPr>
+          <w:rFonts w:ascii="Times New Roman" w:hAnsi="Times New Roman" w:cs="Times New Roman"/>
+          <w:sz w:val="28"/>
+          <w:szCs w:val="28"/>
+        </w:rPr>
+        <w:t>по началу</w:t>
+      </w:r>
+      <w:r>
+        <w:rPr>
+          <w:rFonts w:ascii="Times New Roman" w:hAnsi="Times New Roman" w:cs="Times New Roman"/>
+          <w:sz w:val="28"/>
+          <w:szCs w:val="28"/>
+        </w:rPr>
+        <w:t xml:space="preserve"> я </w:t>
+      </w:r>
+      <w:r>
+        <w:rPr>
+          <w:rFonts w:ascii="Times New Roman" w:hAnsi="Times New Roman" w:cs="Times New Roman"/>
+          <w:sz w:val="28"/>
+          <w:szCs w:val="28"/>
+        </w:rPr>
+        <w:t xml:space="preserve">хотел </w:t>
+      </w:r>
+      <w:r>
+        <w:rPr>
+          <w:rFonts w:ascii="Times New Roman" w:hAnsi="Times New Roman" w:cs="Times New Roman"/>
+          <w:sz w:val="28"/>
+          <w:szCs w:val="28"/>
+        </w:rPr>
+        <w:t>написать нейронную сеть, которая будет анализировать ситуацию на игровом поле и делать ходы, основываясь на предыдущих ходах, но, к сожалению, ничего толкового из этого не получилось</w:t>
+      </w:r>
+      <w:r>
+        <w:rPr>
+          <w:rFonts w:ascii="Times New Roman" w:hAnsi="Times New Roman" w:cs="Times New Roman"/>
+          <w:sz w:val="28"/>
+          <w:szCs w:val="28"/>
+        </w:rPr>
+        <w:t>, из-за чего я принял решение остановиться на дереве принятия решений, которое изначально было задумано</w:t>
+      </w:r>
+      <w:r>
+        <w:rPr>
+          <w:rFonts w:ascii="Times New Roman" w:hAnsi="Times New Roman" w:cs="Times New Roman"/>
+          <w:sz w:val="28"/>
+          <w:szCs w:val="28"/>
+        </w:rPr>
+        <w:t xml:space="preserve">. Я потратил много времени как на изучение материалов про нейронные сети для разработки своей, что не увенчалось успехом, так и на </w:t>
+      </w:r>
+      <w:r>
+        <w:rPr>
+          <w:rFonts w:ascii="Times New Roman" w:hAnsi="Times New Roman" w:cs="Times New Roman"/>
+          <w:sz w:val="28"/>
+          <w:szCs w:val="28"/>
+        </w:rPr>
+        <w:t xml:space="preserve">изучение материалов про дерево принятия решений, которое работает по принципу </w:t>
+      </w:r>
+      <w:proofErr w:type="spellStart"/>
+      <w:r>
+        <w:rPr>
+          <w:rFonts w:ascii="Times New Roman" w:hAnsi="Times New Roman" w:cs="Times New Roman"/>
+          <w:sz w:val="28"/>
+          <w:szCs w:val="28"/>
+          <w:lang w:val="en-US"/>
+        </w:rPr>
+        <w:t>minmax</w:t>
+      </w:r>
+      <w:proofErr w:type="spellEnd"/>
+      <w:r>
+        <w:rPr>
+          <w:rFonts w:ascii="Times New Roman" w:hAnsi="Times New Roman" w:cs="Times New Roman"/>
+          <w:sz w:val="28"/>
+          <w:szCs w:val="28"/>
+        </w:rPr>
+        <w:t xml:space="preserve"> - максимизация своих ходов и минимизация ходов соперника, из чего</w:t>
+      </w:r>
+      <w:r>
+        <w:rPr>
+          <w:rFonts w:ascii="Times New Roman" w:hAnsi="Times New Roman" w:cs="Times New Roman"/>
+          <w:sz w:val="28"/>
+          <w:szCs w:val="28"/>
+        </w:rPr>
+        <w:t xml:space="preserve"> реализован следующий функционал</w:t>
+      </w:r>
+      <w:r>
+        <w:rPr>
+          <w:rFonts w:ascii="Times New Roman" w:hAnsi="Times New Roman" w:cs="Times New Roman"/>
+          <w:sz w:val="28"/>
+          <w:szCs w:val="28"/>
+        </w:rPr>
+        <w:t xml:space="preserve">. </w:t>
+      </w:r>
+      <w:r>
+        <w:rPr>
+          <w:rFonts w:ascii="Times New Roman" w:hAnsi="Times New Roman" w:cs="Times New Roman"/>
+          <w:sz w:val="28"/>
+          <w:szCs w:val="28"/>
+        </w:rPr>
+        <w:t xml:space="preserve">Изначально </w:t>
+      </w:r>
+      <w:r>
+        <w:rPr>
+          <w:rFonts w:ascii="Times New Roman" w:hAnsi="Times New Roman" w:cs="Times New Roman"/>
+          <w:sz w:val="28"/>
+          <w:szCs w:val="28"/>
+        </w:rPr>
+        <w:t xml:space="preserve">было принято решение </w:t>
+      </w:r>
+      <w:proofErr w:type="spellStart"/>
+      <w:r>
+        <w:rPr>
+          <w:rFonts w:ascii="Times New Roman" w:hAnsi="Times New Roman" w:cs="Times New Roman"/>
+          <w:sz w:val="28"/>
+          <w:szCs w:val="28"/>
+        </w:rPr>
+        <w:t>реализровать</w:t>
+      </w:r>
+      <w:proofErr w:type="spellEnd"/>
+      <w:r>
+        <w:rPr>
+          <w:rFonts w:ascii="Times New Roman" w:hAnsi="Times New Roman" w:cs="Times New Roman"/>
+          <w:sz w:val="28"/>
+          <w:szCs w:val="28"/>
+        </w:rPr>
+        <w:t xml:space="preserve"> дерево принятия решений, как отдельный </w:t>
+      </w:r>
+      <w:r>
+        <w:rPr>
+          <w:rFonts w:ascii="Times New Roman" w:hAnsi="Times New Roman" w:cs="Times New Roman"/>
+          <w:sz w:val="28"/>
+          <w:szCs w:val="28"/>
+          <w:lang w:val="en-US"/>
+        </w:rPr>
+        <w:t>class</w:t>
+      </w:r>
+      <w:r>
+        <w:rPr>
+          <w:rFonts w:ascii="Times New Roman" w:hAnsi="Times New Roman" w:cs="Times New Roman"/>
+          <w:sz w:val="28"/>
+          <w:szCs w:val="28"/>
+        </w:rPr>
+        <w:t xml:space="preserve">, но из-за проблем с доступом, </w:t>
+      </w:r>
+      <w:r>
+        <w:rPr>
+          <w:rFonts w:ascii="Times New Roman" w:hAnsi="Times New Roman" w:cs="Times New Roman"/>
+          <w:sz w:val="28"/>
+          <w:szCs w:val="28"/>
+        </w:rPr>
+        <w:t>было принято решение</w:t>
+      </w:r>
+      <w:r>
+        <w:rPr>
+          <w:rFonts w:ascii="Times New Roman" w:hAnsi="Times New Roman" w:cs="Times New Roman"/>
+          <w:sz w:val="28"/>
+          <w:szCs w:val="28"/>
+        </w:rPr>
+        <w:t xml:space="preserve"> реализовать дерево принятия решений не как отдельный </w:t>
+      </w:r>
+      <w:r>
+        <w:rPr>
+          <w:rFonts w:ascii="Times New Roman" w:hAnsi="Times New Roman" w:cs="Times New Roman"/>
+          <w:sz w:val="28"/>
+          <w:szCs w:val="28"/>
+          <w:lang w:val="en-US"/>
+        </w:rPr>
+        <w:t>class</w:t>
+      </w:r>
+      <w:r>
+        <w:rPr>
+          <w:rFonts w:ascii="Times New Roman" w:hAnsi="Times New Roman" w:cs="Times New Roman"/>
+          <w:sz w:val="28"/>
+          <w:szCs w:val="28"/>
+        </w:rPr>
+        <w:t xml:space="preserve">, а встроить его в </w:t>
+      </w:r>
+      <w:r>
+        <w:rPr>
+          <w:rFonts w:ascii="Times New Roman" w:hAnsi="Times New Roman" w:cs="Times New Roman"/>
+          <w:sz w:val="28"/>
+          <w:szCs w:val="28"/>
+          <w:lang w:val="en-US"/>
+        </w:rPr>
+        <w:t>class</w:t>
+      </w:r>
+      <w:r>
+        <w:rPr>
+          <w:rFonts w:ascii="Times New Roman" w:hAnsi="Times New Roman" w:cs="Times New Roman"/>
+          <w:sz w:val="28"/>
+          <w:szCs w:val="28"/>
+        </w:rPr>
+        <w:t xml:space="preserve"> </w:t>
+      </w:r>
+      <w:r>
+        <w:rPr>
+          <w:rFonts w:ascii="Times New Roman" w:hAnsi="Times New Roman" w:cs="Times New Roman"/>
+          <w:sz w:val="28"/>
+          <w:szCs w:val="28"/>
+          <w:lang w:val="en-US"/>
+        </w:rPr>
+        <w:t>Game</w:t>
+      </w:r>
+      <w:r>
+        <w:rPr>
+          <w:rFonts w:ascii="Times New Roman" w:hAnsi="Times New Roman" w:cs="Times New Roman"/>
+          <w:sz w:val="28"/>
+          <w:szCs w:val="28"/>
+        </w:rPr>
+        <w:t>, то есть в саму игр</w:t>
+      </w:r>
+      <w:r>
+        <w:rPr>
+          <w:rFonts w:ascii="Times New Roman" w:hAnsi="Times New Roman" w:cs="Times New Roman"/>
+          <w:sz w:val="28"/>
+          <w:szCs w:val="28"/>
+        </w:rPr>
+        <w:t>у, что оказалось удачным решением</w:t>
+      </w:r>
+      <w:r>
+        <w:rPr>
+          <w:rFonts w:ascii="Times New Roman" w:hAnsi="Times New Roman" w:cs="Times New Roman"/>
+          <w:sz w:val="28"/>
+          <w:szCs w:val="28"/>
+        </w:rPr>
+        <w:t>, ведь проблем с доступом теперь не было.</w:t>
+      </w:r>
+      <w:r>
+        <w:rPr>
+          <w:rFonts w:ascii="Times New Roman" w:hAnsi="Times New Roman" w:cs="Times New Roman"/>
+          <w:sz w:val="28"/>
+          <w:szCs w:val="28"/>
+        </w:rPr>
+        <w:t xml:space="preserve"> Также проблемой оказалось различие поведения методов в режиме против бота и против игрока, а именно методы, которые работали в режиме против игрока, работали некорректно в режиме против бота, из-за чего пришлось значительно переписать их, чтобы всё работало для обоих режимов.</w:t>
+      </w:r>
+    </w:p>
+    <w:p>
+      <w:pPr>
+        <w:spacing w:after="0" w:line="240" w:lineRule="auto"/>
+        <w:rPr>
+          <w:rFonts w:ascii="Times New Roman" w:hAnsi="Times New Roman" w:cs="Times New Roman"/>
+          <w:sz w:val="28"/>
+          <w:szCs w:val="28"/>
+        </w:rPr>
+      </w:pPr>
+      <w:r>
+        <w:rPr>
+          <w:rFonts w:ascii="Times New Roman" w:hAnsi="Times New Roman" w:cs="Times New Roman"/>
+          <w:sz w:val="28"/>
+          <w:szCs w:val="28"/>
+        </w:rPr>
+        <w:br w:type="page"/>
       </w:r>
     </w:p>
     <w:p>
@@ -8445,7 +9685,7 @@
           <w:szCs w:val="40"/>
         </w:rPr>
       </w:pPr>
-      <w:bookmarkStart w:id="10" w:name="_Toc194051727"/>
+      <w:bookmarkStart w:id="10" w:name="_Toc194733968"/>
       <w:r>
         <w:rPr>
           <w:rFonts w:ascii="Times New Roman" w:hAnsi="Times New Roman" w:cs="Times New Roman"/>
@@ -8453,265 +9693,10 @@
           <w:sz w:val="40"/>
           <w:szCs w:val="40"/>
         </w:rPr>
-        <w:t>Проблемы, возникшие при разработке</w:t>
-      </w:r>
-      <w:r>
-        <w:rPr>
-          <w:rFonts w:ascii="Times New Roman" w:hAnsi="Times New Roman" w:cs="Times New Roman"/>
-          <w:b/>
-          <w:sz w:val="40"/>
-          <w:szCs w:val="40"/>
-        </w:rPr>
-        <w:t xml:space="preserve"> версии v2.0</w:t>
-      </w:r>
-      <w:bookmarkEnd w:id="10"/>
-    </w:p>
-    <w:p>
-      <w:pPr>
-        <w:rPr>
-          <w:rFonts w:ascii="Times New Roman" w:hAnsi="Times New Roman" w:cs="Times New Roman"/>
-          <w:sz w:val="28"/>
-          <w:szCs w:val="28"/>
-        </w:rPr>
-      </w:pPr>
-      <w:r>
-        <w:fldChar w:fldCharType="begin"/>
-      </w:r>
-      <w:r>
-        <w:rPr>
-          <w:rFonts w:ascii="Times New Roman" w:hAnsi="Times New Roman" w:cs="Times New Roman"/>
-          <w:b/>
-          <w:sz w:val="40"/>
-          <w:szCs w:val="28"/>
-          <w:u w:val="single"/>
-        </w:rPr>
-        <w:instrText xml:space="preserve"> TC "Проблемы, возникшие при разработке" \l 2 </w:instrText>
-      </w:r>
-      <w:r>
-        <w:rPr>
-          <w:rFonts w:ascii="Times New Roman" w:hAnsi="Times New Roman" w:cs="Times New Roman"/>
-          <w:b/>
-          <w:sz w:val="40"/>
-          <w:szCs w:val="28"/>
-          <w:u w:val="single"/>
-        </w:rPr>
-        <w:fldChar w:fldCharType="end"/>
-      </w:r>
-    </w:p>
-    <w:p>
-      <w:pPr>
-        <w:rPr>
-          <w:rFonts w:ascii="Times New Roman" w:hAnsi="Times New Roman" w:cs="Times New Roman"/>
-          <w:sz w:val="28"/>
-          <w:szCs w:val="28"/>
-        </w:rPr>
-      </w:pPr>
-      <w:r>
-        <w:rPr>
-          <w:rFonts w:ascii="Times New Roman" w:hAnsi="Times New Roman" w:cs="Times New Roman"/>
-          <w:sz w:val="28"/>
-          <w:szCs w:val="28"/>
-        </w:rPr>
-        <w:t xml:space="preserve">Во время разработки этой версии игры возникло достаточно немало проблем по той причине, что </w:t>
-      </w:r>
-      <w:r>
-        <w:rPr>
-          <w:rFonts w:ascii="Times New Roman" w:hAnsi="Times New Roman" w:cs="Times New Roman"/>
-          <w:sz w:val="28"/>
-          <w:szCs w:val="28"/>
-        </w:rPr>
-        <w:t>по началу</w:t>
-      </w:r>
-      <w:r>
-        <w:rPr>
-          <w:rFonts w:ascii="Times New Roman" w:hAnsi="Times New Roman" w:cs="Times New Roman"/>
-          <w:sz w:val="28"/>
-          <w:szCs w:val="28"/>
-        </w:rPr>
-        <w:t xml:space="preserve"> я </w:t>
-      </w:r>
-      <w:r>
-        <w:rPr>
-          <w:rFonts w:ascii="Times New Roman" w:hAnsi="Times New Roman" w:cs="Times New Roman"/>
-          <w:sz w:val="28"/>
-          <w:szCs w:val="28"/>
-        </w:rPr>
-        <w:t xml:space="preserve">хотел </w:t>
-      </w:r>
-      <w:r>
-        <w:rPr>
-          <w:rFonts w:ascii="Times New Roman" w:hAnsi="Times New Roman" w:cs="Times New Roman"/>
-          <w:sz w:val="28"/>
-          <w:szCs w:val="28"/>
-        </w:rPr>
-        <w:t>написать нейронную сеть, которая будет анализировать ситуацию на игровом поле и делать ходы, основываясь на предыдущих ходах, но, к сожалению, ничего толкового из этого не получилось</w:t>
-      </w:r>
-      <w:r>
-        <w:rPr>
-          <w:rFonts w:ascii="Times New Roman" w:hAnsi="Times New Roman" w:cs="Times New Roman"/>
-          <w:sz w:val="28"/>
-          <w:szCs w:val="28"/>
-        </w:rPr>
-        <w:t>, из-за чего я принял решение остановиться на дереве принятия решений, которое изначально было задумано</w:t>
-      </w:r>
-      <w:r>
-        <w:rPr>
-          <w:rFonts w:ascii="Times New Roman" w:hAnsi="Times New Roman" w:cs="Times New Roman"/>
-          <w:sz w:val="28"/>
-          <w:szCs w:val="28"/>
-        </w:rPr>
-        <w:t xml:space="preserve">. Я потратил много времени как на изучение материалов про нейронные сети для разработки своей, что не увенчалось успехом, так и на </w:t>
-      </w:r>
-      <w:r>
-        <w:rPr>
-          <w:rFonts w:ascii="Times New Roman" w:hAnsi="Times New Roman" w:cs="Times New Roman"/>
-          <w:sz w:val="28"/>
-          <w:szCs w:val="28"/>
-        </w:rPr>
-        <w:t xml:space="preserve">изучение материалов про дерево принятия решений, которое работает по принципу </w:t>
-      </w:r>
-      <w:r>
-        <w:rPr>
-          <w:rFonts w:ascii="Times New Roman" w:hAnsi="Times New Roman" w:cs="Times New Roman"/>
-          <w:sz w:val="28"/>
-          <w:szCs w:val="28"/>
-          <w:lang w:val="en-US"/>
-        </w:rPr>
-        <w:t>minmax</w:t>
-      </w:r>
-      <w:r>
-        <w:rPr>
-          <w:rFonts w:ascii="Times New Roman" w:hAnsi="Times New Roman" w:cs="Times New Roman"/>
-          <w:sz w:val="28"/>
-          <w:szCs w:val="28"/>
-        </w:rPr>
-        <w:t xml:space="preserve"> - максимизация своих ходов и минимизация ходов соперника, из чего получилось то, что умеет бот сейчас. </w:t>
-      </w:r>
-      <w:r>
-        <w:rPr>
-          <w:rFonts w:ascii="Times New Roman" w:hAnsi="Times New Roman" w:cs="Times New Roman"/>
-          <w:sz w:val="28"/>
-          <w:szCs w:val="28"/>
-        </w:rPr>
-        <w:t xml:space="preserve">Изначально я написал дерево принятия решений, как отдельный </w:t>
-      </w:r>
-      <w:r>
-        <w:rPr>
-          <w:rFonts w:ascii="Times New Roman" w:hAnsi="Times New Roman" w:cs="Times New Roman"/>
-          <w:sz w:val="28"/>
-          <w:szCs w:val="28"/>
-          <w:lang w:val="en-US"/>
-        </w:rPr>
-        <w:t>class</w:t>
-      </w:r>
-      <w:r>
-        <w:rPr>
-          <w:rFonts w:ascii="Times New Roman" w:hAnsi="Times New Roman" w:cs="Times New Roman"/>
-          <w:sz w:val="28"/>
-          <w:szCs w:val="28"/>
-        </w:rPr>
-        <w:t xml:space="preserve">, но из-за проблем с доступом, я решил, что не составит проблемы реализовать дерево принятия решений не как отдельный </w:t>
-      </w:r>
-      <w:r>
-        <w:rPr>
-          <w:rFonts w:ascii="Times New Roman" w:hAnsi="Times New Roman" w:cs="Times New Roman"/>
-          <w:sz w:val="28"/>
-          <w:szCs w:val="28"/>
-          <w:lang w:val="en-US"/>
-        </w:rPr>
-        <w:t>class</w:t>
-      </w:r>
-      <w:r>
-        <w:rPr>
-          <w:rFonts w:ascii="Times New Roman" w:hAnsi="Times New Roman" w:cs="Times New Roman"/>
-          <w:sz w:val="28"/>
-          <w:szCs w:val="28"/>
-        </w:rPr>
-        <w:t xml:space="preserve">, а встроить его в </w:t>
-      </w:r>
-      <w:r>
-        <w:rPr>
-          <w:rFonts w:ascii="Times New Roman" w:hAnsi="Times New Roman" w:cs="Times New Roman"/>
-          <w:sz w:val="28"/>
-          <w:szCs w:val="28"/>
-          <w:lang w:val="en-US"/>
-        </w:rPr>
-        <w:t>class</w:t>
-      </w:r>
-      <w:r>
-        <w:rPr>
-          <w:rFonts w:ascii="Times New Roman" w:hAnsi="Times New Roman" w:cs="Times New Roman"/>
-          <w:sz w:val="28"/>
-          <w:szCs w:val="28"/>
-        </w:rPr>
-        <w:t xml:space="preserve"> </w:t>
-      </w:r>
-      <w:r>
-        <w:rPr>
-          <w:rFonts w:ascii="Times New Roman" w:hAnsi="Times New Roman" w:cs="Times New Roman"/>
-          <w:sz w:val="28"/>
-          <w:szCs w:val="28"/>
-          <w:lang w:val="en-US"/>
-        </w:rPr>
-        <w:t>Game</w:t>
-      </w:r>
-      <w:r>
-        <w:rPr>
-          <w:rFonts w:ascii="Times New Roman" w:hAnsi="Times New Roman" w:cs="Times New Roman"/>
-          <w:sz w:val="28"/>
-          <w:szCs w:val="28"/>
-        </w:rPr>
-        <w:t>, то есть в саму игру, что оказалось удачным решений, ведь проблем с доступом теперь не было.</w:t>
-      </w:r>
-      <w:r>
-        <w:rPr>
-          <w:rFonts w:ascii="Times New Roman" w:hAnsi="Times New Roman" w:cs="Times New Roman"/>
-          <w:sz w:val="28"/>
-          <w:szCs w:val="28"/>
-        </w:rPr>
-        <w:t xml:space="preserve"> Также проблемой оказалось различие поведения методов в режиме против бота и против игрока, а именно методы, которые работали в режиме против игрока, работали некорректно в режиме против бота, из-за чего пришлось значительно переписать их, чтобы всё работало для обоих режимов.</w:t>
-      </w:r>
-    </w:p>
-    <w:p>
-      <w:pPr>
-        <w:spacing w:after="0" w:line="240" w:lineRule="auto"/>
-        <w:rPr>
-          <w:rFonts w:ascii="Times New Roman" w:hAnsi="Times New Roman" w:cs="Times New Roman"/>
-          <w:sz w:val="28"/>
-          <w:szCs w:val="28"/>
-        </w:rPr>
-      </w:pPr>
-      <w:r>
-        <w:rPr>
-          <w:rFonts w:ascii="Times New Roman" w:hAnsi="Times New Roman" w:cs="Times New Roman"/>
-          <w:sz w:val="28"/>
-          <w:szCs w:val="28"/>
-        </w:rPr>
-        <w:br w:type="page"/>
-      </w:r>
-    </w:p>
-    <w:p>
-      <w:pPr>
-        <w:pStyle w:val="1"/>
-        <w:rPr>
-          <w:rFonts w:ascii="Times New Roman" w:hAnsi="Times New Roman" w:cs="Times New Roman"/>
-          <w:b/>
-          <w:sz w:val="40"/>
-          <w:szCs w:val="40"/>
-        </w:rPr>
-      </w:pPr>
-      <w:bookmarkStart w:id="11" w:name="_Toc194051728"/>
-      <w:r>
-        <w:rPr>
-          <w:rFonts w:ascii="Times New Roman" w:hAnsi="Times New Roman" w:cs="Times New Roman"/>
-          <w:b/>
-          <w:sz w:val="40"/>
-          <w:szCs w:val="40"/>
-        </w:rPr>
         <w:lastRenderedPageBreak/>
         <w:t>Результаты</w:t>
       </w:r>
-      <w:bookmarkEnd w:id="11"/>
+      <w:bookmarkEnd w:id="10"/>
     </w:p>
     <w:p>
       <w:pPr>
@@ -8743,6 +9728,7 @@
         </w:rPr>
         <w:t xml:space="preserve">Был изучен модуль </w:t>
       </w:r>
+      <w:proofErr w:type="spellStart"/>
       <w:r>
         <w:rPr>
           <w:rFonts w:ascii="Times New Roman" w:hAnsi="Times New Roman" w:cs="Times New Roman"/>
@@ -8752,6 +9738,7 @@
         </w:rPr>
         <w:t>PyQt</w:t>
       </w:r>
+      <w:proofErr w:type="spellEnd"/>
       <w:r>
         <w:rPr>
           <w:rFonts w:ascii="Times New Roman" w:hAnsi="Times New Roman" w:cs="Times New Roman"/>
@@ -8842,7 +9829,7 @@
       <w:pPr>
         <w:pStyle w:val="1"/>
       </w:pPr>
-      <w:bookmarkStart w:id="12" w:name="_Toc194051729"/>
+      <w:bookmarkStart w:id="11" w:name="_Toc194733969"/>
       <w:r>
         <w:rPr>
           <w:rFonts w:ascii="Times New Roman" w:hAnsi="Times New Roman" w:cs="Times New Roman"/>
@@ -8852,19 +9839,21 @@
         </w:rPr>
         <w:t>Заключение</w:t>
       </w:r>
-      <w:bookmarkEnd w:id="12"/>
-    </w:p>
-    <w:p>
-      <w:pPr>
-        <w:rPr>
-          <w:rFonts w:ascii="Times New Roman" w:hAnsi="Times New Roman" w:cs="Times New Roman"/>
-          <w:sz w:val="28"/>
-          <w:szCs w:val="28"/>
-        </w:rPr>
-      </w:pPr>
-    </w:p>
-    <w:p>
-      <w:pPr>
+      <w:bookmarkEnd w:id="11"/>
+    </w:p>
+    <w:p>
+      <w:pPr>
+        <w:rPr>
+          <w:rFonts w:ascii="Times New Roman" w:hAnsi="Times New Roman" w:cs="Times New Roman"/>
+          <w:sz w:val="28"/>
+          <w:szCs w:val="28"/>
+        </w:rPr>
+      </w:pPr>
+    </w:p>
+    <w:p>
+      <w:pPr>
+        <w:ind w:firstLine="708"/>
+        <w:jc w:val="both"/>
         <w:rPr>
           <w:rFonts w:ascii="Times New Roman" w:hAnsi="Times New Roman" w:cs="Times New Roman"/>
           <w:sz w:val="28"/>
@@ -8960,6 +9949,7 @@
         </w:rPr>
         <w:t xml:space="preserve">где реализовано дерево принятия решений через </w:t>
       </w:r>
+      <w:proofErr w:type="spellStart"/>
       <w:r>
         <w:rPr>
           <w:rFonts w:ascii="Times New Roman" w:hAnsi="Times New Roman" w:cs="Times New Roman"/>
@@ -8969,6 +9959,7 @@
         </w:rPr>
         <w:t>minmax</w:t>
       </w:r>
+      <w:proofErr w:type="spellEnd"/>
       <w:r>
         <w:rPr>
           <w:rFonts w:ascii="Times New Roman" w:hAnsi="Times New Roman" w:cs="Times New Roman"/>
@@ -8992,6 +9983,208 @@
           <w:szCs w:val="28"/>
         </w:rPr>
         <w:t>.</w:t>
+      </w:r>
+    </w:p>
+    <w:p>
+      <w:pPr>
+        <w:ind w:firstLine="708"/>
+        <w:jc w:val="both"/>
+        <w:rPr>
+          <w:rFonts w:ascii="Times New Roman" w:hAnsi="Times New Roman" w:cs="Times New Roman"/>
+          <w:sz w:val="28"/>
+          <w:szCs w:val="28"/>
+        </w:rPr>
+      </w:pPr>
+      <w:r>
+        <w:rPr>
+          <w:rFonts w:ascii="Times New Roman" w:hAnsi="Times New Roman" w:cs="Times New Roman"/>
+          <w:sz w:val="28"/>
+          <w:szCs w:val="28"/>
+        </w:rPr>
+        <w:t>Также в дальнейшем будут выходить новые версии приложения, в которых планируется:</w:t>
+      </w:r>
+    </w:p>
+    <w:p>
+      <w:pPr>
+        <w:pStyle w:val="af"/>
+        <w:numPr>
+          <w:ilvl w:val="0"/>
+          <w:numId w:val="12"/>
+        </w:numPr>
+        <w:jc w:val="both"/>
+        <w:rPr>
+          <w:rFonts w:ascii="Times New Roman" w:hAnsi="Times New Roman" w:cs="Times New Roman"/>
+          <w:sz w:val="28"/>
+          <w:szCs w:val="28"/>
+        </w:rPr>
+      </w:pPr>
+      <w:r>
+        <w:rPr>
+          <w:rFonts w:ascii="Times New Roman" w:hAnsi="Times New Roman" w:cs="Times New Roman"/>
+          <w:sz w:val="28"/>
+          <w:szCs w:val="28"/>
+        </w:rPr>
+        <w:t>Доработка логики игры: усовершенствование бота, реализация бота через нейронную сеть, обучающаяся на предыдущих играх, исправление ошибок при их обнаружении во время тестирования игры.</w:t>
+      </w:r>
+    </w:p>
+    <w:p>
+      <w:pPr>
+        <w:pStyle w:val="af"/>
+        <w:numPr>
+          <w:ilvl w:val="0"/>
+          <w:numId w:val="12"/>
+        </w:numPr>
+        <w:jc w:val="both"/>
+        <w:rPr>
+          <w:rFonts w:ascii="Times New Roman" w:hAnsi="Times New Roman" w:cs="Times New Roman"/>
+          <w:sz w:val="28"/>
+          <w:szCs w:val="28"/>
+        </w:rPr>
+      </w:pPr>
+      <w:proofErr w:type="spellStart"/>
+      <w:r>
+        <w:rPr>
+          <w:rFonts w:ascii="Times New Roman" w:hAnsi="Times New Roman" w:cs="Times New Roman"/>
+          <w:sz w:val="28"/>
+          <w:szCs w:val="28"/>
+        </w:rPr>
+        <w:t>Портатирование</w:t>
+      </w:r>
+      <w:proofErr w:type="spellEnd"/>
+      <w:r>
+        <w:rPr>
+          <w:rFonts w:ascii="Times New Roman" w:hAnsi="Times New Roman" w:cs="Times New Roman"/>
+          <w:sz w:val="28"/>
+          <w:szCs w:val="28"/>
+        </w:rPr>
+        <w:t xml:space="preserve"> игры на </w:t>
+      </w:r>
+      <w:r>
+        <w:rPr>
+          <w:rFonts w:ascii="Times New Roman" w:hAnsi="Times New Roman" w:cs="Times New Roman"/>
+          <w:sz w:val="28"/>
+          <w:szCs w:val="28"/>
+          <w:lang w:val="en-US"/>
+        </w:rPr>
+        <w:t>Android</w:t>
+      </w:r>
+      <w:r>
+        <w:rPr>
+          <w:rFonts w:ascii="Times New Roman" w:hAnsi="Times New Roman" w:cs="Times New Roman"/>
+          <w:sz w:val="28"/>
+          <w:szCs w:val="28"/>
+        </w:rPr>
+        <w:t xml:space="preserve">, </w:t>
+      </w:r>
+      <w:proofErr w:type="spellStart"/>
+      <w:r>
+        <w:rPr>
+          <w:rFonts w:ascii="Times New Roman" w:hAnsi="Times New Roman" w:cs="Times New Roman"/>
+          <w:sz w:val="28"/>
+          <w:szCs w:val="28"/>
+          <w:lang w:val="en-US"/>
+        </w:rPr>
+        <w:t>MacOS</w:t>
+      </w:r>
+      <w:proofErr w:type="spellEnd"/>
+      <w:r>
+        <w:rPr>
+          <w:rFonts w:ascii="Times New Roman" w:hAnsi="Times New Roman" w:cs="Times New Roman"/>
+          <w:sz w:val="28"/>
+          <w:szCs w:val="28"/>
+        </w:rPr>
+        <w:t xml:space="preserve">, </w:t>
+      </w:r>
+      <w:r>
+        <w:rPr>
+          <w:rFonts w:ascii="Times New Roman" w:hAnsi="Times New Roman" w:cs="Times New Roman"/>
+          <w:sz w:val="28"/>
+          <w:szCs w:val="28"/>
+          <w:lang w:val="en-US"/>
+        </w:rPr>
+        <w:t>Linux</w:t>
+      </w:r>
+    </w:p>
+    <w:p>
+      <w:pPr>
+        <w:pStyle w:val="af"/>
+        <w:numPr>
+          <w:ilvl w:val="0"/>
+          <w:numId w:val="12"/>
+        </w:numPr>
+        <w:jc w:val="both"/>
+        <w:rPr>
+          <w:rFonts w:ascii="Times New Roman" w:hAnsi="Times New Roman" w:cs="Times New Roman"/>
+          <w:sz w:val="28"/>
+          <w:szCs w:val="28"/>
+        </w:rPr>
+      </w:pPr>
+      <w:r>
+        <w:rPr>
+          <w:rFonts w:ascii="Times New Roman" w:hAnsi="Times New Roman" w:cs="Times New Roman"/>
+          <w:sz w:val="28"/>
+          <w:szCs w:val="28"/>
+        </w:rPr>
+        <w:t xml:space="preserve">Выпуск игры в </w:t>
+      </w:r>
+      <w:r>
+        <w:rPr>
+          <w:rFonts w:ascii="Times New Roman" w:hAnsi="Times New Roman" w:cs="Times New Roman"/>
+          <w:sz w:val="28"/>
+          <w:szCs w:val="28"/>
+          <w:lang w:val="en-US"/>
+        </w:rPr>
+        <w:t>web-</w:t>
+      </w:r>
+      <w:r>
+        <w:rPr>
+          <w:rFonts w:ascii="Times New Roman" w:hAnsi="Times New Roman" w:cs="Times New Roman"/>
+          <w:sz w:val="28"/>
+          <w:szCs w:val="28"/>
+        </w:rPr>
+        <w:t>версии</w:t>
+      </w:r>
+    </w:p>
+    <w:p>
+      <w:pPr>
+        <w:pStyle w:val="af"/>
+        <w:numPr>
+          <w:ilvl w:val="0"/>
+          <w:numId w:val="12"/>
+        </w:numPr>
+        <w:jc w:val="both"/>
+        <w:rPr>
+          <w:rFonts w:ascii="Times New Roman" w:hAnsi="Times New Roman" w:cs="Times New Roman"/>
+          <w:sz w:val="28"/>
+          <w:szCs w:val="28"/>
+        </w:rPr>
+      </w:pPr>
+      <w:r>
+        <w:rPr>
+          <w:rFonts w:ascii="Times New Roman" w:hAnsi="Times New Roman" w:cs="Times New Roman"/>
+          <w:sz w:val="28"/>
+          <w:szCs w:val="28"/>
+        </w:rPr>
+        <w:t>Добавление возможности игры по сети</w:t>
+      </w:r>
+    </w:p>
+    <w:p>
+      <w:pPr>
+        <w:ind w:left="708"/>
+        <w:jc w:val="both"/>
+        <w:rPr>
+          <w:rFonts w:ascii="Times New Roman" w:hAnsi="Times New Roman" w:cs="Times New Roman"/>
+          <w:sz w:val="28"/>
+          <w:szCs w:val="28"/>
+        </w:rPr>
+      </w:pPr>
+      <w:r>
+        <w:rPr>
+          <w:rFonts w:ascii="Times New Roman" w:hAnsi="Times New Roman" w:cs="Times New Roman"/>
+          <w:sz w:val="28"/>
+          <w:szCs w:val="28"/>
+        </w:rPr>
+        <w:t xml:space="preserve">Также, после небольшой доработки, игра будет выпущена на площадки. </w:t>
       </w:r>
     </w:p>
     <w:p>
@@ -9013,7 +10206,7 @@
           <w:szCs w:val="40"/>
         </w:rPr>
       </w:pPr>
-      <w:bookmarkStart w:id="13" w:name="_Toc194051730"/>
+      <w:bookmarkStart w:id="12" w:name="_Toc194733970"/>
       <w:r>
         <w:rPr>
           <w:rFonts w:ascii="Times New Roman" w:hAnsi="Times New Roman" w:cs="Times New Roman"/>
@@ -9023,9 +10216,8 @@
         </w:rPr>
         <w:t>Список использованных источников</w:t>
       </w:r>
-      <w:bookmarkEnd w:id="13"/>
-    </w:p>
-    <w:p/>
+      <w:bookmarkEnd w:id="12"/>
+    </w:p>
     <w:p>
       <w:pPr>
         <w:pStyle w:val="af"/>
@@ -9059,6 +10251,7 @@
           </w:rPr>
           <w:t>://</w:t>
         </w:r>
+        <w:proofErr w:type="spellStart"/>
         <w:r>
           <w:rPr>
             <w:rStyle w:val="a8"/>
@@ -9069,6 +10262,7 @@
           </w:rPr>
           <w:t>habr</w:t>
         </w:r>
+        <w:proofErr w:type="spellEnd"/>
         <w:r>
           <w:rPr>
             <w:rStyle w:val="a8"/>
@@ -9097,6 +10291,7 @@
           </w:rPr>
           <w:t>/</w:t>
         </w:r>
+        <w:proofErr w:type="spellStart"/>
         <w:r>
           <w:rPr>
             <w:rStyle w:val="a8"/>
@@ -9107,6 +10302,7 @@
           </w:rPr>
           <w:t>ru</w:t>
         </w:r>
+        <w:proofErr w:type="spellEnd"/>
         <w:r>
           <w:rPr>
             <w:rStyle w:val="a8"/>
@@ -9135,6 +10331,7 @@
           </w:rPr>
           <w:t>/</w:t>
         </w:r>
+        <w:proofErr w:type="spellStart"/>
         <w:r>
           <w:rPr>
             <w:rStyle w:val="a8"/>
@@ -9145,6 +10342,7 @@
           </w:rPr>
           <w:t>productstar</w:t>
         </w:r>
+        <w:proofErr w:type="spellEnd"/>
         <w:r>
           <w:rPr>
             <w:rStyle w:val="a8"/>
@@ -9196,7 +10394,43 @@
             <w:sz w:val="28"/>
             <w:szCs w:val="28"/>
           </w:rPr>
-          <w:t>https://ru.wikipedia.org/wiki/%D0%9C%D0%B8%D0%BD%D0%B8%D0%BC%D0%B0%D0%BA%D1%81</w:t>
+          <w:t>https://ru.wik</w:t>
+        </w:r>
+        <w:r>
+          <w:rPr>
+            <w:rStyle w:val="a8"/>
+            <w:rFonts w:ascii="Times New Roman" w:hAnsi="Times New Roman" w:cs="Times New Roman"/>
+            <w:sz w:val="28"/>
+            <w:szCs w:val="28"/>
+          </w:rPr>
+          <w:t>i</w:t>
+        </w:r>
+        <w:r>
+          <w:rPr>
+            <w:rStyle w:val="a8"/>
+            <w:rFonts w:ascii="Times New Roman" w:hAnsi="Times New Roman" w:cs="Times New Roman"/>
+            <w:sz w:val="28"/>
+            <w:szCs w:val="28"/>
+          </w:rPr>
+          <w:t>pedia.org/wiki/%D0%9C%D0%B8%D0%BD%D0%B8%D0%BC%D0%B0%D0%BA%D1%</w:t>
+        </w:r>
+        <w:r>
+          <w:rPr>
+            <w:rStyle w:val="a8"/>
+            <w:rFonts w:ascii="Times New Roman" w:hAnsi="Times New Roman" w:cs="Times New Roman"/>
+            <w:sz w:val="28"/>
+            <w:szCs w:val="28"/>
+          </w:rPr>
+          <w:t>8</w:t>
+        </w:r>
+        <w:r>
+          <w:rPr>
+            <w:rStyle w:val="a8"/>
+            <w:rFonts w:ascii="Times New Roman" w:hAnsi="Times New Roman" w:cs="Times New Roman"/>
+            <w:sz w:val="28"/>
+            <w:szCs w:val="28"/>
+          </w:rPr>
+          <w:t>1</w:t>
         </w:r>
       </w:hyperlink>
     </w:p>
@@ -9260,48 +10494,7 @@
           <w:szCs w:val="28"/>
         </w:rPr>
       </w:pPr>
-      <w:r>
-        <w:rPr>
-          <w:rFonts w:ascii="Times New Roman" w:hAnsi="Times New Roman" w:cs="Times New Roman"/>
-          <w:sz w:val="28"/>
-          <w:szCs w:val="28"/>
-        </w:rPr>
-        <w:t xml:space="preserve">Множество статей на </w:t>
-      </w:r>
       <w:hyperlink r:id="rId37" w:history="1">
-        <w:r>
-          <w:rPr>
-            <w:rStyle w:val="a8"/>
-            <w:rFonts w:ascii="Times New Roman" w:hAnsi="Times New Roman" w:cs="Times New Roman"/>
-            <w:sz w:val="28"/>
-            <w:szCs w:val="28"/>
-          </w:rPr>
-          <w:t>https://habr.com/</w:t>
-        </w:r>
-      </w:hyperlink>
-    </w:p>
-    <w:p>
-      <w:pPr>
-        <w:pStyle w:val="af"/>
-        <w:numPr>
-          <w:ilvl w:val="0"/>
-          <w:numId w:val="10"/>
-        </w:numPr>
-        <w:rPr>
-          <w:rFonts w:ascii="Times New Roman" w:hAnsi="Times New Roman" w:cs="Times New Roman"/>
-          <w:sz w:val="28"/>
-          <w:szCs w:val="28"/>
-        </w:rPr>
-      </w:pPr>
-      <w:r>
-        <w:rPr>
-          <w:rFonts w:ascii="Times New Roman" w:hAnsi="Times New Roman" w:cs="Times New Roman"/>
-          <w:sz w:val="28"/>
-          <w:szCs w:val="28"/>
-        </w:rPr>
-        <w:t xml:space="preserve">Множество обсуждений на </w:t>
-      </w:r>
-      <w:hyperlink r:id="rId38" w:history="1">
         <w:r>
           <w:rPr>
             <w:rStyle w:val="a8"/>
@@ -9315,22 +10508,99 @@
     </w:p>
     <w:p>
       <w:pPr>
-        <w:ind w:left="360"/>
-        <w:rPr>
-          <w:rFonts w:ascii="Times New Roman" w:hAnsi="Times New Roman" w:cs="Times New Roman"/>
-          <w:sz w:val="28"/>
-          <w:szCs w:val="28"/>
-        </w:rPr>
-      </w:pPr>
+        <w:pStyle w:val="af"/>
+        <w:numPr>
+          <w:ilvl w:val="0"/>
+          <w:numId w:val="10"/>
+        </w:numPr>
+        <w:rPr>
+          <w:rFonts w:ascii="Times New Roman" w:hAnsi="Times New Roman" w:cs="Times New Roman"/>
+          <w:sz w:val="28"/>
+          <w:szCs w:val="28"/>
+          <w:lang w:val="en-US"/>
+        </w:rPr>
+      </w:pPr>
+      <w:hyperlink r:id="rId38" w:history="1">
+        <w:r>
+          <w:rPr>
+            <w:rStyle w:val="a8"/>
+            <w:rFonts w:ascii="Times New Roman" w:hAnsi="Times New Roman" w:cs="Times New Roman"/>
+            <w:sz w:val="28"/>
+            <w:szCs w:val="28"/>
+            <w:lang w:val="en-US"/>
+          </w:rPr>
+          <w:t>http://python-3.ru/category/pyqt</w:t>
+        </w:r>
+      </w:hyperlink>
+    </w:p>
+    <w:p>
+      <w:pPr>
+        <w:pStyle w:val="af"/>
+        <w:numPr>
+          <w:ilvl w:val="0"/>
+          <w:numId w:val="10"/>
+        </w:numPr>
+        <w:rPr>
+          <w:rFonts w:ascii="Times New Roman" w:hAnsi="Times New Roman" w:cs="Times New Roman"/>
+          <w:sz w:val="28"/>
+          <w:szCs w:val="28"/>
+          <w:lang w:val="en-US"/>
+        </w:rPr>
+      </w:pPr>
+      <w:hyperlink r:id="rId39" w:history="1">
+        <w:r>
+          <w:rPr>
+            <w:rStyle w:val="a8"/>
+            <w:rFonts w:ascii="Times New Roman" w:hAnsi="Times New Roman" w:cs="Times New Roman"/>
+            <w:sz w:val="28"/>
+            <w:szCs w:val="28"/>
+            <w:lang w:val="en-US"/>
+          </w:rPr>
+          <w:t>https://python-scripts.com/pyqt5</w:t>
+        </w:r>
+      </w:hyperlink>
+    </w:p>
+    <w:p>
+      <w:pPr>
+        <w:pStyle w:val="af"/>
+        <w:numPr>
+          <w:ilvl w:val="0"/>
+          <w:numId w:val="10"/>
+        </w:numPr>
+        <w:rPr>
+          <w:rFonts w:ascii="Times New Roman" w:hAnsi="Times New Roman" w:cs="Times New Roman"/>
+          <w:sz w:val="28"/>
+          <w:szCs w:val="28"/>
+          <w:lang w:val="en-US"/>
+        </w:rPr>
+      </w:pPr>
+      <w:hyperlink r:id="rId40" w:history="1">
+        <w:r>
+          <w:rPr>
+            <w:rStyle w:val="a8"/>
+            <w:rFonts w:ascii="Times New Roman" w:hAnsi="Times New Roman" w:cs="Times New Roman"/>
+            <w:sz w:val="28"/>
+            <w:szCs w:val="28"/>
+            <w:lang w:val="en-US"/>
+          </w:rPr>
+          <w:t>https://s.econf.rae.ru/pdf/2014/03/3245.pdf</w:t>
+        </w:r>
+      </w:hyperlink>
+      <w:bookmarkStart w:id="13" w:name="_GoBack"/>
+      <w:bookmarkEnd w:id="13"/>
     </w:p>
     <w:sectPr>
-      <w:footerReference w:type="even" r:id="rId39"/>
-      <w:footerReference w:type="default" r:id="rId40"/>
-      <w:footerReference w:type="first" r:id="rId41"/>
+      <w:headerReference w:type="even" r:id="rId41"/>
+      <w:headerReference w:type="default" r:id="rId42"/>
+      <w:footerReference w:type="even" r:id="rId43"/>
+      <w:footerReference w:type="default" r:id="rId44"/>
+      <w:headerReference w:type="first" r:id="rId45"/>
+      <w:footerReference w:type="first" r:id="rId46"/>
       <w:pgSz w:w="11906" w:h="16838"/>
-      <w:pgMar w:top="1134" w:right="850" w:bottom="1134" w:left="1701" w:header="0" w:footer="708" w:gutter="0"/>
+      <w:pgMar w:top="720" w:right="720" w:bottom="720" w:left="720" w:header="0" w:footer="708" w:gutter="0"/>
       <w:cols w:space="720"/>
       <w:formProt w:val="0"/>
+      <w:titlePg/>
       <w:docGrid w:linePitch="360" w:charSpace="4096"/>
     </w:sectPr>
   </w:body>
@@ -9338,7 +10608,7 @@
 </file>
 
 <file path=word/endnotes.xml><?xml version="1.0" encoding="utf-8"?>
-<w:endnotes xmlns:wpc="http://schemas.microsoft.com/office/word/2010/wordprocessingCanvas" xmlns:cx="http://schemas.microsoft.com/office/drawing/2014/chartex" xmlns:cx1="http://schemas.microsoft.com/office/drawing/2015/9/8/chartex" xmlns:mc="http://schemas.openxmlformats.org/markup-compatibility/2006" xmlns:o="urn:schemas-microsoft-com:office:office" xmlns:r="http://schemas.openxmlformats.org/officeDocument/2006/relationships" xmlns:m="http://schemas.openxmlformats.org/officeDocument/2006/math" xmlns:v="urn:schemas-microsoft-com:vml" xmlns:wp14="http://schemas.microsoft.com/office/word/2010/wordprocessingDrawing" xmlns:wp="http://schemas.openxmlformats.org/drawingml/2006/wordprocessingDrawing" xmlns:w10="urn:schemas-microsoft-com:office:word" xmlns:w="http://schemas.openxmlformats.org/wordprocessingml/2006/main" xmlns:w14="http://schemas.microsoft.com/office/word/2010/wordml" xmlns:w15="http://schemas.microsoft.com/office/word/2012/wordml" xmlns:w16se="http://schemas.microsoft.com/office/word/2015/wordml/symex" xmlns:wpg="http://schemas.microsoft.com/office/word/2010/wordprocessingGroup" xmlns:wpi="http://schemas.microsoft.com/office/word/2010/wordprocessingInk" xmlns:wne="http://schemas.microsoft.com/office/word/2006/wordml" xmlns:wps="http://schemas.microsoft.com/office/word/2010/wordprocessingShape" mc:Ignorable="w14 w15 w16se wp14">
+<w:endnotes xmlns:wpc="http://schemas.microsoft.com/office/word/2010/wordprocessingCanvas" xmlns:cx="http://schemas.microsoft.com/office/drawing/2014/chartex" xmlns:mc="http://schemas.openxmlformats.org/markup-compatibility/2006" xmlns:o="urn:schemas-microsoft-com:office:office" xmlns:r="http://schemas.openxmlformats.org/officeDocument/2006/relationships" xmlns:m="http://schemas.openxmlformats.org/officeDocument/2006/math" xmlns:v="urn:schemas-microsoft-com:vml" xmlns:wp14="http://schemas.microsoft.com/office/word/2010/wordprocessingDrawing" xmlns:wp="http://schemas.openxmlformats.org/drawingml/2006/wordprocessingDrawing" xmlns:w10="urn:schemas-microsoft-com:office:word" xmlns:w="http://schemas.openxmlformats.org/wordprocessingml/2006/main" xmlns:w14="http://schemas.microsoft.com/office/word/2010/wordml" xmlns:w15="http://schemas.microsoft.com/office/word/2012/wordml" xmlns:w16se="http://schemas.microsoft.com/office/word/2015/wordml/symex" xmlns:wpg="http://schemas.microsoft.com/office/word/2010/wordprocessingGroup" xmlns:wpi="http://schemas.microsoft.com/office/word/2010/wordprocessingInk" xmlns:wne="http://schemas.microsoft.com/office/word/2006/wordml" xmlns:wps="http://schemas.microsoft.com/office/word/2010/wordprocessingShape" mc:Ignorable="w14 w15 w16se wp14">
   <w:endnote w:type="separator" w:id="-1">
     <w:p>
       <w:pPr>
@@ -9363,7 +10633,7 @@
 </file>
 
 <file path=word/footer1.xml><?xml version="1.0" encoding="utf-8"?>
-<w:ftr xmlns:wpc="http://schemas.microsoft.com/office/word/2010/wordprocessingCanvas" xmlns:cx="http://schemas.microsoft.com/office/drawing/2014/chartex" xmlns:cx1="http://schemas.microsoft.com/office/drawing/2015/9/8/chartex" xmlns:mc="http://schemas.openxmlformats.org/markup-compatibility/2006" xmlns:o="urn:schemas-microsoft-com:office:office" xmlns:r="http://schemas.openxmlformats.org/officeDocument/2006/relationships" xmlns:m="http://schemas.openxmlformats.org/officeDocument/2006/math" xmlns:v="urn:schemas-microsoft-com:vml" xmlns:wp14="http://schemas.microsoft.com/office/word/2010/wordprocessingDrawing" xmlns:wp="http://schemas.openxmlformats.org/drawingml/2006/wordprocessingDrawing" xmlns:w10="urn:schemas-microsoft-com:office:word" xmlns:w="http://schemas.openxmlformats.org/wordprocessingml/2006/main" xmlns:w14="http://schemas.microsoft.com/office/word/2010/wordml" xmlns:w15="http://schemas.microsoft.com/office/word/2012/wordml" xmlns:w16se="http://schemas.microsoft.com/office/word/2015/wordml/symex" xmlns:wpg="http://schemas.microsoft.com/office/word/2010/wordprocessingGroup" xmlns:wpi="http://schemas.microsoft.com/office/word/2010/wordprocessingInk" xmlns:wne="http://schemas.microsoft.com/office/word/2006/wordml" xmlns:wps="http://schemas.microsoft.com/office/word/2010/wordprocessingShape" mc:Ignorable="w14 w15 w16se wp14">
+<w:ftr xmlns:wpc="http://schemas.microsoft.com/office/word/2010/wordprocessingCanvas" xmlns:cx="http://schemas.microsoft.com/office/drawing/2014/chartex" xmlns:mc="http://schemas.openxmlformats.org/markup-compatibility/2006" xmlns:o="urn:schemas-microsoft-com:office:office" xmlns:r="http://schemas.openxmlformats.org/officeDocument/2006/relationships" xmlns:m="http://schemas.openxmlformats.org/officeDocument/2006/math" xmlns:v="urn:schemas-microsoft-com:vml" xmlns:wp14="http://schemas.microsoft.com/office/word/2010/wordprocessingDrawing" xmlns:wp="http://schemas.openxmlformats.org/drawingml/2006/wordprocessingDrawing" xmlns:w10="urn:schemas-microsoft-com:office:word" xmlns:w="http://schemas.openxmlformats.org/wordprocessingml/2006/main" xmlns:w14="http://schemas.microsoft.com/office/word/2010/wordml" xmlns:w15="http://schemas.microsoft.com/office/word/2012/wordml" xmlns:w16se="http://schemas.microsoft.com/office/word/2015/wordml/symex" xmlns:wpg="http://schemas.microsoft.com/office/word/2010/wordprocessingGroup" xmlns:wpi="http://schemas.microsoft.com/office/word/2010/wordprocessingInk" xmlns:wne="http://schemas.microsoft.com/office/word/2006/wordml" xmlns:wps="http://schemas.microsoft.com/office/word/2010/wordprocessingShape" mc:Ignorable="w14 w15 w16se wp14">
   <w:p>
     <w:pPr>
       <w:pStyle w:val="a6"/>
@@ -9373,10 +10643,10 @@
 </file>
 
 <file path=word/footer2.xml><?xml version="1.0" encoding="utf-8"?>
-<w:ftr xmlns:wpc="http://schemas.microsoft.com/office/word/2010/wordprocessingCanvas" xmlns:cx="http://schemas.microsoft.com/office/drawing/2014/chartex" xmlns:cx1="http://schemas.microsoft.com/office/drawing/2015/9/8/chartex" xmlns:mc="http://schemas.openxmlformats.org/markup-compatibility/2006" xmlns:o="urn:schemas-microsoft-com:office:office" xmlns:r="http://schemas.openxmlformats.org/officeDocument/2006/relationships" xmlns:m="http://schemas.openxmlformats.org/officeDocument/2006/math" xmlns:v="urn:schemas-microsoft-com:vml" xmlns:wp14="http://schemas.microsoft.com/office/word/2010/wordprocessingDrawing" xmlns:wp="http://schemas.openxmlformats.org/drawingml/2006/wordprocessingDrawing" xmlns:w10="urn:schemas-microsoft-com:office:word" xmlns:w="http://schemas.openxmlformats.org/wordprocessingml/2006/main" xmlns:w14="http://schemas.microsoft.com/office/word/2010/wordml" xmlns:w15="http://schemas.microsoft.com/office/word/2012/wordml" xmlns:w16se="http://schemas.microsoft.com/office/word/2015/wordml/symex" xmlns:wpg="http://schemas.microsoft.com/office/word/2010/wordprocessingGroup" xmlns:wpi="http://schemas.microsoft.com/office/word/2010/wordprocessingInk" xmlns:wne="http://schemas.microsoft.com/office/word/2006/wordml" xmlns:wps="http://schemas.microsoft.com/office/word/2010/wordprocessingShape" mc:Ignorable="w14 w15 w16se wp14">
+<w:ftr xmlns:wpc="http://schemas.microsoft.com/office/word/2010/wordprocessingCanvas" xmlns:cx="http://schemas.microsoft.com/office/drawing/2014/chartex" xmlns:mc="http://schemas.openxmlformats.org/markup-compatibility/2006" xmlns:o="urn:schemas-microsoft-com:office:office" xmlns:r="http://schemas.openxmlformats.org/officeDocument/2006/relationships" xmlns:m="http://schemas.openxmlformats.org/officeDocument/2006/math" xmlns:v="urn:schemas-microsoft-com:vml" xmlns:wp14="http://schemas.microsoft.com/office/word/2010/wordprocessingDrawing" xmlns:wp="http://schemas.openxmlformats.org/drawingml/2006/wordprocessingDrawing" xmlns:w10="urn:schemas-microsoft-com:office:word" xmlns:w="http://schemas.openxmlformats.org/wordprocessingml/2006/main" xmlns:w14="http://schemas.microsoft.com/office/word/2010/wordml" xmlns:w15="http://schemas.microsoft.com/office/word/2012/wordml" xmlns:w16se="http://schemas.microsoft.com/office/word/2015/wordml/symex" xmlns:wpg="http://schemas.microsoft.com/office/word/2010/wordprocessingGroup" xmlns:wpi="http://schemas.microsoft.com/office/word/2010/wordprocessingInk" xmlns:wne="http://schemas.microsoft.com/office/word/2006/wordml" xmlns:wps="http://schemas.microsoft.com/office/word/2010/wordprocessingShape" mc:Ignorable="w14 w15 w16se wp14">
   <w:sdt>
     <w:sdtPr>
-      <w:id w:val="1000469417"/>
+      <w:id w:val="-1704480191"/>
       <w:docPartObj>
         <w:docPartGallery w:val="Page Numbers (Bottom of Page)"/>
         <w:docPartUnique/>
@@ -9419,40 +10689,13 @@
 </file>
 
 <file path=word/footer3.xml><?xml version="1.0" encoding="utf-8"?>
-<w:ftr xmlns:wpc="http://schemas.microsoft.com/office/word/2010/wordprocessingCanvas" xmlns:cx="http://schemas.microsoft.com/office/drawing/2014/chartex" xmlns:cx1="http://schemas.microsoft.com/office/drawing/2015/9/8/chartex" xmlns:mc="http://schemas.openxmlformats.org/markup-compatibility/2006" xmlns:o="urn:schemas-microsoft-com:office:office" xmlns:r="http://schemas.openxmlformats.org/officeDocument/2006/relationships" xmlns:m="http://schemas.openxmlformats.org/officeDocument/2006/math" xmlns:v="urn:schemas-microsoft-com:vml" xmlns:wp14="http://schemas.microsoft.com/office/word/2010/wordprocessingDrawing" xmlns:wp="http://schemas.openxmlformats.org/drawingml/2006/wordprocessingDrawing" xmlns:w10="urn:schemas-microsoft-com:office:word" xmlns:w="http://schemas.openxmlformats.org/wordprocessingml/2006/main" xmlns:w14="http://schemas.microsoft.com/office/word/2010/wordml" xmlns:w15="http://schemas.microsoft.com/office/word/2012/wordml" xmlns:w16se="http://schemas.microsoft.com/office/word/2015/wordml/symex" xmlns:wpg="http://schemas.microsoft.com/office/word/2010/wordprocessingGroup" xmlns:wpi="http://schemas.microsoft.com/office/word/2010/wordprocessingInk" xmlns:wne="http://schemas.microsoft.com/office/word/2006/wordml" xmlns:wps="http://schemas.microsoft.com/office/word/2010/wordprocessingShape" mc:Ignorable="w14 w15 w16se wp14">
-  <w:sdt>
-    <w:sdtPr>
-      <w:id w:val="-93402899"/>
-      <w:docPartObj>
-        <w:docPartGallery w:val="Page Numbers (Bottom of Page)"/>
-        <w:docPartUnique/>
-      </w:docPartObj>
-    </w:sdtPr>
-    <w:sdtEndPr/>
-    <w:sdtContent>
-      <w:p>
-        <w:pPr>
-          <w:pStyle w:val="a6"/>
-          <w:jc w:val="center"/>
-        </w:pPr>
-        <w:r>
-          <w:fldChar w:fldCharType="begin"/>
-        </w:r>
-        <w:r>
-          <w:instrText xml:space="preserve"> PAGE </w:instrText>
-        </w:r>
-        <w:r>
-          <w:fldChar w:fldCharType="separate"/>
-        </w:r>
-        <w:r>
-          <w:t>12</w:t>
-        </w:r>
-        <w:r>
-          <w:fldChar w:fldCharType="end"/>
-        </w:r>
-      </w:p>
-    </w:sdtContent>
-  </w:sdt>
+<w:ftr xmlns:wpc="http://schemas.microsoft.com/office/word/2010/wordprocessingCanvas" xmlns:cx="http://schemas.microsoft.com/office/drawing/2014/chartex" xmlns:mc="http://schemas.openxmlformats.org/markup-compatibility/2006" xmlns:o="urn:schemas-microsoft-com:office:office" xmlns:r="http://schemas.openxmlformats.org/officeDocument/2006/relationships" xmlns:m="http://schemas.openxmlformats.org/officeDocument/2006/math" xmlns:v="urn:schemas-microsoft-com:vml" xmlns:wp14="http://schemas.microsoft.com/office/word/2010/wordprocessingDrawing" xmlns:wp="http://schemas.openxmlformats.org/drawingml/2006/wordprocessingDrawing" xmlns:w10="urn:schemas-microsoft-com:office:word" xmlns:w="http://schemas.openxmlformats.org/wordprocessingml/2006/main" xmlns:w14="http://schemas.microsoft.com/office/word/2010/wordml" xmlns:w15="http://schemas.microsoft.com/office/word/2012/wordml" xmlns:w16se="http://schemas.microsoft.com/office/word/2015/wordml/symex" xmlns:wpg="http://schemas.microsoft.com/office/word/2010/wordprocessingGroup" xmlns:wpi="http://schemas.microsoft.com/office/word/2010/wordprocessingInk" xmlns:wne="http://schemas.microsoft.com/office/word/2006/wordml" xmlns:wps="http://schemas.microsoft.com/office/word/2010/wordprocessingShape" mc:Ignorable="w14 w15 w16se wp14">
+  <w:p>
+    <w:pPr>
+      <w:pStyle w:val="a6"/>
+      <w:jc w:val="center"/>
+    </w:pPr>
+  </w:p>
   <w:p>
     <w:pPr>
       <w:pStyle w:val="a6"/>
@@ -9462,7 +10705,7 @@
 </file>
 
 <file path=word/footnotes.xml><?xml version="1.0" encoding="utf-8"?>
-<w:footnotes xmlns:wpc="http://schemas.microsoft.com/office/word/2010/wordprocessingCanvas" xmlns:cx="http://schemas.microsoft.com/office/drawing/2014/chartex" xmlns:cx1="http://schemas.microsoft.com/office/drawing/2015/9/8/chartex" xmlns:mc="http://schemas.openxmlformats.org/markup-compatibility/2006" xmlns:o="urn:schemas-microsoft-com:office:office" xmlns:r="http://schemas.openxmlformats.org/officeDocument/2006/relationships" xmlns:m="http://schemas.openxmlformats.org/officeDocument/2006/math" xmlns:v="urn:schemas-microsoft-com:vml" xmlns:wp14="http://schemas.microsoft.com/office/word/2010/wordprocessingDrawing" xmlns:wp="http://schemas.openxmlformats.org/drawingml/2006/wordprocessingDrawing" xmlns:w10="urn:schemas-microsoft-com:office:word" xmlns:w="http://schemas.openxmlformats.org/wordprocessingml/2006/main" xmlns:w14="http://schemas.microsoft.com/office/word/2010/wordml" xmlns:w15="http://schemas.microsoft.com/office/word/2012/wordml" xmlns:w16se="http://schemas.microsoft.com/office/word/2015/wordml/symex" xmlns:wpg="http://schemas.microsoft.com/office/word/2010/wordprocessingGroup" xmlns:wpi="http://schemas.microsoft.com/office/word/2010/wordprocessingInk" xmlns:wne="http://schemas.microsoft.com/office/word/2006/wordml" xmlns:wps="http://schemas.microsoft.com/office/word/2010/wordprocessingShape" mc:Ignorable="w14 w15 w16se wp14">
+<w:footnotes xmlns:wpc="http://schemas.microsoft.com/office/word/2010/wordprocessingCanvas" xmlns:cx="http://schemas.microsoft.com/office/drawing/2014/chartex" xmlns:mc="http://schemas.openxmlformats.org/markup-compatibility/2006" xmlns:o="urn:schemas-microsoft-com:office:office" xmlns:r="http://schemas.openxmlformats.org/officeDocument/2006/relationships" xmlns:m="http://schemas.openxmlformats.org/officeDocument/2006/math" xmlns:v="urn:schemas-microsoft-com:vml" xmlns:wp14="http://schemas.microsoft.com/office/word/2010/wordprocessingDrawing" xmlns:wp="http://schemas.openxmlformats.org/drawingml/2006/wordprocessingDrawing" xmlns:w10="urn:schemas-microsoft-com:office:word" xmlns:w="http://schemas.openxmlformats.org/wordprocessingml/2006/main" xmlns:w14="http://schemas.microsoft.com/office/word/2010/wordml" xmlns:w15="http://schemas.microsoft.com/office/word/2012/wordml" xmlns:w16se="http://schemas.microsoft.com/office/word/2015/wordml/symex" xmlns:wpg="http://schemas.microsoft.com/office/word/2010/wordprocessingGroup" xmlns:wpi="http://schemas.microsoft.com/office/word/2010/wordprocessingInk" xmlns:wne="http://schemas.microsoft.com/office/word/2006/wordml" xmlns:wps="http://schemas.microsoft.com/office/word/2010/wordprocessingShape" mc:Ignorable="w14 w15 w16se wp14">
   <w:footnote w:type="separator" w:id="-1">
     <w:p>
       <w:pPr>
@@ -9486,8 +10729,38 @@
 </w:footnotes>
 </file>
 
+<file path=word/header1.xml><?xml version="1.0" encoding="utf-8"?>
+<w:hdr xmlns:wpc="http://schemas.microsoft.com/office/word/2010/wordprocessingCanvas" xmlns:cx="http://schemas.microsoft.com/office/drawing/2014/chartex" xmlns:mc="http://schemas.openxmlformats.org/markup-compatibility/2006" xmlns:o="urn:schemas-microsoft-com:office:office" xmlns:r="http://schemas.openxmlformats.org/officeDocument/2006/relationships" xmlns:m="http://schemas.openxmlformats.org/officeDocument/2006/math" xmlns:v="urn:schemas-microsoft-com:vml" xmlns:wp14="http://schemas.microsoft.com/office/word/2010/wordprocessingDrawing" xmlns:wp="http://schemas.openxmlformats.org/drawingml/2006/wordprocessingDrawing" xmlns:w10="urn:schemas-microsoft-com:office:word" xmlns:w="http://schemas.openxmlformats.org/wordprocessingml/2006/main" xmlns:w14="http://schemas.microsoft.com/office/word/2010/wordml" xmlns:w15="http://schemas.microsoft.com/office/word/2012/wordml" xmlns:w16se="http://schemas.microsoft.com/office/word/2015/wordml/symex" xmlns:wpg="http://schemas.microsoft.com/office/word/2010/wordprocessingGroup" xmlns:wpi="http://schemas.microsoft.com/office/word/2010/wordprocessingInk" xmlns:wne="http://schemas.microsoft.com/office/word/2006/wordml" xmlns:wps="http://schemas.microsoft.com/office/word/2010/wordprocessingShape" mc:Ignorable="w14 w15 w16se wp14">
+  <w:p>
+    <w:pPr>
+      <w:pStyle w:val="a4"/>
+    </w:pPr>
+  </w:p>
+</w:hdr>
+</file>
+
+<file path=word/header2.xml><?xml version="1.0" encoding="utf-8"?>
+<w:hdr xmlns:wpc="http://schemas.microsoft.com/office/word/2010/wordprocessingCanvas" xmlns:cx="http://schemas.microsoft.com/office/drawing/2014/chartex" xmlns:mc="http://schemas.openxmlformats.org/markup-compatibility/2006" xmlns:o="urn:schemas-microsoft-com:office:office" xmlns:r="http://schemas.openxmlformats.org/officeDocument/2006/relationships" xmlns:m="http://schemas.openxmlformats.org/officeDocument/2006/math" xmlns:v="urn:schemas-microsoft-com:vml" xmlns:wp14="http://schemas.microsoft.com/office/word/2010/wordprocessingDrawing" xmlns:wp="http://schemas.openxmlformats.org/drawingml/2006/wordprocessingDrawing" xmlns:w10="urn:schemas-microsoft-com:office:word" xmlns:w="http://schemas.openxmlformats.org/wordprocessingml/2006/main" xmlns:w14="http://schemas.microsoft.com/office/word/2010/wordml" xmlns:w15="http://schemas.microsoft.com/office/word/2012/wordml" xmlns:w16se="http://schemas.microsoft.com/office/word/2015/wordml/symex" xmlns:wpg="http://schemas.microsoft.com/office/word/2010/wordprocessingGroup" xmlns:wpi="http://schemas.microsoft.com/office/word/2010/wordprocessingInk" xmlns:wne="http://schemas.microsoft.com/office/word/2006/wordml" xmlns:wps="http://schemas.microsoft.com/office/word/2010/wordprocessingShape" mc:Ignorable="w14 w15 w16se wp14">
+  <w:p>
+    <w:pPr>
+      <w:pStyle w:val="a4"/>
+    </w:pPr>
+  </w:p>
+</w:hdr>
+</file>
+
+<file path=word/header3.xml><?xml version="1.0" encoding="utf-8"?>
+<w:hdr xmlns:wpc="http://schemas.microsoft.com/office/word/2010/wordprocessingCanvas" xmlns:cx="http://schemas.microsoft.com/office/drawing/2014/chartex" xmlns:mc="http://schemas.openxmlformats.org/markup-compatibility/2006" xmlns:o="urn:schemas-microsoft-com:office:office" xmlns:r="http://schemas.openxmlformats.org/officeDocument/2006/relationships" xmlns:m="http://schemas.openxmlformats.org/officeDocument/2006/math" xmlns:v="urn:schemas-microsoft-com:vml" xmlns:wp14="http://schemas.microsoft.com/office/word/2010/wordprocessingDrawing" xmlns:wp="http://schemas.openxmlformats.org/drawingml/2006/wordprocessingDrawing" xmlns:w10="urn:schemas-microsoft-com:office:word" xmlns:w="http://schemas.openxmlformats.org/wordprocessingml/2006/main" xmlns:w14="http://schemas.microsoft.com/office/word/2010/wordml" xmlns:w15="http://schemas.microsoft.com/office/word/2012/wordml" xmlns:w16se="http://schemas.microsoft.com/office/word/2015/wordml/symex" xmlns:wpg="http://schemas.microsoft.com/office/word/2010/wordprocessingGroup" xmlns:wpi="http://schemas.microsoft.com/office/word/2010/wordprocessingInk" xmlns:wne="http://schemas.microsoft.com/office/word/2006/wordml" xmlns:wps="http://schemas.microsoft.com/office/word/2010/wordprocessingShape" mc:Ignorable="w14 w15 w16se wp14">
+  <w:p>
+    <w:pPr>
+      <w:pStyle w:val="a4"/>
+    </w:pPr>
+  </w:p>
+</w:hdr>
+</file>
+
 <file path=word/numbering.xml><?xml version="1.0" encoding="utf-8"?>
-<w:numbering xmlns:wpc="http://schemas.microsoft.com/office/word/2010/wordprocessingCanvas" xmlns:cx="http://schemas.microsoft.com/office/drawing/2014/chartex" xmlns:cx1="http://schemas.microsoft.com/office/drawing/2015/9/8/chartex" xmlns:mc="http://schemas.openxmlformats.org/markup-compatibility/2006" xmlns:o="urn:schemas-microsoft-com:office:office" xmlns:r="http://schemas.openxmlformats.org/officeDocument/2006/relationships" xmlns:m="http://schemas.openxmlformats.org/officeDocument/2006/math" xmlns:v="urn:schemas-microsoft-com:vml" xmlns:wp14="http://schemas.microsoft.com/office/word/2010/wordprocessingDrawing" xmlns:wp="http://schemas.openxmlformats.org/drawingml/2006/wordprocessingDrawing" xmlns:w10="urn:schemas-microsoft-com:office:word" xmlns:w="http://schemas.openxmlformats.org/wordprocessingml/2006/main" xmlns:w14="http://schemas.microsoft.com/office/word/2010/wordml" xmlns:w15="http://schemas.microsoft.com/office/word/2012/wordml" xmlns:w16se="http://schemas.microsoft.com/office/word/2015/wordml/symex" xmlns:wpg="http://schemas.microsoft.com/office/word/2010/wordprocessingGroup" xmlns:wpi="http://schemas.microsoft.com/office/word/2010/wordprocessingInk" xmlns:wne="http://schemas.microsoft.com/office/word/2006/wordml" xmlns:wps="http://schemas.microsoft.com/office/word/2010/wordprocessingShape" mc:Ignorable="w14 w15 w16se wp14">
+<w:numbering xmlns:wpc="http://schemas.microsoft.com/office/word/2010/wordprocessingCanvas" xmlns:cx="http://schemas.microsoft.com/office/drawing/2014/chartex" xmlns:mc="http://schemas.openxmlformats.org/markup-compatibility/2006" xmlns:o="urn:schemas-microsoft-com:office:office" xmlns:r="http://schemas.openxmlformats.org/officeDocument/2006/relationships" xmlns:m="http://schemas.openxmlformats.org/officeDocument/2006/math" xmlns:v="urn:schemas-microsoft-com:vml" xmlns:wp14="http://schemas.microsoft.com/office/word/2010/wordprocessingDrawing" xmlns:wp="http://schemas.openxmlformats.org/drawingml/2006/wordprocessingDrawing" xmlns:w10="urn:schemas-microsoft-com:office:word" xmlns:w="http://schemas.openxmlformats.org/wordprocessingml/2006/main" xmlns:w14="http://schemas.microsoft.com/office/word/2010/wordml" xmlns:w15="http://schemas.microsoft.com/office/word/2012/wordml" xmlns:w16se="http://schemas.microsoft.com/office/word/2015/wordml/symex" xmlns:wpg="http://schemas.microsoft.com/office/word/2010/wordprocessingGroup" xmlns:wpi="http://schemas.microsoft.com/office/word/2010/wordprocessingInk" xmlns:wne="http://schemas.microsoft.com/office/word/2006/wordml" xmlns:wps="http://schemas.microsoft.com/office/word/2010/wordprocessingShape" mc:Ignorable="w14 w15 w16se wp14">
   <w:abstractNum w:abstractNumId="0" w15:restartNumberingAfterBreak="0">
     <w:nsid w:val="05FB12B5"/>
     <w:multiLevelType w:val="hybridMultilevel"/>
@@ -9578,16 +10851,16 @@
     </w:lvl>
   </w:abstractNum>
   <w:abstractNum w:abstractNumId="1" w15:restartNumberingAfterBreak="0">
-    <w:nsid w:val="22682116"/>
+    <w:nsid w:val="203A03C5"/>
     <w:multiLevelType w:val="hybridMultilevel"/>
-    <w:tmpl w:val="9356C322"/>
-    <w:lvl w:ilvl="0" w:tplc="04190011">
+    <w:tmpl w:val="38F20174"/>
+    <w:lvl w:ilvl="0" w:tplc="7736AE32">
       <w:start w:val="1"/>
       <w:numFmt w:val="decimal"/>
       <w:lvlText w:val="%1)"/>
       <w:lvlJc w:val="left"/>
       <w:pPr>
-        <w:ind w:left="720" w:hanging="360"/>
+        <w:ind w:left="1068" w:hanging="360"/>
       </w:pPr>
       <w:rPr>
         <w:rFonts w:hint="default"/>
@@ -9599,7 +10872,7 @@
       <w:lvlText w:val="%2."/>
       <w:lvlJc w:val="left"/>
       <w:pPr>
-        <w:ind w:left="1440" w:hanging="360"/>
+        <w:ind w:left="1788" w:hanging="360"/>
       </w:pPr>
     </w:lvl>
     <w:lvl w:ilvl="2" w:tplc="0419001B" w:tentative="1">
@@ -9608,7 +10881,7 @@
       <w:lvlText w:val="%3."/>
       <w:lvlJc w:val="right"/>
       <w:pPr>
-        <w:ind w:left="2160" w:hanging="180"/>
+        <w:ind w:left="2508" w:hanging="180"/>
       </w:pPr>
     </w:lvl>
     <w:lvl w:ilvl="3" w:tplc="0419000F" w:tentative="1">
@@ -9617,7 +10890,7 @@
       <w:lvlText w:val="%4."/>
       <w:lvlJc w:val="left"/>
       <w:pPr>
-        <w:ind w:left="2880" w:hanging="360"/>
+        <w:ind w:left="3228" w:hanging="360"/>
       </w:pPr>
     </w:lvl>
     <w:lvl w:ilvl="4" w:tplc="04190019" w:tentative="1">
@@ -9626,7 +10899,7 @@
       <w:lvlText w:val="%5."/>
       <w:lvlJc w:val="left"/>
       <w:pPr>
-        <w:ind w:left="3600" w:hanging="360"/>
+        <w:ind w:left="3948" w:hanging="360"/>
       </w:pPr>
     </w:lvl>
     <w:lvl w:ilvl="5" w:tplc="0419001B" w:tentative="1">
@@ -9635,7 +10908,7 @@
       <w:lvlText w:val="%6."/>
       <w:lvlJc w:val="right"/>
       <w:pPr>
-        <w:ind w:left="4320" w:hanging="180"/>
+        <w:ind w:left="4668" w:hanging="180"/>
       </w:pPr>
     </w:lvl>
     <w:lvl w:ilvl="6" w:tplc="0419000F" w:tentative="1">
@@ -9644,7 +10917,7 @@
       <w:lvlText w:val="%7."/>
       <w:lvlJc w:val="left"/>
       <w:pPr>
-        <w:ind w:left="5040" w:hanging="360"/>
+        <w:ind w:left="5388" w:hanging="360"/>
       </w:pPr>
     </w:lvl>
     <w:lvl w:ilvl="7" w:tplc="04190019" w:tentative="1">
@@ -9653,7 +10926,7 @@
       <w:lvlText w:val="%8."/>
       <w:lvlJc w:val="left"/>
       <w:pPr>
-        <w:ind w:left="5760" w:hanging="360"/>
+        <w:ind w:left="6108" w:hanging="360"/>
       </w:pPr>
     </w:lvl>
     <w:lvl w:ilvl="8" w:tplc="0419001B" w:tentative="1">
@@ -9662,11 +10935,100 @@
       <w:lvlText w:val="%9."/>
       <w:lvlJc w:val="right"/>
       <w:pPr>
-        <w:ind w:left="6480" w:hanging="180"/>
+        <w:ind w:left="6828" w:hanging="180"/>
       </w:pPr>
     </w:lvl>
   </w:abstractNum>
   <w:abstractNum w:abstractNumId="2" w15:restartNumberingAfterBreak="0">
+    <w:nsid w:val="22682116"/>
+    <w:multiLevelType w:val="hybridMultilevel"/>
+    <w:tmpl w:val="9356C322"/>
+    <w:lvl w:ilvl="0" w:tplc="04190011">
+      <w:start w:val="1"/>
+      <w:numFmt w:val="decimal"/>
+      <w:lvlText w:val="%1)"/>
+      <w:lvlJc w:val="left"/>
+      <w:pPr>
+        <w:ind w:left="720" w:hanging="360"/>
+      </w:pPr>
+      <w:rPr>
+        <w:rFonts w:hint="default"/>
+      </w:rPr>
+    </w:lvl>
+    <w:lvl w:ilvl="1" w:tplc="04190019" w:tentative="1">
+      <w:start w:val="1"/>
+      <w:numFmt w:val="lowerLetter"/>
+      <w:lvlText w:val="%2."/>
+      <w:lvlJc w:val="left"/>
+      <w:pPr>
+        <w:ind w:left="1440" w:hanging="360"/>
+      </w:pPr>
+    </w:lvl>
+    <w:lvl w:ilvl="2" w:tplc="0419001B" w:tentative="1">
+      <w:start w:val="1"/>
+      <w:numFmt w:val="lowerRoman"/>
+      <w:lvlText w:val="%3."/>
+      <w:lvlJc w:val="right"/>
+      <w:pPr>
+        <w:ind w:left="2160" w:hanging="180"/>
+      </w:pPr>
+    </w:lvl>
+    <w:lvl w:ilvl="3" w:tplc="0419000F" w:tentative="1">
+      <w:start w:val="1"/>
+      <w:numFmt w:val="decimal"/>
+      <w:lvlText w:val="%4."/>
+      <w:lvlJc w:val="left"/>
+      <w:pPr>
+        <w:ind w:left="2880" w:hanging="360"/>
+      </w:pPr>
+    </w:lvl>
+    <w:lvl w:ilvl="4" w:tplc="04190019" w:tentative="1">
+      <w:start w:val="1"/>
+      <w:numFmt w:val="lowerLetter"/>
+      <w:lvlText w:val="%5."/>
+      <w:lvlJc w:val="left"/>
+      <w:pPr>
+        <w:ind w:left="3600" w:hanging="360"/>
+      </w:pPr>
+    </w:lvl>
+    <w:lvl w:ilvl="5" w:tplc="0419001B" w:tentative="1">
+      <w:start w:val="1"/>
+      <w:numFmt w:val="lowerRoman"/>
+      <w:lvlText w:val="%6."/>
+      <w:lvlJc w:val="right"/>
+      <w:pPr>
+        <w:ind w:left="4320" w:hanging="180"/>
+      </w:pPr>
+    </w:lvl>
+    <w:lvl w:ilvl="6" w:tplc="0419000F" w:tentative="1">
+      <w:start w:val="1"/>
+      <w:numFmt w:val="decimal"/>
+      <w:lvlText w:val="%7."/>
+      <w:lvlJc w:val="left"/>
+      <w:pPr>
+        <w:ind w:left="5040" w:hanging="360"/>
+      </w:pPr>
+    </w:lvl>
+    <w:lvl w:ilvl="7" w:tplc="04190019" w:tentative="1">
+      <w:start w:val="1"/>
+      <w:numFmt w:val="lowerLetter"/>
+      <w:lvlText w:val="%8."/>
+      <w:lvlJc w:val="left"/>
+      <w:pPr>
+        <w:ind w:left="5760" w:hanging="360"/>
+      </w:pPr>
+    </w:lvl>
+    <w:lvl w:ilvl="8" w:tplc="0419001B" w:tentative="1">
+      <w:start w:val="1"/>
+      <w:numFmt w:val="lowerRoman"/>
+      <w:lvlText w:val="%9."/>
+      <w:lvlJc w:val="right"/>
+      <w:pPr>
+        <w:ind w:left="6480" w:hanging="180"/>
+      </w:pPr>
+    </w:lvl>
+  </w:abstractNum>
+  <w:abstractNum w:abstractNumId="3" w15:restartNumberingAfterBreak="0">
     <w:nsid w:val="246A3766"/>
     <w:multiLevelType w:val="multilevel"/>
     <w:tmpl w:val="7AD4A1FC"/>
@@ -9779,7 +11141,7 @@
       </w:pPr>
     </w:lvl>
   </w:abstractNum>
-  <w:abstractNum w:abstractNumId="3" w15:restartNumberingAfterBreak="0">
+  <w:abstractNum w:abstractNumId="4" w15:restartNumberingAfterBreak="0">
     <w:nsid w:val="35E2517D"/>
     <w:multiLevelType w:val="multilevel"/>
     <w:tmpl w:val="E74C128A"/>
@@ -9901,7 +11263,7 @@
       </w:pPr>
     </w:lvl>
   </w:abstractNum>
-  <w:abstractNum w:abstractNumId="4" w15:restartNumberingAfterBreak="0">
+  <w:abstractNum w:abstractNumId="5" w15:restartNumberingAfterBreak="0">
     <w:nsid w:val="40246F01"/>
     <w:multiLevelType w:val="multilevel"/>
     <w:tmpl w:val="A1FA71AC"/>
@@ -10019,7 +11381,7 @@
       </w:pPr>
     </w:lvl>
   </w:abstractNum>
-  <w:abstractNum w:abstractNumId="5" w15:restartNumberingAfterBreak="0">
+  <w:abstractNum w:abstractNumId="6" w15:restartNumberingAfterBreak="0">
     <w:nsid w:val="46DE6584"/>
     <w:multiLevelType w:val="multilevel"/>
     <w:tmpl w:val="7AD4A1FC"/>
@@ -10132,7 +11494,7 @@
       </w:pPr>
     </w:lvl>
   </w:abstractNum>
-  <w:abstractNum w:abstractNumId="6" w15:restartNumberingAfterBreak="0">
+  <w:abstractNum w:abstractNumId="7" w15:restartNumberingAfterBreak="0">
     <w:nsid w:val="48E82155"/>
     <w:multiLevelType w:val="hybridMultilevel"/>
     <w:tmpl w:val="E578B304"/>
@@ -10221,7 +11583,7 @@
       </w:pPr>
     </w:lvl>
   </w:abstractNum>
-  <w:abstractNum w:abstractNumId="7" w15:restartNumberingAfterBreak="0">
+  <w:abstractNum w:abstractNumId="8" w15:restartNumberingAfterBreak="0">
     <w:nsid w:val="50C849A9"/>
     <w:multiLevelType w:val="multilevel"/>
     <w:tmpl w:val="A4446060"/>
@@ -10339,7 +11701,7 @@
       </w:pPr>
     </w:lvl>
   </w:abstractNum>
-  <w:abstractNum w:abstractNumId="8" w15:restartNumberingAfterBreak="0">
+  <w:abstractNum w:abstractNumId="9" w15:restartNumberingAfterBreak="0">
     <w:nsid w:val="59C70304"/>
     <w:multiLevelType w:val="multilevel"/>
     <w:tmpl w:val="F64AF50E"/>
@@ -10457,7 +11819,7 @@
       </w:pPr>
     </w:lvl>
   </w:abstractNum>
-  <w:abstractNum w:abstractNumId="9" w15:restartNumberingAfterBreak="0">
+  <w:abstractNum w:abstractNumId="10" w15:restartNumberingAfterBreak="0">
     <w:nsid w:val="5A193BBD"/>
     <w:multiLevelType w:val="multilevel"/>
     <w:tmpl w:val="DE2CE058"/>
@@ -10575,35 +11937,154 @@
       </w:pPr>
     </w:lvl>
   </w:abstractNum>
+  <w:abstractNum w:abstractNumId="11" w15:restartNumberingAfterBreak="0">
+    <w:nsid w:val="72A43DD9"/>
+    <w:multiLevelType w:val="multilevel"/>
+    <w:tmpl w:val="F42CEE0E"/>
+    <w:lvl w:ilvl="0">
+      <w:start w:val="1"/>
+      <w:numFmt w:val="decimal"/>
+      <w:lvlText w:val="%1."/>
+      <w:lvlJc w:val="left"/>
+      <w:pPr>
+        <w:tabs>
+          <w:tab w:val="num" w:pos="1440"/>
+        </w:tabs>
+        <w:ind w:left="1440" w:hanging="360"/>
+      </w:pPr>
+    </w:lvl>
+    <w:lvl w:ilvl="1" w:tentative="1">
+      <w:start w:val="1"/>
+      <w:numFmt w:val="decimal"/>
+      <w:lvlText w:val="%2."/>
+      <w:lvlJc w:val="left"/>
+      <w:pPr>
+        <w:tabs>
+          <w:tab w:val="num" w:pos="2160"/>
+        </w:tabs>
+        <w:ind w:left="2160" w:hanging="360"/>
+      </w:pPr>
+    </w:lvl>
+    <w:lvl w:ilvl="2" w:tentative="1">
+      <w:start w:val="1"/>
+      <w:numFmt w:val="decimal"/>
+      <w:lvlText w:val="%3."/>
+      <w:lvlJc w:val="left"/>
+      <w:pPr>
+        <w:tabs>
+          <w:tab w:val="num" w:pos="2880"/>
+        </w:tabs>
+        <w:ind w:left="2880" w:hanging="360"/>
+      </w:pPr>
+    </w:lvl>
+    <w:lvl w:ilvl="3" w:tentative="1">
+      <w:start w:val="1"/>
+      <w:numFmt w:val="decimal"/>
+      <w:lvlText w:val="%4."/>
+      <w:lvlJc w:val="left"/>
+      <w:pPr>
+        <w:tabs>
+          <w:tab w:val="num" w:pos="3600"/>
+        </w:tabs>
+        <w:ind w:left="3600" w:hanging="360"/>
+      </w:pPr>
+    </w:lvl>
+    <w:lvl w:ilvl="4" w:tentative="1">
+      <w:start w:val="1"/>
+      <w:numFmt w:val="decimal"/>
+      <w:lvlText w:val="%5."/>
+      <w:lvlJc w:val="left"/>
+      <w:pPr>
+        <w:tabs>
+          <w:tab w:val="num" w:pos="4320"/>
+        </w:tabs>
+        <w:ind w:left="4320" w:hanging="360"/>
+      </w:pPr>
+    </w:lvl>
+    <w:lvl w:ilvl="5" w:tentative="1">
+      <w:start w:val="1"/>
+      <w:numFmt w:val="decimal"/>
+      <w:lvlText w:val="%6."/>
+      <w:lvlJc w:val="left"/>
+      <w:pPr>
+        <w:tabs>
+          <w:tab w:val="num" w:pos="5040"/>
+        </w:tabs>
+        <w:ind w:left="5040" w:hanging="360"/>
+      </w:pPr>
+    </w:lvl>
+    <w:lvl w:ilvl="6" w:tentative="1">
+      <w:start w:val="1"/>
+      <w:numFmt w:val="decimal"/>
+      <w:lvlText w:val="%7."/>
+      <w:lvlJc w:val="left"/>
+      <w:pPr>
+        <w:tabs>
+          <w:tab w:val="num" w:pos="5760"/>
+        </w:tabs>
+        <w:ind w:left="5760" w:hanging="360"/>
+      </w:pPr>
+    </w:lvl>
+    <w:lvl w:ilvl="7" w:tentative="1">
+      <w:start w:val="1"/>
+      <w:numFmt w:val="decimal"/>
+      <w:lvlText w:val="%8."/>
+      <w:lvlJc w:val="left"/>
+      <w:pPr>
+        <w:tabs>
+          <w:tab w:val="num" w:pos="6480"/>
+        </w:tabs>
+        <w:ind w:left="6480" w:hanging="360"/>
+      </w:pPr>
+    </w:lvl>
+    <w:lvl w:ilvl="8" w:tentative="1">
+      <w:start w:val="1"/>
+      <w:numFmt w:val="decimal"/>
+      <w:lvlText w:val="%9."/>
+      <w:lvlJc w:val="left"/>
+      <w:pPr>
+        <w:tabs>
+          <w:tab w:val="num" w:pos="7200"/>
+        </w:tabs>
+        <w:ind w:left="7200" w:hanging="360"/>
+      </w:pPr>
+    </w:lvl>
+  </w:abstractNum>
   <w:num w:numId="1">
+    <w:abstractNumId w:val="4"/>
+  </w:num>
+  <w:num w:numId="2">
+    <w:abstractNumId w:val="8"/>
+  </w:num>
+  <w:num w:numId="3">
+    <w:abstractNumId w:val="6"/>
+  </w:num>
+  <w:num w:numId="4">
+    <w:abstractNumId w:val="10"/>
+  </w:num>
+  <w:num w:numId="5">
+    <w:abstractNumId w:val="5"/>
+  </w:num>
+  <w:num w:numId="6">
+    <w:abstractNumId w:val="9"/>
+  </w:num>
+  <w:num w:numId="7">
+    <w:abstractNumId w:val="2"/>
+  </w:num>
+  <w:num w:numId="8">
     <w:abstractNumId w:val="3"/>
   </w:num>
-  <w:num w:numId="2">
+  <w:num w:numId="9">
     <w:abstractNumId w:val="7"/>
-  </w:num>
-  <w:num w:numId="3">
-    <w:abstractNumId w:val="5"/>
-  </w:num>
-  <w:num w:numId="4">
-    <w:abstractNumId w:val="9"/>
-  </w:num>
-  <w:num w:numId="5">
-    <w:abstractNumId w:val="4"/>
-  </w:num>
-  <w:num w:numId="6">
-    <w:abstractNumId w:val="8"/>
-  </w:num>
-  <w:num w:numId="7">
-    <w:abstractNumId w:val="1"/>
-  </w:num>
-  <w:num w:numId="8">
-    <w:abstractNumId w:val="2"/>
-  </w:num>
-  <w:num w:numId="9">
-    <w:abstractNumId w:val="6"/>
   </w:num>
   <w:num w:numId="10">
     <w:abstractNumId w:val="0"/>
+  </w:num>
+  <w:num w:numId="11">
+    <w:abstractNumId w:val="11"/>
+  </w:num>
+  <w:num w:numId="12">
+    <w:abstractNumId w:val="1"/>
   </w:num>
 </w:numbering>
 </file>
@@ -11027,6 +12508,50 @@
       <w:szCs w:val="32"/>
     </w:rPr>
   </w:style>
+  <w:style w:type="paragraph" w:styleId="2">
+    <w:name w:val="heading 2"/>
+    <w:basedOn w:val="a"/>
+    <w:next w:val="a"/>
+    <w:link w:val="20"/>
+    <w:uiPriority w:val="9"/>
+    <w:unhideWhenUsed/>
+    <w:qFormat/>
+    <w:rsid w:val="008759E4"/>
+    <w:pPr>
+      <w:keepNext/>
+      <w:keepLines/>
+      <w:spacing w:before="40" w:after="0"/>
+      <w:outlineLvl w:val="1"/>
+    </w:pPr>
+    <w:rPr>
+      <w:rFonts w:asciiTheme="majorHAnsi" w:eastAsiaTheme="majorEastAsia" w:hAnsiTheme="majorHAnsi" w:cstheme="majorBidi"/>
+      <w:color w:val="2E74B5" w:themeColor="accent1" w:themeShade="BF"/>
+      <w:sz w:val="26"/>
+      <w:szCs w:val="26"/>
+    </w:rPr>
+  </w:style>
+  <w:style w:type="paragraph" w:styleId="3">
+    <w:name w:val="heading 3"/>
+    <w:basedOn w:val="a"/>
+    <w:next w:val="a"/>
+    <w:link w:val="30"/>
+    <w:uiPriority w:val="9"/>
+    <w:unhideWhenUsed/>
+    <w:qFormat/>
+    <w:rsid w:val="008759E4"/>
+    <w:pPr>
+      <w:keepNext/>
+      <w:keepLines/>
+      <w:spacing w:before="40" w:after="0"/>
+      <w:outlineLvl w:val="2"/>
+    </w:pPr>
+    <w:rPr>
+      <w:rFonts w:asciiTheme="majorHAnsi" w:eastAsiaTheme="majorEastAsia" w:hAnsiTheme="majorHAnsi" w:cstheme="majorBidi"/>
+      <w:color w:val="1F4D78" w:themeColor="accent1" w:themeShade="7F"/>
+      <w:sz w:val="24"/>
+      <w:szCs w:val="24"/>
+    </w:rPr>
+  </w:style>
   <w:style w:type="character" w:default="1" w:styleId="a0">
     <w:name w:val="Default Paragraph Font"/>
     <w:uiPriority w:val="1"/>
@@ -11220,7 +12745,7 @@
     <w:basedOn w:val="a"/>
     <w:qFormat/>
   </w:style>
-  <w:style w:type="paragraph" w:styleId="2">
+  <w:style w:type="paragraph" w:styleId="21">
     <w:name w:val="toc 2"/>
     <w:basedOn w:val="ad"/>
     <w:uiPriority w:val="39"/>
@@ -11347,6 +12872,159 @@
       <w:rFonts w:ascii="Segoe UI" w:hAnsi="Segoe UI" w:cs="Segoe UI"/>
       <w:sz w:val="18"/>
       <w:szCs w:val="18"/>
+    </w:rPr>
+  </w:style>
+  <w:style w:type="paragraph" w:styleId="afb">
+    <w:name w:val="Subtitle"/>
+    <w:basedOn w:val="a"/>
+    <w:next w:val="a"/>
+    <w:link w:val="afc"/>
+    <w:uiPriority w:val="11"/>
+    <w:qFormat/>
+    <w:rsid w:val="008759E4"/>
+    <w:pPr>
+      <w:numPr>
+        <w:ilvl w:val="1"/>
+      </w:numPr>
+    </w:pPr>
+    <w:rPr>
+      <w:rFonts w:eastAsiaTheme="minorEastAsia"/>
+      <w:color w:val="5A5A5A" w:themeColor="text1" w:themeTint="A5"/>
+      <w:spacing w:val="15"/>
+    </w:rPr>
+  </w:style>
+  <w:style w:type="character" w:customStyle="1" w:styleId="afc">
+    <w:name w:val="Подзаголовок Знак"/>
+    <w:basedOn w:val="a0"/>
+    <w:link w:val="afb"/>
+    <w:uiPriority w:val="11"/>
+    <w:rsid w:val="008759E4"/>
+    <w:rPr>
+      <w:rFonts w:eastAsiaTheme="minorEastAsia"/>
+      <w:color w:val="5A5A5A" w:themeColor="text1" w:themeTint="A5"/>
+      <w:spacing w:val="15"/>
+    </w:rPr>
+  </w:style>
+  <w:style w:type="character" w:customStyle="1" w:styleId="20">
+    <w:name w:val="Заголовок 2 Знак"/>
+    <w:basedOn w:val="a0"/>
+    <w:link w:val="2"/>
+    <w:uiPriority w:val="9"/>
+    <w:rsid w:val="008759E4"/>
+    <w:rPr>
+      <w:rFonts w:asciiTheme="majorHAnsi" w:eastAsiaTheme="majorEastAsia" w:hAnsiTheme="majorHAnsi" w:cstheme="majorBidi"/>
+      <w:color w:val="2E74B5" w:themeColor="accent1" w:themeShade="BF"/>
+      <w:sz w:val="26"/>
+      <w:szCs w:val="26"/>
+    </w:rPr>
+  </w:style>
+  <w:style w:type="character" w:customStyle="1" w:styleId="30">
+    <w:name w:val="Заголовок 3 Знак"/>
+    <w:basedOn w:val="a0"/>
+    <w:link w:val="3"/>
+    <w:uiPriority w:val="9"/>
+    <w:rsid w:val="008759E4"/>
+    <w:rPr>
+      <w:rFonts w:asciiTheme="majorHAnsi" w:eastAsiaTheme="majorEastAsia" w:hAnsiTheme="majorHAnsi" w:cstheme="majorBidi"/>
+      <w:color w:val="1F4D78" w:themeColor="accent1" w:themeShade="7F"/>
+      <w:sz w:val="24"/>
+      <w:szCs w:val="24"/>
+    </w:rPr>
+  </w:style>
+  <w:style w:type="paragraph" w:styleId="31">
+    <w:name w:val="toc 3"/>
+    <w:basedOn w:val="a"/>
+    <w:next w:val="a"/>
+    <w:autoRedefine/>
+    <w:uiPriority w:val="39"/>
+    <w:unhideWhenUsed/>
+    <w:rsid w:val="00EE6062"/>
+    <w:pPr>
+      <w:spacing w:after="100"/>
+      <w:ind w:left="440"/>
+    </w:pPr>
+  </w:style>
+  <w:style w:type="paragraph" w:styleId="HTML">
+    <w:name w:val="HTML Preformatted"/>
+    <w:basedOn w:val="a"/>
+    <w:link w:val="HTML0"/>
+    <w:uiPriority w:val="99"/>
+    <w:semiHidden/>
+    <w:unhideWhenUsed/>
+    <w:rsid w:val="00470534"/>
+    <w:pPr>
+      <w:tabs>
+        <w:tab w:val="left" w:pos="916"/>
+        <w:tab w:val="left" w:pos="1832"/>
+        <w:tab w:val="left" w:pos="2748"/>
+        <w:tab w:val="left" w:pos="3664"/>
+        <w:tab w:val="left" w:pos="4580"/>
+        <w:tab w:val="left" w:pos="5496"/>
+        <w:tab w:val="left" w:pos="6412"/>
+        <w:tab w:val="left" w:pos="7328"/>
+        <w:tab w:val="left" w:pos="8244"/>
+        <w:tab w:val="left" w:pos="9160"/>
+        <w:tab w:val="left" w:pos="10076"/>
+        <w:tab w:val="left" w:pos="10992"/>
+        <w:tab w:val="left" w:pos="11908"/>
+        <w:tab w:val="left" w:pos="12824"/>
+        <w:tab w:val="left" w:pos="13740"/>
+        <w:tab w:val="left" w:pos="14656"/>
+      </w:tabs>
+      <w:suppressAutoHyphens w:val="0"/>
+      <w:spacing w:after="0" w:line="240" w:lineRule="auto"/>
+    </w:pPr>
+    <w:rPr>
+      <w:rFonts w:ascii="Courier New" w:eastAsia="Times New Roman" w:hAnsi="Courier New" w:cs="Courier New"/>
+      <w:sz w:val="20"/>
+      <w:szCs w:val="20"/>
+      <w:lang w:eastAsia="ru-RU"/>
+    </w:rPr>
+  </w:style>
+  <w:style w:type="character" w:customStyle="1" w:styleId="HTML0">
+    <w:name w:val="Стандартный HTML Знак"/>
+    <w:basedOn w:val="a0"/>
+    <w:link w:val="HTML"/>
+    <w:uiPriority w:val="99"/>
+    <w:semiHidden/>
+    <w:rsid w:val="00470534"/>
+    <w:rPr>
+      <w:rFonts w:ascii="Courier New" w:eastAsia="Times New Roman" w:hAnsi="Courier New" w:cs="Courier New"/>
+      <w:sz w:val="20"/>
+      <w:szCs w:val="20"/>
+      <w:lang w:eastAsia="ru-RU"/>
+    </w:rPr>
+  </w:style>
+  <w:style w:type="paragraph" w:customStyle="1" w:styleId="sc-uhnfh">
+    <w:name w:val="sc-uhnfh"/>
+    <w:basedOn w:val="a"/>
+    <w:rsid w:val="00470534"/>
+    <w:pPr>
+      <w:suppressAutoHyphens w:val="0"/>
+      <w:spacing w:before="100" w:beforeAutospacing="1" w:after="100" w:afterAutospacing="1" w:line="240" w:lineRule="auto"/>
+    </w:pPr>
+    <w:rPr>
+      <w:rFonts w:ascii="Times New Roman" w:eastAsia="Times New Roman" w:hAnsi="Times New Roman" w:cs="Times New Roman"/>
+      <w:sz w:val="24"/>
+      <w:szCs w:val="24"/>
+      <w:lang w:eastAsia="ru-RU"/>
+    </w:rPr>
+  </w:style>
+  <w:style w:type="character" w:customStyle="1" w:styleId="sc-fhsyak">
+    <w:name w:val="sc-fhsyak"/>
+    <w:basedOn w:val="a0"/>
+    <w:rsid w:val="00470534"/>
+  </w:style>
+  <w:style w:type="character" w:styleId="afd">
+    <w:name w:val="FollowedHyperlink"/>
+    <w:basedOn w:val="a0"/>
+    <w:uiPriority w:val="99"/>
+    <w:semiHidden/>
+    <w:unhideWhenUsed/>
+    <w:rsid w:val="00A06FF2"/>
+    <w:rPr>
+      <w:color w:val="954F72" w:themeColor="followedHyperlink"/>
+      <w:u w:val="single"/>
     </w:rPr>
   </w:style>
 </w:styles>
@@ -11531,7 +13209,7 @@
 </file>
 
 <file path=customXml/itemProps1.xml><?xml version="1.0" encoding="utf-8"?>
-<ds:datastoreItem xmlns:ds="http://schemas.openxmlformats.org/officeDocument/2006/customXml" ds:itemID="{B9BD3639-AD42-4642-8C30-874444147FC5}">
+<ds:datastoreItem xmlns:ds="http://schemas.openxmlformats.org/officeDocument/2006/customXml" ds:itemID="{3779BC55-2144-46BF-993C-2A05A4EE3466}">
   <ds:schemaRefs>
     <ds:schemaRef ds:uri="http://schemas.openxmlformats.org/officeDocument/2006/bibliography"/>
   </ds:schemaRefs>
